--- a/AMPL.PRES.7. FINAL/II. MEMORIA DESCRIPTIVA/MEMORIA DESCRIPTIVA DE EQUIPAMIENTO Y MOBILIARIO.docx
+++ b/AMPL.PRES.7. FINAL/II. MEMORIA DESCRIPTIVA/MEMORIA DESCRIPTIVA DE EQUIPAMIENTO Y MOBILIARIO.docx
@@ -848,7 +848,7 @@
           <w:tab w:val="left" w:pos="9072"/>
         </w:tabs>
         <w:spacing w:after="0" w:line="360" w:lineRule="auto"/>
-        <w:ind w:left="993" w:hanging="283"/>
+        <w:ind w:left="709" w:firstLine="0"/>
         <w:jc w:val="both"/>
         <w:rPr>
           <w:rFonts w:asciiTheme="minorHAnsi" w:hAnsiTheme="minorHAnsi" w:cstheme="minorHAnsi"/>
@@ -1462,7 +1462,7 @@
           </w:tcPr>
           <w:p>
             <w:pPr>
-              <w:ind w:firstLineChars="200" w:firstLine="440"/>
+              <w:ind w:firstLineChars="200" w:firstLine="442"/>
               <w:rPr>
                 <w:rFonts w:eastAsia="Times New Roman" w:cs="Calibri"/>
                 <w:color w:val="000000"/>
@@ -1519,7 +1519,7 @@
           </w:tcPr>
           <w:p>
             <w:pPr>
-              <w:ind w:firstLineChars="300" w:firstLine="660"/>
+              <w:ind w:firstLineChars="300" w:firstLine="663"/>
               <w:rPr>
                 <w:rFonts w:eastAsia="Times New Roman" w:cs="Calibri"/>
                 <w:color w:val="000000"/>
@@ -1576,7 +1576,7 @@
           </w:tcPr>
           <w:p>
             <w:pPr>
-              <w:ind w:firstLineChars="200" w:firstLine="440"/>
+              <w:ind w:firstLineChars="200" w:firstLine="442"/>
               <w:rPr>
                 <w:rFonts w:eastAsia="Times New Roman" w:cs="Calibri"/>
                 <w:color w:val="000000"/>
@@ -1633,7 +1633,7 @@
           </w:tcPr>
           <w:p>
             <w:pPr>
-              <w:ind w:firstLineChars="300" w:firstLine="660"/>
+              <w:ind w:firstLineChars="300" w:firstLine="663"/>
               <w:rPr>
                 <w:rFonts w:eastAsia="Times New Roman" w:cs="Calibri"/>
                 <w:color w:val="000000"/>
@@ -1690,7 +1690,7 @@
           </w:tcPr>
           <w:p>
             <w:pPr>
-              <w:ind w:firstLineChars="300" w:firstLine="660"/>
+              <w:ind w:firstLineChars="300" w:firstLine="663"/>
               <w:rPr>
                 <w:rFonts w:eastAsia="Times New Roman" w:cs="Calibri"/>
                 <w:color w:val="000000"/>
@@ -1765,7 +1765,7 @@
           </w:tcPr>
           <w:p>
             <w:pPr>
-              <w:ind w:firstLineChars="300" w:firstLine="660"/>
+              <w:ind w:firstLineChars="300" w:firstLine="663"/>
               <w:rPr>
                 <w:rFonts w:eastAsia="Times New Roman" w:cs="Calibri"/>
                 <w:color w:val="000000"/>
@@ -1822,7 +1822,7 @@
           </w:tcPr>
           <w:p>
             <w:pPr>
-              <w:ind w:firstLineChars="200" w:firstLine="440"/>
+              <w:ind w:firstLineChars="200" w:firstLine="442"/>
               <w:rPr>
                 <w:rFonts w:eastAsia="Times New Roman" w:cs="Calibri"/>
                 <w:color w:val="000000"/>
@@ -1879,7 +1879,7 @@
           </w:tcPr>
           <w:p>
             <w:pPr>
-              <w:ind w:firstLineChars="300" w:firstLine="660"/>
+              <w:ind w:firstLineChars="300" w:firstLine="663"/>
               <w:rPr>
                 <w:rFonts w:eastAsia="Times New Roman" w:cs="Calibri"/>
                 <w:color w:val="000000"/>
@@ -1936,7 +1936,7 @@
           </w:tcPr>
           <w:p>
             <w:pPr>
-              <w:ind w:firstLineChars="300" w:firstLine="660"/>
+              <w:ind w:firstLineChars="300" w:firstLine="663"/>
               <w:rPr>
                 <w:rFonts w:eastAsia="Times New Roman" w:cs="Calibri"/>
                 <w:color w:val="000000"/>
@@ -2003,7 +2003,7 @@
           </w:tcPr>
           <w:p>
             <w:pPr>
-              <w:ind w:firstLineChars="300" w:firstLine="660"/>
+              <w:ind w:firstLineChars="300" w:firstLine="663"/>
               <w:rPr>
                 <w:rFonts w:eastAsia="Times New Roman" w:cs="Calibri"/>
                 <w:color w:val="000000"/>
@@ -2078,7 +2078,7 @@
           </w:tcPr>
           <w:p>
             <w:pPr>
-              <w:ind w:firstLineChars="300" w:firstLine="660"/>
+              <w:ind w:firstLineChars="300" w:firstLine="663"/>
               <w:rPr>
                 <w:rFonts w:eastAsia="Times New Roman" w:cs="Calibri"/>
                 <w:color w:val="000000"/>
@@ -2145,7 +2145,7 @@
           </w:tcPr>
           <w:p>
             <w:pPr>
-              <w:ind w:firstLineChars="300" w:firstLine="660"/>
+              <w:ind w:firstLineChars="300" w:firstLine="663"/>
               <w:rPr>
                 <w:rFonts w:eastAsia="Times New Roman" w:cs="Calibri"/>
                 <w:color w:val="000000"/>
@@ -2256,7 +2256,7 @@
           </w:tcPr>
           <w:p>
             <w:pPr>
-              <w:ind w:firstLineChars="300" w:firstLine="660"/>
+              <w:ind w:firstLineChars="300" w:firstLine="663"/>
               <w:rPr>
                 <w:rFonts w:eastAsia="Times New Roman" w:cs="Calibri"/>
                 <w:color w:val="000000"/>
@@ -2313,7 +2313,7 @@
           </w:tcPr>
           <w:p>
             <w:pPr>
-              <w:ind w:firstLineChars="300" w:firstLine="660"/>
+              <w:ind w:firstLineChars="300" w:firstLine="663"/>
               <w:rPr>
                 <w:rFonts w:eastAsia="Times New Roman" w:cs="Calibri"/>
                 <w:color w:val="000000"/>
@@ -2380,7 +2380,7 @@
           </w:tcPr>
           <w:p>
             <w:pPr>
-              <w:ind w:firstLineChars="200" w:firstLine="440"/>
+              <w:ind w:firstLineChars="200" w:firstLine="442"/>
               <w:rPr>
                 <w:rFonts w:eastAsia="Times New Roman" w:cs="Calibri"/>
                 <w:color w:val="000000"/>
@@ -2437,7 +2437,7 @@
           </w:tcPr>
           <w:p>
             <w:pPr>
-              <w:ind w:firstLineChars="300" w:firstLine="660"/>
+              <w:ind w:firstLineChars="300" w:firstLine="663"/>
               <w:rPr>
                 <w:rFonts w:eastAsia="Times New Roman" w:cs="Calibri"/>
                 <w:color w:val="000000"/>
@@ -2494,7 +2494,7 @@
           </w:tcPr>
           <w:p>
             <w:pPr>
-              <w:ind w:firstLineChars="300" w:firstLine="660"/>
+              <w:ind w:firstLineChars="300" w:firstLine="663"/>
               <w:rPr>
                 <w:rFonts w:eastAsia="Times New Roman" w:cs="Calibri"/>
                 <w:color w:val="000000"/>
@@ -2569,7 +2569,7 @@
           </w:tcPr>
           <w:p>
             <w:pPr>
-              <w:ind w:firstLineChars="300" w:firstLine="660"/>
+              <w:ind w:firstLineChars="300" w:firstLine="663"/>
               <w:rPr>
                 <w:rFonts w:eastAsia="Times New Roman" w:cs="Calibri"/>
                 <w:color w:val="000000"/>
@@ -2626,7 +2626,7 @@
           </w:tcPr>
           <w:p>
             <w:pPr>
-              <w:ind w:firstLineChars="300" w:firstLine="660"/>
+              <w:ind w:firstLineChars="300" w:firstLine="663"/>
               <w:rPr>
                 <w:rFonts w:eastAsia="Times New Roman" w:cs="Calibri"/>
                 <w:color w:val="000000"/>
@@ -2683,7 +2683,7 @@
           </w:tcPr>
           <w:p>
             <w:pPr>
-              <w:ind w:firstLineChars="300" w:firstLine="660"/>
+              <w:ind w:firstLineChars="300" w:firstLine="663"/>
               <w:rPr>
                 <w:rFonts w:eastAsia="Times New Roman" w:cs="Calibri"/>
                 <w:color w:val="000000"/>
@@ -2740,7 +2740,7 @@
           </w:tcPr>
           <w:p>
             <w:pPr>
-              <w:ind w:firstLineChars="300" w:firstLine="660"/>
+              <w:ind w:firstLineChars="300" w:firstLine="663"/>
               <w:rPr>
                 <w:rFonts w:eastAsia="Times New Roman" w:cs="Calibri"/>
                 <w:color w:val="000000"/>
@@ -2797,7 +2797,7 @@
           </w:tcPr>
           <w:p>
             <w:pPr>
-              <w:ind w:firstLineChars="300" w:firstLine="660"/>
+              <w:ind w:firstLineChars="300" w:firstLine="663"/>
               <w:rPr>
                 <w:rFonts w:eastAsia="Times New Roman" w:cs="Calibri"/>
                 <w:color w:val="000000"/>
@@ -2864,7 +2864,7 @@
           </w:tcPr>
           <w:p>
             <w:pPr>
-              <w:ind w:firstLineChars="300" w:firstLine="660"/>
+              <w:ind w:firstLineChars="300" w:firstLine="663"/>
               <w:rPr>
                 <w:rFonts w:eastAsia="Times New Roman" w:cs="Calibri"/>
                 <w:color w:val="000000"/>
@@ -2921,7 +2921,7 @@
           </w:tcPr>
           <w:p>
             <w:pPr>
-              <w:ind w:firstLineChars="300" w:firstLine="660"/>
+              <w:ind w:firstLineChars="300" w:firstLine="663"/>
               <w:rPr>
                 <w:rFonts w:eastAsia="Times New Roman" w:cs="Calibri"/>
                 <w:color w:val="000000"/>
@@ -2978,7 +2978,7 @@
           </w:tcPr>
           <w:p>
             <w:pPr>
-              <w:ind w:firstLineChars="300" w:firstLine="660"/>
+              <w:ind w:firstLineChars="300" w:firstLine="663"/>
               <w:rPr>
                 <w:rFonts w:eastAsia="Times New Roman" w:cs="Calibri"/>
                 <w:color w:val="000000"/>
@@ -3035,7 +3035,7 @@
           </w:tcPr>
           <w:p>
             <w:pPr>
-              <w:ind w:firstLineChars="300" w:firstLine="660"/>
+              <w:ind w:firstLineChars="300" w:firstLine="663"/>
               <w:rPr>
                 <w:rFonts w:eastAsia="Times New Roman" w:cs="Calibri"/>
                 <w:color w:val="000000"/>
@@ -3110,7 +3110,7 @@
           </w:tcPr>
           <w:p>
             <w:pPr>
-              <w:ind w:firstLineChars="300" w:firstLine="660"/>
+              <w:ind w:firstLineChars="300" w:firstLine="663"/>
               <w:rPr>
                 <w:rFonts w:eastAsia="Times New Roman" w:cs="Calibri"/>
                 <w:color w:val="000000"/>
@@ -3167,7 +3167,7 @@
           </w:tcPr>
           <w:p>
             <w:pPr>
-              <w:ind w:firstLineChars="300" w:firstLine="660"/>
+              <w:ind w:firstLineChars="300" w:firstLine="663"/>
               <w:rPr>
                 <w:rFonts w:eastAsia="Times New Roman" w:cs="Calibri"/>
                 <w:color w:val="000000"/>
@@ -3224,7 +3224,7 @@
           </w:tcPr>
           <w:p>
             <w:pPr>
-              <w:ind w:firstLineChars="300" w:firstLine="660"/>
+              <w:ind w:firstLineChars="300" w:firstLine="663"/>
               <w:rPr>
                 <w:rFonts w:eastAsia="Times New Roman" w:cs="Calibri"/>
                 <w:color w:val="000000"/>
@@ -3291,7 +3291,7 @@
           </w:tcPr>
           <w:p>
             <w:pPr>
-              <w:ind w:firstLineChars="300" w:firstLine="660"/>
+              <w:ind w:firstLineChars="300" w:firstLine="663"/>
               <w:rPr>
                 <w:rFonts w:eastAsia="Times New Roman" w:cs="Calibri"/>
                 <w:color w:val="000000"/>
@@ -3348,7 +3348,7 @@
           </w:tcPr>
           <w:p>
             <w:pPr>
-              <w:ind w:firstLineChars="300" w:firstLine="660"/>
+              <w:ind w:firstLineChars="300" w:firstLine="663"/>
               <w:rPr>
                 <w:rFonts w:eastAsia="Times New Roman" w:cs="Calibri"/>
                 <w:color w:val="000000"/>
@@ -3405,7 +3405,7 @@
           </w:tcPr>
           <w:p>
             <w:pPr>
-              <w:ind w:firstLineChars="300" w:firstLine="660"/>
+              <w:ind w:firstLineChars="300" w:firstLine="663"/>
               <w:rPr>
                 <w:rFonts w:eastAsia="Times New Roman" w:cs="Calibri"/>
                 <w:color w:val="000000"/>
@@ -3462,7 +3462,7 @@
           </w:tcPr>
           <w:p>
             <w:pPr>
-              <w:ind w:firstLineChars="300" w:firstLine="660"/>
+              <w:ind w:firstLineChars="300" w:firstLine="663"/>
               <w:rPr>
                 <w:rFonts w:eastAsia="Times New Roman" w:cs="Calibri"/>
                 <w:color w:val="000000"/>
@@ -3519,7 +3519,7 @@
           </w:tcPr>
           <w:p>
             <w:pPr>
-              <w:ind w:firstLineChars="300" w:firstLine="660"/>
+              <w:ind w:firstLineChars="300" w:firstLine="663"/>
               <w:rPr>
                 <w:rFonts w:eastAsia="Times New Roman" w:cs="Calibri"/>
                 <w:color w:val="000000"/>
@@ -3576,7 +3576,7 @@
           </w:tcPr>
           <w:p>
             <w:pPr>
-              <w:ind w:firstLineChars="300" w:firstLine="660"/>
+              <w:ind w:firstLineChars="300" w:firstLine="663"/>
               <w:rPr>
                 <w:rFonts w:eastAsia="Times New Roman" w:cs="Calibri"/>
                 <w:color w:val="000000"/>
@@ -3633,7 +3633,7 @@
           </w:tcPr>
           <w:p>
             <w:pPr>
-              <w:ind w:firstLineChars="300" w:firstLine="660"/>
+              <w:ind w:firstLineChars="300" w:firstLine="663"/>
               <w:rPr>
                 <w:rFonts w:eastAsia="Times New Roman" w:cs="Calibri"/>
                 <w:color w:val="000000"/>
@@ -3700,7 +3700,7 @@
           </w:tcPr>
           <w:p>
             <w:pPr>
-              <w:ind w:firstLineChars="300" w:firstLine="660"/>
+              <w:ind w:firstLineChars="300" w:firstLine="663"/>
               <w:rPr>
                 <w:rFonts w:eastAsia="Times New Roman" w:cs="Calibri"/>
                 <w:color w:val="000000"/>
@@ -3757,7 +3757,7 @@
           </w:tcPr>
           <w:p>
             <w:pPr>
-              <w:ind w:firstLineChars="300" w:firstLine="660"/>
+              <w:ind w:firstLineChars="300" w:firstLine="663"/>
               <w:rPr>
                 <w:rFonts w:eastAsia="Times New Roman" w:cs="Calibri"/>
                 <w:color w:val="000000"/>
@@ -3814,7 +3814,7 @@
           </w:tcPr>
           <w:p>
             <w:pPr>
-              <w:ind w:firstLineChars="300" w:firstLine="660"/>
+              <w:ind w:firstLineChars="300" w:firstLine="663"/>
               <w:rPr>
                 <w:rFonts w:eastAsia="Times New Roman" w:cs="Calibri"/>
                 <w:color w:val="000000"/>
@@ -3872,7 +3872,7 @@
           </w:tcPr>
           <w:p>
             <w:pPr>
-              <w:ind w:firstLineChars="300" w:firstLine="660"/>
+              <w:ind w:firstLineChars="300" w:firstLine="663"/>
               <w:rPr>
                 <w:rFonts w:eastAsia="Times New Roman" w:cs="Calibri"/>
                 <w:color w:val="000000"/>
@@ -3929,7 +3929,7 @@
           </w:tcPr>
           <w:p>
             <w:pPr>
-              <w:ind w:firstLineChars="300" w:firstLine="660"/>
+              <w:ind w:firstLineChars="300" w:firstLine="663"/>
               <w:rPr>
                 <w:rFonts w:eastAsia="Times New Roman" w:cs="Calibri"/>
                 <w:color w:val="000000"/>
@@ -3986,7 +3986,7 @@
           </w:tcPr>
           <w:p>
             <w:pPr>
-              <w:ind w:firstLineChars="300" w:firstLine="660"/>
+              <w:ind w:firstLineChars="300" w:firstLine="663"/>
               <w:rPr>
                 <w:rFonts w:eastAsia="Times New Roman" w:cs="Calibri"/>
                 <w:color w:val="000000"/>
@@ -4061,7 +4061,7 @@
           </w:tcPr>
           <w:p>
             <w:pPr>
-              <w:ind w:firstLineChars="300" w:firstLine="660"/>
+              <w:ind w:firstLineChars="300" w:firstLine="663"/>
               <w:rPr>
                 <w:rFonts w:eastAsia="Times New Roman" w:cs="Calibri"/>
                 <w:color w:val="000000"/>
@@ -4118,7 +4118,7 @@
           </w:tcPr>
           <w:p>
             <w:pPr>
-              <w:ind w:firstLineChars="300" w:firstLine="660"/>
+              <w:ind w:firstLineChars="300" w:firstLine="663"/>
               <w:rPr>
                 <w:rFonts w:eastAsia="Times New Roman" w:cs="Calibri"/>
                 <w:color w:val="000000"/>
@@ -4175,7 +4175,7 @@
           </w:tcPr>
           <w:p>
             <w:pPr>
-              <w:ind w:firstLineChars="200" w:firstLine="440"/>
+              <w:ind w:firstLineChars="200" w:firstLine="442"/>
               <w:rPr>
                 <w:rFonts w:eastAsia="Times New Roman" w:cs="Calibri"/>
                 <w:color w:val="000000"/>
@@ -4232,7 +4232,7 @@
           </w:tcPr>
           <w:p>
             <w:pPr>
-              <w:ind w:firstLineChars="300" w:firstLine="660"/>
+              <w:ind w:firstLineChars="300" w:firstLine="663"/>
               <w:rPr>
                 <w:rFonts w:eastAsia="Times New Roman" w:cs="Calibri"/>
                 <w:color w:val="000000"/>
@@ -4289,7 +4289,7 @@
           </w:tcPr>
           <w:p>
             <w:pPr>
-              <w:ind w:firstLineChars="300" w:firstLine="660"/>
+              <w:ind w:firstLineChars="300" w:firstLine="663"/>
               <w:rPr>
                 <w:rFonts w:eastAsia="Times New Roman" w:cs="Calibri"/>
                 <w:color w:val="000000"/>
@@ -4346,7 +4346,7 @@
           </w:tcPr>
           <w:p>
             <w:pPr>
-              <w:ind w:firstLineChars="300" w:firstLine="660"/>
+              <w:ind w:firstLineChars="300" w:firstLine="663"/>
               <w:rPr>
                 <w:rFonts w:eastAsia="Times New Roman" w:cs="Calibri"/>
                 <w:color w:val="000000"/>
@@ -4413,7 +4413,7 @@
           </w:tcPr>
           <w:p>
             <w:pPr>
-              <w:ind w:firstLineChars="300" w:firstLine="660"/>
+              <w:ind w:firstLineChars="300" w:firstLine="663"/>
               <w:rPr>
                 <w:rFonts w:eastAsia="Times New Roman" w:cs="Calibri"/>
                 <w:color w:val="000000"/>
@@ -4470,7 +4470,7 @@
           </w:tcPr>
           <w:p>
             <w:pPr>
-              <w:ind w:firstLineChars="300" w:firstLine="660"/>
+              <w:ind w:firstLineChars="300" w:firstLine="663"/>
               <w:rPr>
                 <w:rFonts w:eastAsia="Times New Roman" w:cs="Calibri"/>
                 <w:color w:val="000000"/>
@@ -4545,7 +4545,7 @@
           </w:tcPr>
           <w:p>
             <w:pPr>
-              <w:ind w:firstLineChars="300" w:firstLine="660"/>
+              <w:ind w:firstLineChars="300" w:firstLine="663"/>
               <w:rPr>
                 <w:rFonts w:eastAsia="Times New Roman" w:cs="Calibri"/>
                 <w:color w:val="000000"/>
@@ -4602,7 +4602,7 @@
           </w:tcPr>
           <w:p>
             <w:pPr>
-              <w:ind w:firstLineChars="300" w:firstLine="660"/>
+              <w:ind w:firstLineChars="300" w:firstLine="663"/>
               <w:rPr>
                 <w:rFonts w:eastAsia="Times New Roman" w:cs="Calibri"/>
                 <w:color w:val="000000"/>
@@ -4659,7 +4659,7 @@
           </w:tcPr>
           <w:p>
             <w:pPr>
-              <w:ind w:firstLineChars="300" w:firstLine="660"/>
+              <w:ind w:firstLineChars="300" w:firstLine="663"/>
               <w:rPr>
                 <w:rFonts w:eastAsia="Times New Roman" w:cs="Calibri"/>
                 <w:color w:val="000000"/>
@@ -4716,7 +4716,7 @@
           </w:tcPr>
           <w:p>
             <w:pPr>
-              <w:ind w:firstLineChars="300" w:firstLine="660"/>
+              <w:ind w:firstLineChars="300" w:firstLine="663"/>
               <w:rPr>
                 <w:rFonts w:eastAsia="Times New Roman" w:cs="Calibri"/>
                 <w:color w:val="000000"/>
@@ -4773,7 +4773,7 @@
           </w:tcPr>
           <w:p>
             <w:pPr>
-              <w:ind w:firstLineChars="300" w:firstLine="660"/>
+              <w:ind w:firstLineChars="300" w:firstLine="663"/>
               <w:rPr>
                 <w:rFonts w:eastAsia="Times New Roman" w:cs="Calibri"/>
                 <w:color w:val="000000"/>
@@ -4830,7 +4830,7 @@
           </w:tcPr>
           <w:p>
             <w:pPr>
-              <w:ind w:firstLineChars="300" w:firstLine="660"/>
+              <w:ind w:firstLineChars="300" w:firstLine="663"/>
               <w:rPr>
                 <w:rFonts w:eastAsia="Times New Roman" w:cs="Calibri"/>
                 <w:color w:val="000000"/>
@@ -4887,7 +4887,7 @@
           </w:tcPr>
           <w:p>
             <w:pPr>
-              <w:ind w:firstLineChars="300" w:firstLine="660"/>
+              <w:ind w:firstLineChars="300" w:firstLine="663"/>
               <w:rPr>
                 <w:rFonts w:eastAsia="Times New Roman" w:cs="Calibri"/>
                 <w:color w:val="000000"/>
@@ -4944,7 +4944,7 @@
           </w:tcPr>
           <w:p>
             <w:pPr>
-              <w:ind w:firstLineChars="300" w:firstLine="660"/>
+              <w:ind w:firstLineChars="300" w:firstLine="663"/>
               <w:rPr>
                 <w:rFonts w:eastAsia="Times New Roman" w:cs="Calibri"/>
                 <w:color w:val="000000"/>
@@ -5019,7 +5019,7 @@
           </w:tcPr>
           <w:p>
             <w:pPr>
-              <w:ind w:firstLineChars="300" w:firstLine="660"/>
+              <w:ind w:firstLineChars="300" w:firstLine="663"/>
               <w:rPr>
                 <w:rFonts w:eastAsia="Times New Roman" w:cs="Calibri"/>
                 <w:color w:val="000000"/>
@@ -5076,7 +5076,7 @@
           </w:tcPr>
           <w:p>
             <w:pPr>
-              <w:ind w:firstLineChars="300" w:firstLine="660"/>
+              <w:ind w:firstLineChars="300" w:firstLine="663"/>
               <w:rPr>
                 <w:rFonts w:eastAsia="Times New Roman" w:cs="Calibri"/>
                 <w:color w:val="000000"/>
@@ -5133,7 +5133,7 @@
           </w:tcPr>
           <w:p>
             <w:pPr>
-              <w:ind w:firstLineChars="300" w:firstLine="660"/>
+              <w:ind w:firstLineChars="300" w:firstLine="663"/>
               <w:rPr>
                 <w:rFonts w:eastAsia="Times New Roman" w:cs="Calibri"/>
                 <w:color w:val="000000"/>
@@ -5190,7 +5190,7 @@
           </w:tcPr>
           <w:p>
             <w:pPr>
-              <w:ind w:firstLineChars="300" w:firstLine="660"/>
+              <w:ind w:firstLineChars="300" w:firstLine="663"/>
               <w:rPr>
                 <w:rFonts w:eastAsia="Times New Roman" w:cs="Calibri"/>
                 <w:color w:val="000000"/>
@@ -5247,7 +5247,7 @@
           </w:tcPr>
           <w:p>
             <w:pPr>
-              <w:ind w:firstLineChars="300" w:firstLine="660"/>
+              <w:ind w:firstLineChars="300" w:firstLine="663"/>
               <w:rPr>
                 <w:rFonts w:eastAsia="Times New Roman" w:cs="Calibri"/>
                 <w:color w:val="000000"/>
@@ -5304,7 +5304,7 @@
           </w:tcPr>
           <w:p>
             <w:pPr>
-              <w:ind w:firstLineChars="300" w:firstLine="660"/>
+              <w:ind w:firstLineChars="300" w:firstLine="663"/>
               <w:rPr>
                 <w:rFonts w:eastAsia="Times New Roman" w:cs="Calibri"/>
                 <w:color w:val="000000"/>
@@ -5361,7 +5361,7 @@
           </w:tcPr>
           <w:p>
             <w:pPr>
-              <w:ind w:firstLineChars="300" w:firstLine="660"/>
+              <w:ind w:firstLineChars="300" w:firstLine="663"/>
               <w:rPr>
                 <w:rFonts w:eastAsia="Times New Roman" w:cs="Calibri"/>
                 <w:color w:val="000000"/>
@@ -5454,7 +5454,7 @@
           </w:tcPr>
           <w:p>
             <w:pPr>
-              <w:ind w:firstLineChars="300" w:firstLine="660"/>
+              <w:ind w:firstLineChars="300" w:firstLine="663"/>
               <w:rPr>
                 <w:rFonts w:eastAsia="Times New Roman" w:cs="Calibri"/>
                 <w:color w:val="000000"/>
@@ -5547,7 +5547,7 @@
           </w:tcPr>
           <w:p>
             <w:pPr>
-              <w:ind w:firstLineChars="300" w:firstLine="660"/>
+              <w:ind w:firstLineChars="300" w:firstLine="663"/>
               <w:rPr>
                 <w:rFonts w:eastAsia="Times New Roman" w:cs="Calibri"/>
                 <w:color w:val="000000"/>
@@ -5604,7 +5604,7 @@
           </w:tcPr>
           <w:p>
             <w:pPr>
-              <w:ind w:firstLineChars="300" w:firstLine="660"/>
+              <w:ind w:firstLineChars="300" w:firstLine="663"/>
               <w:rPr>
                 <w:rFonts w:eastAsia="Times New Roman" w:cs="Calibri"/>
                 <w:color w:val="000000"/>
@@ -5661,7 +5661,7 @@
           </w:tcPr>
           <w:p>
             <w:pPr>
-              <w:ind w:firstLineChars="300" w:firstLine="660"/>
+              <w:ind w:firstLineChars="300" w:firstLine="663"/>
               <w:rPr>
                 <w:rFonts w:eastAsia="Times New Roman" w:cs="Calibri"/>
                 <w:color w:val="000000"/>
@@ -5746,7 +5746,7 @@
           </w:tcPr>
           <w:p>
             <w:pPr>
-              <w:ind w:firstLineChars="300" w:firstLine="660"/>
+              <w:ind w:firstLineChars="300" w:firstLine="663"/>
               <w:rPr>
                 <w:rFonts w:eastAsia="Times New Roman" w:cs="Calibri"/>
                 <w:color w:val="000000"/>
@@ -5803,7 +5803,7 @@
           </w:tcPr>
           <w:p>
             <w:pPr>
-              <w:ind w:firstLineChars="300" w:firstLine="660"/>
+              <w:ind w:firstLineChars="300" w:firstLine="663"/>
               <w:rPr>
                 <w:rFonts w:eastAsia="Times New Roman" w:cs="Calibri"/>
                 <w:color w:val="000000"/>
@@ -5860,7 +5860,7 @@
           </w:tcPr>
           <w:p>
             <w:pPr>
-              <w:ind w:firstLineChars="300" w:firstLine="660"/>
+              <w:ind w:firstLineChars="300" w:firstLine="663"/>
               <w:rPr>
                 <w:rFonts w:eastAsia="Times New Roman" w:cs="Calibri"/>
                 <w:color w:val="000000"/>
@@ -5917,7 +5917,7 @@
           </w:tcPr>
           <w:p>
             <w:pPr>
-              <w:ind w:firstLineChars="300" w:firstLine="660"/>
+              <w:ind w:firstLineChars="300" w:firstLine="663"/>
               <w:rPr>
                 <w:rFonts w:eastAsia="Times New Roman" w:cs="Calibri"/>
                 <w:color w:val="000000"/>
@@ -5974,7 +5974,7 @@
           </w:tcPr>
           <w:p>
             <w:pPr>
-              <w:ind w:firstLineChars="300" w:firstLine="660"/>
+              <w:ind w:firstLineChars="300" w:firstLine="663"/>
               <w:rPr>
                 <w:rFonts w:eastAsia="Times New Roman" w:cs="Calibri"/>
                 <w:color w:val="000000"/>
@@ -6031,7 +6031,7 @@
           </w:tcPr>
           <w:p>
             <w:pPr>
-              <w:ind w:firstLineChars="300" w:firstLine="660"/>
+              <w:ind w:firstLineChars="300" w:firstLine="663"/>
               <w:rPr>
                 <w:rFonts w:eastAsia="Times New Roman" w:cs="Calibri"/>
                 <w:color w:val="000000"/>
@@ -6088,7 +6088,7 @@
           </w:tcPr>
           <w:p>
             <w:pPr>
-              <w:ind w:firstLineChars="300" w:firstLine="660"/>
+              <w:ind w:firstLineChars="300" w:firstLine="663"/>
               <w:rPr>
                 <w:rFonts w:eastAsia="Times New Roman" w:cs="Calibri"/>
                 <w:color w:val="000000"/>
@@ -6155,7 +6155,7 @@
           </w:tcPr>
           <w:p>
             <w:pPr>
-              <w:ind w:firstLineChars="300" w:firstLine="660"/>
+              <w:ind w:firstLineChars="300" w:firstLine="663"/>
               <w:rPr>
                 <w:rFonts w:eastAsia="Times New Roman" w:cs="Calibri"/>
                 <w:color w:val="000000"/>
@@ -6212,7 +6212,7 @@
           </w:tcPr>
           <w:p>
             <w:pPr>
-              <w:ind w:firstLineChars="200" w:firstLine="440"/>
+              <w:ind w:firstLineChars="200" w:firstLine="442"/>
               <w:rPr>
                 <w:rFonts w:eastAsia="Times New Roman" w:cs="Calibri"/>
                 <w:color w:val="000000"/>
@@ -6269,7 +6269,7 @@
           </w:tcPr>
           <w:p>
             <w:pPr>
-              <w:ind w:firstLineChars="300" w:firstLine="660"/>
+              <w:ind w:firstLineChars="300" w:firstLine="663"/>
               <w:rPr>
                 <w:rFonts w:eastAsia="Times New Roman" w:cs="Calibri"/>
                 <w:color w:val="000000"/>
@@ -6326,7 +6326,7 @@
           </w:tcPr>
           <w:p>
             <w:pPr>
-              <w:ind w:firstLineChars="300" w:firstLine="660"/>
+              <w:ind w:firstLineChars="300" w:firstLine="663"/>
               <w:rPr>
                 <w:rFonts w:eastAsia="Times New Roman" w:cs="Calibri"/>
                 <w:color w:val="000000"/>
@@ -6383,7 +6383,7 @@
           </w:tcPr>
           <w:p>
             <w:pPr>
-              <w:ind w:firstLineChars="300" w:firstLine="660"/>
+              <w:ind w:firstLineChars="300" w:firstLine="663"/>
               <w:rPr>
                 <w:rFonts w:eastAsia="Times New Roman" w:cs="Calibri"/>
                 <w:color w:val="000000"/>
@@ -6440,7 +6440,7 @@
           </w:tcPr>
           <w:p>
             <w:pPr>
-              <w:ind w:firstLineChars="200" w:firstLine="440"/>
+              <w:ind w:firstLineChars="200" w:firstLine="442"/>
               <w:rPr>
                 <w:rFonts w:eastAsia="Times New Roman" w:cs="Calibri"/>
                 <w:color w:val="000000"/>
@@ -6497,7 +6497,7 @@
           </w:tcPr>
           <w:p>
             <w:pPr>
-              <w:ind w:firstLineChars="300" w:firstLine="660"/>
+              <w:ind w:firstLineChars="300" w:firstLine="663"/>
               <w:rPr>
                 <w:rFonts w:eastAsia="Times New Roman" w:cs="Calibri"/>
                 <w:color w:val="000000"/>
@@ -6582,7 +6582,7 @@
           </w:tcPr>
           <w:p>
             <w:pPr>
-              <w:ind w:firstLineChars="300" w:firstLine="660"/>
+              <w:ind w:firstLineChars="300" w:firstLine="663"/>
               <w:rPr>
                 <w:rFonts w:eastAsia="Times New Roman" w:cs="Calibri"/>
                 <w:color w:val="000000"/>
@@ -6639,7 +6639,7 @@
           </w:tcPr>
           <w:p>
             <w:pPr>
-              <w:ind w:firstLineChars="300" w:firstLine="660"/>
+              <w:ind w:firstLineChars="300" w:firstLine="663"/>
               <w:rPr>
                 <w:rFonts w:eastAsia="Times New Roman" w:cs="Calibri"/>
                 <w:color w:val="000000"/>
@@ -6715,7 +6715,7 @@
           </w:tcPr>
           <w:p>
             <w:pPr>
-              <w:ind w:firstLineChars="200" w:firstLine="440"/>
+              <w:ind w:firstLineChars="200" w:firstLine="442"/>
               <w:rPr>
                 <w:rFonts w:eastAsia="Times New Roman" w:cs="Calibri"/>
                 <w:color w:val="000000"/>
@@ -6772,7 +6772,7 @@
           </w:tcPr>
           <w:p>
             <w:pPr>
-              <w:ind w:firstLineChars="300" w:firstLine="660"/>
+              <w:ind w:firstLineChars="300" w:firstLine="663"/>
               <w:rPr>
                 <w:rFonts w:eastAsia="Times New Roman" w:cs="Calibri"/>
                 <w:color w:val="000000"/>
@@ -6829,7 +6829,7 @@
           </w:tcPr>
           <w:p>
             <w:pPr>
-              <w:ind w:firstLineChars="300" w:firstLine="660"/>
+              <w:ind w:firstLineChars="300" w:firstLine="663"/>
               <w:rPr>
                 <w:rFonts w:eastAsia="Times New Roman" w:cs="Calibri"/>
                 <w:color w:val="000000"/>
@@ -6886,7 +6886,7 @@
           </w:tcPr>
           <w:p>
             <w:pPr>
-              <w:ind w:firstLineChars="300" w:firstLine="660"/>
+              <w:ind w:firstLineChars="300" w:firstLine="663"/>
               <w:rPr>
                 <w:rFonts w:eastAsia="Times New Roman" w:cs="Calibri"/>
                 <w:color w:val="000000"/>
@@ -6943,7 +6943,7 @@
           </w:tcPr>
           <w:p>
             <w:pPr>
-              <w:ind w:firstLineChars="200" w:firstLine="440"/>
+              <w:ind w:firstLineChars="200" w:firstLine="442"/>
               <w:rPr>
                 <w:rFonts w:eastAsia="Times New Roman" w:cs="Calibri"/>
                 <w:color w:val="000000"/>
@@ -7000,7 +7000,7 @@
           </w:tcPr>
           <w:p>
             <w:pPr>
-              <w:ind w:firstLineChars="300" w:firstLine="660"/>
+              <w:ind w:firstLineChars="300" w:firstLine="663"/>
               <w:rPr>
                 <w:rFonts w:eastAsia="Times New Roman" w:cs="Calibri"/>
                 <w:color w:val="000000"/>
@@ -7057,7 +7057,7 @@
           </w:tcPr>
           <w:p>
             <w:pPr>
-              <w:ind w:firstLineChars="200" w:firstLine="440"/>
+              <w:ind w:firstLineChars="200" w:firstLine="442"/>
               <w:rPr>
                 <w:rFonts w:eastAsia="Times New Roman" w:cs="Calibri"/>
                 <w:color w:val="000000"/>
@@ -7114,7 +7114,7 @@
           </w:tcPr>
           <w:p>
             <w:pPr>
-              <w:ind w:firstLineChars="300" w:firstLine="660"/>
+              <w:ind w:firstLineChars="300" w:firstLine="663"/>
               <w:rPr>
                 <w:rFonts w:eastAsia="Times New Roman" w:cs="Calibri"/>
                 <w:color w:val="000000"/>
@@ -7171,7 +7171,7 @@
           </w:tcPr>
           <w:p>
             <w:pPr>
-              <w:ind w:firstLineChars="300" w:firstLine="660"/>
+              <w:ind w:firstLineChars="300" w:firstLine="663"/>
               <w:rPr>
                 <w:rFonts w:eastAsia="Times New Roman" w:cs="Calibri"/>
                 <w:color w:val="000000"/>
@@ -7228,7 +7228,7 @@
           </w:tcPr>
           <w:p>
             <w:pPr>
-              <w:ind w:firstLineChars="200" w:firstLine="440"/>
+              <w:ind w:firstLineChars="200" w:firstLine="442"/>
               <w:rPr>
                 <w:rFonts w:eastAsia="Times New Roman" w:cs="Calibri"/>
                 <w:color w:val="000000"/>
@@ -7285,7 +7285,7 @@
           </w:tcPr>
           <w:p>
             <w:pPr>
-              <w:ind w:firstLineChars="300" w:firstLine="660"/>
+              <w:ind w:firstLineChars="300" w:firstLine="663"/>
               <w:rPr>
                 <w:rFonts w:eastAsia="Times New Roman" w:cs="Calibri"/>
                 <w:color w:val="000000"/>
@@ -7342,7 +7342,7 @@
           </w:tcPr>
           <w:p>
             <w:pPr>
-              <w:ind w:firstLineChars="300" w:firstLine="660"/>
+              <w:ind w:firstLineChars="300" w:firstLine="663"/>
               <w:rPr>
                 <w:rFonts w:eastAsia="Times New Roman" w:cs="Calibri"/>
                 <w:color w:val="000000"/>
@@ -7399,7 +7399,7 @@
           </w:tcPr>
           <w:p>
             <w:pPr>
-              <w:ind w:firstLineChars="300" w:firstLine="660"/>
+              <w:ind w:firstLineChars="300" w:firstLine="663"/>
               <w:rPr>
                 <w:rFonts w:eastAsia="Times New Roman" w:cs="Calibri"/>
                 <w:color w:val="000000"/>
@@ -7456,7 +7456,7 @@
           </w:tcPr>
           <w:p>
             <w:pPr>
-              <w:ind w:firstLineChars="300" w:firstLine="660"/>
+              <w:ind w:firstLineChars="300" w:firstLine="663"/>
               <w:rPr>
                 <w:rFonts w:eastAsia="Times New Roman" w:cs="Calibri"/>
                 <w:color w:val="000000"/>
@@ -7513,7 +7513,7 @@
           </w:tcPr>
           <w:p>
             <w:pPr>
-              <w:ind w:firstLineChars="300" w:firstLine="660"/>
+              <w:ind w:firstLineChars="300" w:firstLine="663"/>
               <w:rPr>
                 <w:rFonts w:eastAsia="Times New Roman" w:cs="Calibri"/>
                 <w:color w:val="000000"/>
@@ -7570,7 +7570,7 @@
           </w:tcPr>
           <w:p>
             <w:pPr>
-              <w:ind w:firstLineChars="300" w:firstLine="660"/>
+              <w:ind w:firstLineChars="300" w:firstLine="663"/>
               <w:rPr>
                 <w:rFonts w:eastAsia="Times New Roman" w:cs="Calibri"/>
                 <w:color w:val="000000"/>
@@ -7645,7 +7645,7 @@
           </w:tcPr>
           <w:p>
             <w:pPr>
-              <w:ind w:firstLineChars="200" w:firstLine="440"/>
+              <w:ind w:firstLineChars="200" w:firstLine="442"/>
               <w:rPr>
                 <w:rFonts w:eastAsia="Times New Roman" w:cs="Calibri"/>
                 <w:color w:val="000000"/>
@@ -7702,7 +7702,7 @@
           </w:tcPr>
           <w:p>
             <w:pPr>
-              <w:ind w:firstLineChars="300" w:firstLine="660"/>
+              <w:ind w:firstLineChars="300" w:firstLine="663"/>
               <w:rPr>
                 <w:rFonts w:eastAsia="Times New Roman" w:cs="Calibri"/>
                 <w:color w:val="000000"/>
@@ -7769,7 +7769,7 @@
           </w:tcPr>
           <w:p>
             <w:pPr>
-              <w:ind w:firstLineChars="300" w:firstLine="660"/>
+              <w:ind w:firstLineChars="300" w:firstLine="663"/>
               <w:rPr>
                 <w:rFonts w:eastAsia="Times New Roman" w:cs="Calibri"/>
                 <w:color w:val="000000"/>
@@ -7846,7 +7846,7 @@
           </w:tcPr>
           <w:p>
             <w:pPr>
-              <w:ind w:firstLineChars="200" w:firstLine="440"/>
+              <w:ind w:firstLineChars="200" w:firstLine="442"/>
               <w:rPr>
                 <w:rFonts w:eastAsia="Times New Roman" w:cs="Calibri"/>
                 <w:color w:val="000000"/>
@@ -7903,7 +7903,7 @@
           </w:tcPr>
           <w:p>
             <w:pPr>
-              <w:ind w:firstLineChars="300" w:firstLine="660"/>
+              <w:ind w:firstLineChars="300" w:firstLine="663"/>
               <w:rPr>
                 <w:rFonts w:eastAsia="Times New Roman" w:cs="Calibri"/>
                 <w:color w:val="000000"/>
@@ -7960,7 +7960,7 @@
           </w:tcPr>
           <w:p>
             <w:pPr>
-              <w:ind w:firstLineChars="300" w:firstLine="660"/>
+              <w:ind w:firstLineChars="300" w:firstLine="663"/>
               <w:rPr>
                 <w:rFonts w:eastAsia="Times New Roman" w:cs="Calibri"/>
                 <w:color w:val="000000"/>
@@ -8027,7 +8027,7 @@
           </w:tcPr>
           <w:p>
             <w:pPr>
-              <w:ind w:firstLineChars="300" w:firstLine="660"/>
+              <w:ind w:firstLineChars="300" w:firstLine="663"/>
               <w:rPr>
                 <w:rFonts w:eastAsia="Times New Roman" w:cs="Calibri"/>
                 <w:color w:val="000000"/>
@@ -8084,7 +8084,7 @@
           </w:tcPr>
           <w:p>
             <w:pPr>
-              <w:ind w:firstLineChars="300" w:firstLine="660"/>
+              <w:ind w:firstLineChars="300" w:firstLine="663"/>
               <w:rPr>
                 <w:rFonts w:eastAsia="Times New Roman" w:cs="Calibri"/>
                 <w:color w:val="000000"/>
@@ -8141,7 +8141,7 @@
           </w:tcPr>
           <w:p>
             <w:pPr>
-              <w:ind w:firstLineChars="200" w:firstLine="440"/>
+              <w:ind w:firstLineChars="200" w:firstLine="442"/>
               <w:rPr>
                 <w:rFonts w:eastAsia="Times New Roman" w:cs="Calibri"/>
                 <w:color w:val="000000"/>
@@ -8198,7 +8198,7 @@
           </w:tcPr>
           <w:p>
             <w:pPr>
-              <w:ind w:firstLineChars="300" w:firstLine="660"/>
+              <w:ind w:firstLineChars="300" w:firstLine="663"/>
               <w:rPr>
                 <w:rFonts w:eastAsia="Times New Roman" w:cs="Calibri"/>
                 <w:color w:val="000000"/>
@@ -8255,7 +8255,7 @@
           </w:tcPr>
           <w:p>
             <w:pPr>
-              <w:ind w:firstLineChars="300" w:firstLine="660"/>
+              <w:ind w:firstLineChars="300" w:firstLine="663"/>
               <w:rPr>
                 <w:rFonts w:eastAsia="Times New Roman" w:cs="Calibri"/>
                 <w:color w:val="000000"/>
@@ -8312,7 +8312,7 @@
           </w:tcPr>
           <w:p>
             <w:pPr>
-              <w:ind w:firstLineChars="200" w:firstLine="440"/>
+              <w:ind w:firstLineChars="200" w:firstLine="442"/>
               <w:rPr>
                 <w:rFonts w:eastAsia="Times New Roman" w:cs="Calibri"/>
                 <w:color w:val="000000"/>
@@ -8369,7 +8369,7 @@
           </w:tcPr>
           <w:p>
             <w:pPr>
-              <w:ind w:firstLineChars="300" w:firstLine="660"/>
+              <w:ind w:firstLineChars="300" w:firstLine="663"/>
               <w:rPr>
                 <w:rFonts w:eastAsia="Times New Roman" w:cs="Calibri"/>
                 <w:color w:val="000000"/>
@@ -8426,7 +8426,7 @@
           </w:tcPr>
           <w:p>
             <w:pPr>
-              <w:ind w:firstLineChars="200" w:firstLine="440"/>
+              <w:ind w:firstLineChars="200" w:firstLine="442"/>
               <w:rPr>
                 <w:rFonts w:eastAsia="Times New Roman" w:cs="Calibri"/>
                 <w:color w:val="000000"/>
@@ -8483,7 +8483,7 @@
           </w:tcPr>
           <w:p>
             <w:pPr>
-              <w:ind w:firstLineChars="300" w:firstLine="660"/>
+              <w:ind w:firstLineChars="300" w:firstLine="663"/>
               <w:rPr>
                 <w:rFonts w:eastAsia="Times New Roman" w:cs="Calibri"/>
                 <w:color w:val="000000"/>
@@ -8540,7 +8540,7 @@
           </w:tcPr>
           <w:p>
             <w:pPr>
-              <w:ind w:firstLineChars="200" w:firstLine="440"/>
+              <w:ind w:firstLineChars="200" w:firstLine="442"/>
               <w:rPr>
                 <w:rFonts w:eastAsia="Times New Roman" w:cs="Calibri"/>
                 <w:color w:val="000000"/>
@@ -8597,7 +8597,7 @@
           </w:tcPr>
           <w:p>
             <w:pPr>
-              <w:ind w:firstLineChars="300" w:firstLine="660"/>
+              <w:ind w:firstLineChars="300" w:firstLine="663"/>
               <w:rPr>
                 <w:rFonts w:eastAsia="Times New Roman" w:cs="Calibri"/>
                 <w:color w:val="000000"/>
@@ -8672,7 +8672,7 @@
           </w:tcPr>
           <w:p>
             <w:pPr>
-              <w:ind w:firstLineChars="200" w:firstLine="440"/>
+              <w:ind w:firstLineChars="200" w:firstLine="442"/>
               <w:rPr>
                 <w:rFonts w:eastAsia="Times New Roman" w:cs="Calibri"/>
                 <w:color w:val="000000"/>
@@ -8729,7 +8729,7 @@
           </w:tcPr>
           <w:p>
             <w:pPr>
-              <w:ind w:firstLineChars="300" w:firstLine="660"/>
+              <w:ind w:firstLineChars="300" w:firstLine="663"/>
               <w:rPr>
                 <w:rFonts w:eastAsia="Times New Roman" w:cs="Calibri"/>
                 <w:color w:val="000000"/>
@@ -8786,7 +8786,7 @@
           </w:tcPr>
           <w:p>
             <w:pPr>
-              <w:ind w:firstLineChars="300" w:firstLine="660"/>
+              <w:ind w:firstLineChars="300" w:firstLine="663"/>
               <w:rPr>
                 <w:rFonts w:eastAsia="Times New Roman" w:cs="Calibri"/>
                 <w:color w:val="000000"/>
@@ -8853,7 +8853,7 @@
           </w:tcPr>
           <w:p>
             <w:pPr>
-              <w:ind w:firstLineChars="300" w:firstLine="660"/>
+              <w:ind w:firstLineChars="300" w:firstLine="663"/>
               <w:rPr>
                 <w:rFonts w:eastAsia="Times New Roman" w:cs="Calibri"/>
                 <w:color w:val="000000"/>
@@ -8971,7 +8971,7 @@
           </w:tcPr>
           <w:p>
             <w:pPr>
-              <w:ind w:firstLineChars="200" w:firstLine="440"/>
+              <w:ind w:firstLineChars="200" w:firstLine="442"/>
               <w:rPr>
                 <w:rFonts w:eastAsia="Times New Roman" w:cs="Calibri"/>
                 <w:color w:val="000000"/>
@@ -9028,7 +9028,7 @@
           </w:tcPr>
           <w:p>
             <w:pPr>
-              <w:ind w:firstLineChars="300" w:firstLine="660"/>
+              <w:ind w:firstLineChars="300" w:firstLine="663"/>
               <w:rPr>
                 <w:rFonts w:eastAsia="Times New Roman" w:cs="Calibri"/>
                 <w:color w:val="000000"/>
@@ -9085,7 +9085,7 @@
           </w:tcPr>
           <w:p>
             <w:pPr>
-              <w:ind w:firstLineChars="300" w:firstLine="660"/>
+              <w:ind w:firstLineChars="300" w:firstLine="663"/>
               <w:rPr>
                 <w:rFonts w:eastAsia="Times New Roman" w:cs="Calibri"/>
                 <w:color w:val="000000"/>
@@ -9142,7 +9142,7 @@
           </w:tcPr>
           <w:p>
             <w:pPr>
-              <w:ind w:firstLineChars="300" w:firstLine="660"/>
+              <w:ind w:firstLineChars="300" w:firstLine="663"/>
               <w:rPr>
                 <w:rFonts w:eastAsia="Times New Roman" w:cs="Calibri"/>
                 <w:color w:val="000000"/>
@@ -9217,7 +9217,7 @@
           </w:tcPr>
           <w:p>
             <w:pPr>
-              <w:ind w:firstLineChars="200" w:firstLine="440"/>
+              <w:ind w:firstLineChars="200" w:firstLine="442"/>
               <w:rPr>
                 <w:rFonts w:eastAsia="Times New Roman" w:cs="Calibri"/>
                 <w:color w:val="000000"/>
@@ -9274,7 +9274,7 @@
           </w:tcPr>
           <w:p>
             <w:pPr>
-              <w:ind w:firstLineChars="300" w:firstLine="660"/>
+              <w:ind w:firstLineChars="300" w:firstLine="663"/>
               <w:rPr>
                 <w:rFonts w:eastAsia="Times New Roman" w:cs="Calibri"/>
                 <w:color w:val="000000"/>
@@ -9331,7 +9331,7 @@
           </w:tcPr>
           <w:p>
             <w:pPr>
-              <w:ind w:firstLineChars="300" w:firstLine="660"/>
+              <w:ind w:firstLineChars="300" w:firstLine="663"/>
               <w:rPr>
                 <w:rFonts w:eastAsia="Times New Roman" w:cs="Calibri"/>
                 <w:color w:val="000000"/>
@@ -9398,7 +9398,7 @@
           </w:tcPr>
           <w:p>
             <w:pPr>
-              <w:ind w:firstLineChars="300" w:firstLine="660"/>
+              <w:ind w:firstLineChars="300" w:firstLine="663"/>
               <w:rPr>
                 <w:rFonts w:eastAsia="Times New Roman" w:cs="Calibri"/>
                 <w:color w:val="000000"/>
@@ -9474,7 +9474,7 @@
           </w:tcPr>
           <w:p>
             <w:pPr>
-              <w:ind w:firstLineChars="300" w:firstLine="660"/>
+              <w:ind w:firstLineChars="300" w:firstLine="663"/>
               <w:rPr>
                 <w:rFonts w:eastAsia="Times New Roman" w:cs="Calibri"/>
                 <w:color w:val="000000"/>
@@ -9541,7 +9541,7 @@
           </w:tcPr>
           <w:p>
             <w:pPr>
-              <w:ind w:firstLineChars="300" w:firstLine="660"/>
+              <w:ind w:firstLineChars="300" w:firstLine="663"/>
               <w:rPr>
                 <w:rFonts w:eastAsia="Times New Roman" w:cs="Calibri"/>
                 <w:color w:val="000000"/>
@@ -9652,7 +9652,7 @@
           </w:tcPr>
           <w:p>
             <w:pPr>
-              <w:ind w:firstLineChars="300" w:firstLine="660"/>
+              <w:ind w:firstLineChars="300" w:firstLine="663"/>
               <w:rPr>
                 <w:rFonts w:eastAsia="Times New Roman" w:cs="Calibri"/>
                 <w:color w:val="000000"/>
@@ -9709,7 +9709,7 @@
           </w:tcPr>
           <w:p>
             <w:pPr>
-              <w:ind w:firstLineChars="300" w:firstLine="660"/>
+              <w:ind w:firstLineChars="300" w:firstLine="663"/>
               <w:rPr>
                 <w:rFonts w:eastAsia="Times New Roman" w:cs="Calibri"/>
                 <w:color w:val="000000"/>
@@ -9776,7 +9776,7 @@
           </w:tcPr>
           <w:p>
             <w:pPr>
-              <w:ind w:firstLineChars="200" w:firstLine="440"/>
+              <w:ind w:firstLineChars="200" w:firstLine="442"/>
               <w:rPr>
                 <w:rFonts w:eastAsia="Times New Roman" w:cs="Calibri"/>
                 <w:color w:val="000000"/>
@@ -9833,7 +9833,7 @@
           </w:tcPr>
           <w:p>
             <w:pPr>
-              <w:ind w:firstLineChars="300" w:firstLine="660"/>
+              <w:ind w:firstLineChars="300" w:firstLine="663"/>
               <w:rPr>
                 <w:rFonts w:eastAsia="Times New Roman" w:cs="Calibri"/>
                 <w:color w:val="000000"/>
@@ -9890,7 +9890,7 @@
           </w:tcPr>
           <w:p>
             <w:pPr>
-              <w:ind w:firstLineChars="300" w:firstLine="660"/>
+              <w:ind w:firstLineChars="300" w:firstLine="663"/>
               <w:rPr>
                 <w:rFonts w:eastAsia="Times New Roman" w:cs="Calibri"/>
                 <w:color w:val="000000"/>
@@ -9965,7 +9965,7 @@
           </w:tcPr>
           <w:p>
             <w:pPr>
-              <w:ind w:firstLineChars="300" w:firstLine="660"/>
+              <w:ind w:firstLineChars="300" w:firstLine="663"/>
               <w:rPr>
                 <w:rFonts w:eastAsia="Times New Roman" w:cs="Calibri"/>
                 <w:color w:val="000000"/>
@@ -10022,7 +10022,7 @@
           </w:tcPr>
           <w:p>
             <w:pPr>
-              <w:ind w:firstLineChars="300" w:firstLine="660"/>
+              <w:ind w:firstLineChars="300" w:firstLine="663"/>
               <w:rPr>
                 <w:rFonts w:eastAsia="Times New Roman" w:cs="Calibri"/>
                 <w:color w:val="000000"/>
@@ -10079,7 +10079,7 @@
           </w:tcPr>
           <w:p>
             <w:pPr>
-              <w:ind w:firstLineChars="300" w:firstLine="660"/>
+              <w:ind w:firstLineChars="300" w:firstLine="663"/>
               <w:rPr>
                 <w:rFonts w:eastAsia="Times New Roman" w:cs="Calibri"/>
                 <w:color w:val="000000"/>
@@ -10136,7 +10136,7 @@
           </w:tcPr>
           <w:p>
             <w:pPr>
-              <w:ind w:firstLineChars="300" w:firstLine="660"/>
+              <w:ind w:firstLineChars="300" w:firstLine="663"/>
               <w:rPr>
                 <w:rFonts w:eastAsia="Times New Roman" w:cs="Calibri"/>
                 <w:color w:val="000000"/>
@@ -10193,7 +10193,7 @@
           </w:tcPr>
           <w:p>
             <w:pPr>
-              <w:ind w:firstLineChars="300" w:firstLine="660"/>
+              <w:ind w:firstLineChars="300" w:firstLine="663"/>
               <w:rPr>
                 <w:rFonts w:eastAsia="Times New Roman" w:cs="Calibri"/>
                 <w:color w:val="000000"/>
@@ -10260,7 +10260,7 @@
           </w:tcPr>
           <w:p>
             <w:pPr>
-              <w:ind w:firstLineChars="300" w:firstLine="660"/>
+              <w:ind w:firstLineChars="300" w:firstLine="663"/>
               <w:rPr>
                 <w:rFonts w:eastAsia="Times New Roman" w:cs="Calibri"/>
                 <w:color w:val="000000"/>
@@ -10317,7 +10317,7 @@
           </w:tcPr>
           <w:p>
             <w:pPr>
-              <w:ind w:firstLineChars="300" w:firstLine="660"/>
+              <w:ind w:firstLineChars="300" w:firstLine="663"/>
               <w:rPr>
                 <w:rFonts w:eastAsia="Times New Roman" w:cs="Calibri"/>
                 <w:color w:val="000000"/>
@@ -10374,7 +10374,7 @@
           </w:tcPr>
           <w:p>
             <w:pPr>
-              <w:ind w:firstLineChars="300" w:firstLine="660"/>
+              <w:ind w:firstLineChars="300" w:firstLine="663"/>
               <w:rPr>
                 <w:rFonts w:eastAsia="Times New Roman" w:cs="Calibri"/>
                 <w:color w:val="000000"/>
@@ -10431,7 +10431,7 @@
           </w:tcPr>
           <w:p>
             <w:pPr>
-              <w:ind w:firstLineChars="300" w:firstLine="660"/>
+              <w:ind w:firstLineChars="300" w:firstLine="663"/>
               <w:rPr>
                 <w:rFonts w:eastAsia="Times New Roman" w:cs="Calibri"/>
                 <w:color w:val="000000"/>
@@ -10506,7 +10506,7 @@
           </w:tcPr>
           <w:p>
             <w:pPr>
-              <w:ind w:firstLineChars="300" w:firstLine="660"/>
+              <w:ind w:firstLineChars="300" w:firstLine="663"/>
               <w:rPr>
                 <w:rFonts w:eastAsia="Times New Roman" w:cs="Calibri"/>
                 <w:color w:val="000000"/>
@@ -10563,7 +10563,7 @@
           </w:tcPr>
           <w:p>
             <w:pPr>
-              <w:ind w:firstLineChars="300" w:firstLine="660"/>
+              <w:ind w:firstLineChars="300" w:firstLine="663"/>
               <w:rPr>
                 <w:rFonts w:eastAsia="Times New Roman" w:cs="Calibri"/>
                 <w:color w:val="000000"/>
@@ -10620,7 +10620,7 @@
           </w:tcPr>
           <w:p>
             <w:pPr>
-              <w:ind w:firstLineChars="300" w:firstLine="660"/>
+              <w:ind w:firstLineChars="300" w:firstLine="663"/>
               <w:rPr>
                 <w:rFonts w:eastAsia="Times New Roman" w:cs="Calibri"/>
                 <w:color w:val="000000"/>
@@ -10687,7 +10687,7 @@
           </w:tcPr>
           <w:p>
             <w:pPr>
-              <w:ind w:firstLineChars="300" w:firstLine="660"/>
+              <w:ind w:firstLineChars="300" w:firstLine="663"/>
               <w:rPr>
                 <w:rFonts w:eastAsia="Times New Roman" w:cs="Calibri"/>
                 <w:color w:val="000000"/>
@@ -10744,7 +10744,7 @@
           </w:tcPr>
           <w:p>
             <w:pPr>
-              <w:ind w:firstLineChars="300" w:firstLine="660"/>
+              <w:ind w:firstLineChars="300" w:firstLine="663"/>
               <w:rPr>
                 <w:rFonts w:eastAsia="Times New Roman" w:cs="Calibri"/>
                 <w:color w:val="000000"/>
@@ -10801,7 +10801,7 @@
           </w:tcPr>
           <w:p>
             <w:pPr>
-              <w:ind w:firstLineChars="300" w:firstLine="660"/>
+              <w:ind w:firstLineChars="300" w:firstLine="663"/>
               <w:rPr>
                 <w:rFonts w:eastAsia="Times New Roman" w:cs="Calibri"/>
                 <w:color w:val="000000"/>
@@ -10858,7 +10858,7 @@
           </w:tcPr>
           <w:p>
             <w:pPr>
-              <w:ind w:firstLineChars="300" w:firstLine="660"/>
+              <w:ind w:firstLineChars="300" w:firstLine="663"/>
               <w:rPr>
                 <w:rFonts w:eastAsia="Times New Roman" w:cs="Calibri"/>
                 <w:color w:val="000000"/>
@@ -10915,7 +10915,7 @@
           </w:tcPr>
           <w:p>
             <w:pPr>
-              <w:ind w:firstLineChars="300" w:firstLine="660"/>
+              <w:ind w:firstLineChars="300" w:firstLine="663"/>
               <w:rPr>
                 <w:rFonts w:eastAsia="Times New Roman" w:cs="Calibri"/>
                 <w:color w:val="000000"/>
@@ -10972,7 +10972,7 @@
           </w:tcPr>
           <w:p>
             <w:pPr>
-              <w:ind w:firstLineChars="300" w:firstLine="660"/>
+              <w:ind w:firstLineChars="300" w:firstLine="663"/>
               <w:rPr>
                 <w:rFonts w:eastAsia="Times New Roman" w:cs="Calibri"/>
                 <w:color w:val="000000"/>
@@ -11029,7 +11029,7 @@
           </w:tcPr>
           <w:p>
             <w:pPr>
-              <w:ind w:firstLineChars="300" w:firstLine="660"/>
+              <w:ind w:firstLineChars="300" w:firstLine="663"/>
               <w:rPr>
                 <w:rFonts w:eastAsia="Times New Roman" w:cs="Calibri"/>
                 <w:color w:val="000000"/>
@@ -11096,7 +11096,7 @@
           </w:tcPr>
           <w:p>
             <w:pPr>
-              <w:ind w:firstLineChars="300" w:firstLine="660"/>
+              <w:ind w:firstLineChars="300" w:firstLine="663"/>
               <w:rPr>
                 <w:rFonts w:eastAsia="Times New Roman" w:cs="Calibri"/>
                 <w:color w:val="000000"/>
@@ -11153,7 +11153,7 @@
           </w:tcPr>
           <w:p>
             <w:pPr>
-              <w:ind w:firstLineChars="300" w:firstLine="660"/>
+              <w:ind w:firstLineChars="300" w:firstLine="663"/>
               <w:rPr>
                 <w:rFonts w:eastAsia="Times New Roman" w:cs="Calibri"/>
                 <w:color w:val="000000"/>
@@ -11210,7 +11210,7 @@
           </w:tcPr>
           <w:p>
             <w:pPr>
-              <w:ind w:firstLineChars="300" w:firstLine="660"/>
+              <w:ind w:firstLineChars="300" w:firstLine="663"/>
               <w:rPr>
                 <w:rFonts w:eastAsia="Times New Roman" w:cs="Calibri"/>
                 <w:color w:val="000000"/>
@@ -11267,7 +11267,7 @@
           </w:tcPr>
           <w:p>
             <w:pPr>
-              <w:ind w:firstLineChars="300" w:firstLine="660"/>
+              <w:ind w:firstLineChars="300" w:firstLine="663"/>
               <w:rPr>
                 <w:rFonts w:eastAsia="Times New Roman" w:cs="Calibri"/>
                 <w:color w:val="000000"/>
@@ -11324,7 +11324,7 @@
           </w:tcPr>
           <w:p>
             <w:pPr>
-              <w:ind w:firstLineChars="300" w:firstLine="660"/>
+              <w:ind w:firstLineChars="300" w:firstLine="663"/>
               <w:rPr>
                 <w:rFonts w:eastAsia="Times New Roman" w:cs="Calibri"/>
                 <w:color w:val="000000"/>
@@ -11381,7 +11381,7 @@
           </w:tcPr>
           <w:p>
             <w:pPr>
-              <w:ind w:firstLineChars="300" w:firstLine="660"/>
+              <w:ind w:firstLineChars="300" w:firstLine="663"/>
               <w:rPr>
                 <w:rFonts w:eastAsia="Times New Roman" w:cs="Calibri"/>
                 <w:color w:val="000000"/>
@@ -11456,7 +11456,7 @@
           </w:tcPr>
           <w:p>
             <w:pPr>
-              <w:ind w:firstLineChars="300" w:firstLine="660"/>
+              <w:ind w:firstLineChars="300" w:firstLine="663"/>
               <w:rPr>
                 <w:rFonts w:eastAsia="Times New Roman" w:cs="Calibri"/>
                 <w:color w:val="000000"/>
@@ -11513,7 +11513,7 @@
           </w:tcPr>
           <w:p>
             <w:pPr>
-              <w:ind w:firstLineChars="300" w:firstLine="660"/>
+              <w:ind w:firstLineChars="300" w:firstLine="663"/>
               <w:rPr>
                 <w:rFonts w:eastAsia="Times New Roman" w:cs="Calibri"/>
                 <w:color w:val="000000"/>
@@ -11570,7 +11570,7 @@
           </w:tcPr>
           <w:p>
             <w:pPr>
-              <w:ind w:firstLineChars="200" w:firstLine="440"/>
+              <w:ind w:firstLineChars="200" w:firstLine="442"/>
               <w:rPr>
                 <w:rFonts w:eastAsia="Times New Roman" w:cs="Calibri"/>
                 <w:color w:val="000000"/>
@@ -11627,7 +11627,7 @@
           </w:tcPr>
           <w:p>
             <w:pPr>
-              <w:ind w:firstLineChars="300" w:firstLine="660"/>
+              <w:ind w:firstLineChars="300" w:firstLine="663"/>
               <w:rPr>
                 <w:rFonts w:eastAsia="Times New Roman" w:cs="Calibri"/>
                 <w:color w:val="000000"/>
@@ -11684,7 +11684,7 @@
           </w:tcPr>
           <w:p>
             <w:pPr>
-              <w:ind w:firstLineChars="300" w:firstLine="660"/>
+              <w:ind w:firstLineChars="300" w:firstLine="663"/>
               <w:rPr>
                 <w:rFonts w:eastAsia="Times New Roman" w:cs="Calibri"/>
                 <w:color w:val="000000"/>
@@ -11741,7 +11741,7 @@
           </w:tcPr>
           <w:p>
             <w:pPr>
-              <w:ind w:firstLineChars="300" w:firstLine="660"/>
+              <w:ind w:firstLineChars="300" w:firstLine="663"/>
               <w:rPr>
                 <w:rFonts w:eastAsia="Times New Roman" w:cs="Calibri"/>
                 <w:color w:val="000000"/>
@@ -11798,7 +11798,7 @@
           </w:tcPr>
           <w:p>
             <w:pPr>
-              <w:ind w:firstLineChars="300" w:firstLine="660"/>
+              <w:ind w:firstLineChars="300" w:firstLine="663"/>
               <w:rPr>
                 <w:rFonts w:eastAsia="Times New Roman" w:cs="Calibri"/>
                 <w:color w:val="000000"/>
@@ -11865,7 +11865,7 @@
           </w:tcPr>
           <w:p>
             <w:pPr>
-              <w:ind w:firstLineChars="300" w:firstLine="660"/>
+              <w:ind w:firstLineChars="300" w:firstLine="663"/>
               <w:rPr>
                 <w:rFonts w:eastAsia="Times New Roman" w:cs="Calibri"/>
                 <w:color w:val="000000"/>
@@ -11922,7 +11922,7 @@
           </w:tcPr>
           <w:p>
             <w:pPr>
-              <w:ind w:firstLineChars="300" w:firstLine="660"/>
+              <w:ind w:firstLineChars="300" w:firstLine="663"/>
               <w:rPr>
                 <w:rFonts w:eastAsia="Times New Roman" w:cs="Calibri"/>
                 <w:color w:val="000000"/>
@@ -11997,7 +11997,7 @@
           </w:tcPr>
           <w:p>
             <w:pPr>
-              <w:ind w:firstLineChars="300" w:firstLine="660"/>
+              <w:ind w:firstLineChars="300" w:firstLine="663"/>
               <w:rPr>
                 <w:rFonts w:eastAsia="Times New Roman" w:cs="Calibri"/>
                 <w:color w:val="000000"/>
@@ -12054,7 +12054,7 @@
           </w:tcPr>
           <w:p>
             <w:pPr>
-              <w:ind w:firstLineChars="300" w:firstLine="660"/>
+              <w:ind w:firstLineChars="300" w:firstLine="663"/>
               <w:rPr>
                 <w:rFonts w:eastAsia="Times New Roman" w:cs="Calibri"/>
                 <w:color w:val="000000"/>
@@ -12111,7 +12111,7 @@
           </w:tcPr>
           <w:p>
             <w:pPr>
-              <w:ind w:firstLineChars="300" w:firstLine="660"/>
+              <w:ind w:firstLineChars="300" w:firstLine="663"/>
               <w:rPr>
                 <w:rFonts w:eastAsia="Times New Roman" w:cs="Calibri"/>
                 <w:color w:val="000000"/>
@@ -12168,7 +12168,7 @@
           </w:tcPr>
           <w:p>
             <w:pPr>
-              <w:ind w:firstLineChars="300" w:firstLine="660"/>
+              <w:ind w:firstLineChars="300" w:firstLine="663"/>
               <w:rPr>
                 <w:rFonts w:eastAsia="Times New Roman" w:cs="Calibri"/>
                 <w:color w:val="000000"/>
@@ -12225,7 +12225,7 @@
           </w:tcPr>
           <w:p>
             <w:pPr>
-              <w:ind w:firstLineChars="300" w:firstLine="660"/>
+              <w:ind w:firstLineChars="300" w:firstLine="663"/>
               <w:rPr>
                 <w:rFonts w:eastAsia="Times New Roman" w:cs="Calibri"/>
                 <w:color w:val="000000"/>
@@ -12283,7 +12283,7 @@
           </w:tcPr>
           <w:p>
             <w:pPr>
-              <w:ind w:firstLineChars="300" w:firstLine="660"/>
+              <w:ind w:firstLineChars="300" w:firstLine="663"/>
               <w:rPr>
                 <w:rFonts w:eastAsia="Times New Roman" w:cs="Calibri"/>
                 <w:color w:val="000000"/>
@@ -12340,7 +12340,7 @@
           </w:tcPr>
           <w:p>
             <w:pPr>
-              <w:ind w:firstLineChars="300" w:firstLine="660"/>
+              <w:ind w:firstLineChars="300" w:firstLine="663"/>
               <w:rPr>
                 <w:rFonts w:eastAsia="Times New Roman" w:cs="Calibri"/>
                 <w:color w:val="000000"/>
@@ -12397,7 +12397,7 @@
           </w:tcPr>
           <w:p>
             <w:pPr>
-              <w:ind w:firstLineChars="300" w:firstLine="660"/>
+              <w:ind w:firstLineChars="300" w:firstLine="663"/>
               <w:rPr>
                 <w:rFonts w:eastAsia="Times New Roman" w:cs="Calibri"/>
                 <w:color w:val="000000"/>
@@ -12472,7 +12472,7 @@
           </w:tcPr>
           <w:p>
             <w:pPr>
-              <w:ind w:firstLineChars="300" w:firstLine="660"/>
+              <w:ind w:firstLineChars="300" w:firstLine="663"/>
               <w:rPr>
                 <w:rFonts w:eastAsia="Times New Roman" w:cs="Calibri"/>
                 <w:color w:val="000000"/>
@@ -12529,7 +12529,7 @@
           </w:tcPr>
           <w:p>
             <w:pPr>
-              <w:ind w:firstLineChars="300" w:firstLine="660"/>
+              <w:ind w:firstLineChars="300" w:firstLine="663"/>
               <w:rPr>
                 <w:rFonts w:eastAsia="Times New Roman" w:cs="Calibri"/>
                 <w:color w:val="000000"/>
@@ -12586,7 +12586,7 @@
           </w:tcPr>
           <w:p>
             <w:pPr>
-              <w:ind w:firstLineChars="300" w:firstLine="660"/>
+              <w:ind w:firstLineChars="300" w:firstLine="663"/>
               <w:rPr>
                 <w:rFonts w:eastAsia="Times New Roman" w:cs="Calibri"/>
                 <w:color w:val="000000"/>
@@ -12643,7 +12643,7 @@
           </w:tcPr>
           <w:p>
             <w:pPr>
-              <w:ind w:firstLineChars="300" w:firstLine="660"/>
+              <w:ind w:firstLineChars="300" w:firstLine="663"/>
               <w:rPr>
                 <w:rFonts w:eastAsia="Times New Roman" w:cs="Calibri"/>
                 <w:color w:val="000000"/>
@@ -12700,7 +12700,7 @@
           </w:tcPr>
           <w:p>
             <w:pPr>
-              <w:ind w:firstLineChars="300" w:firstLine="660"/>
+              <w:ind w:firstLineChars="300" w:firstLine="663"/>
               <w:rPr>
                 <w:rFonts w:eastAsia="Times New Roman" w:cs="Calibri"/>
                 <w:color w:val="000000"/>
@@ -12757,7 +12757,7 @@
           </w:tcPr>
           <w:p>
             <w:pPr>
-              <w:ind w:firstLineChars="300" w:firstLine="660"/>
+              <w:ind w:firstLineChars="300" w:firstLine="663"/>
               <w:rPr>
                 <w:rFonts w:eastAsia="Times New Roman" w:cs="Calibri"/>
                 <w:color w:val="000000"/>
@@ -12814,7 +12814,7 @@
           </w:tcPr>
           <w:p>
             <w:pPr>
-              <w:ind w:firstLineChars="300" w:firstLine="660"/>
+              <w:ind w:firstLineChars="300" w:firstLine="663"/>
               <w:rPr>
                 <w:rFonts w:eastAsia="Times New Roman" w:cs="Calibri"/>
                 <w:color w:val="000000"/>
@@ -12907,7 +12907,7 @@
           </w:tcPr>
           <w:p>
             <w:pPr>
-              <w:ind w:firstLineChars="300" w:firstLine="660"/>
+              <w:ind w:firstLineChars="300" w:firstLine="663"/>
               <w:rPr>
                 <w:rFonts w:eastAsia="Times New Roman" w:cs="Calibri"/>
                 <w:color w:val="000000"/>
@@ -13000,7 +13000,7 @@
           </w:tcPr>
           <w:p>
             <w:pPr>
-              <w:ind w:firstLineChars="300" w:firstLine="660"/>
+              <w:ind w:firstLineChars="300" w:firstLine="663"/>
               <w:rPr>
                 <w:rFonts w:eastAsia="Times New Roman" w:cs="Calibri"/>
                 <w:color w:val="000000"/>
@@ -13057,7 +13057,7 @@
           </w:tcPr>
           <w:p>
             <w:pPr>
-              <w:ind w:firstLineChars="300" w:firstLine="660"/>
+              <w:ind w:firstLineChars="300" w:firstLine="663"/>
               <w:rPr>
                 <w:rFonts w:eastAsia="Times New Roman" w:cs="Calibri"/>
                 <w:color w:val="000000"/>
@@ -13114,7 +13114,7 @@
           </w:tcPr>
           <w:p>
             <w:pPr>
-              <w:ind w:firstLineChars="300" w:firstLine="660"/>
+              <w:ind w:firstLineChars="300" w:firstLine="663"/>
               <w:rPr>
                 <w:rFonts w:eastAsia="Times New Roman" w:cs="Calibri"/>
                 <w:color w:val="000000"/>
@@ -13199,7 +13199,7 @@
           </w:tcPr>
           <w:p>
             <w:pPr>
-              <w:ind w:firstLineChars="300" w:firstLine="660"/>
+              <w:ind w:firstLineChars="300" w:firstLine="663"/>
               <w:rPr>
                 <w:rFonts w:eastAsia="Times New Roman" w:cs="Calibri"/>
                 <w:color w:val="000000"/>
@@ -13256,7 +13256,7 @@
           </w:tcPr>
           <w:p>
             <w:pPr>
-              <w:ind w:firstLineChars="300" w:firstLine="660"/>
+              <w:ind w:firstLineChars="300" w:firstLine="663"/>
               <w:rPr>
                 <w:rFonts w:eastAsia="Times New Roman" w:cs="Calibri"/>
                 <w:color w:val="000000"/>
@@ -13313,7 +13313,7 @@
           </w:tcPr>
           <w:p>
             <w:pPr>
-              <w:ind w:firstLineChars="300" w:firstLine="660"/>
+              <w:ind w:firstLineChars="300" w:firstLine="663"/>
               <w:rPr>
                 <w:rFonts w:eastAsia="Times New Roman" w:cs="Calibri"/>
                 <w:color w:val="000000"/>
@@ -13370,7 +13370,7 @@
           </w:tcPr>
           <w:p>
             <w:pPr>
-              <w:ind w:firstLineChars="300" w:firstLine="660"/>
+              <w:ind w:firstLineChars="300" w:firstLine="663"/>
               <w:rPr>
                 <w:rFonts w:eastAsia="Times New Roman" w:cs="Calibri"/>
                 <w:color w:val="000000"/>
@@ -13427,7 +13427,7 @@
           </w:tcPr>
           <w:p>
             <w:pPr>
-              <w:ind w:firstLineChars="300" w:firstLine="660"/>
+              <w:ind w:firstLineChars="300" w:firstLine="663"/>
               <w:rPr>
                 <w:rFonts w:eastAsia="Times New Roman" w:cs="Calibri"/>
                 <w:color w:val="000000"/>
@@ -13484,7 +13484,7 @@
           </w:tcPr>
           <w:p>
             <w:pPr>
-              <w:ind w:firstLineChars="300" w:firstLine="660"/>
+              <w:ind w:firstLineChars="300" w:firstLine="663"/>
               <w:rPr>
                 <w:rFonts w:eastAsia="Times New Roman" w:cs="Calibri"/>
                 <w:color w:val="000000"/>
@@ -13541,7 +13541,7 @@
           </w:tcPr>
           <w:p>
             <w:pPr>
-              <w:ind w:firstLineChars="300" w:firstLine="660"/>
+              <w:ind w:firstLineChars="300" w:firstLine="663"/>
               <w:rPr>
                 <w:rFonts w:eastAsia="Times New Roman" w:cs="Calibri"/>
                 <w:color w:val="000000"/>
@@ -13626,7 +13626,7 @@
           </w:tcPr>
           <w:p>
             <w:pPr>
-              <w:ind w:firstLineChars="300" w:firstLine="660"/>
+              <w:ind w:firstLineChars="300" w:firstLine="663"/>
               <w:rPr>
                 <w:rFonts w:eastAsia="Times New Roman" w:cs="Calibri"/>
                 <w:color w:val="000000"/>
@@ -13693,7 +13693,7 @@
           </w:tcPr>
           <w:p>
             <w:pPr>
-              <w:ind w:firstLineChars="300" w:firstLine="660"/>
+              <w:ind w:firstLineChars="300" w:firstLine="663"/>
               <w:rPr>
                 <w:rFonts w:eastAsia="Times New Roman" w:cs="Calibri"/>
                 <w:color w:val="000000"/>
@@ -13750,7 +13750,7 @@
           </w:tcPr>
           <w:p>
             <w:pPr>
-              <w:ind w:firstLineChars="300" w:firstLine="660"/>
+              <w:ind w:firstLineChars="300" w:firstLine="663"/>
               <w:rPr>
                 <w:rFonts w:eastAsia="Times New Roman" w:cs="Calibri"/>
                 <w:color w:val="000000"/>
@@ -13807,7 +13807,7 @@
           </w:tcPr>
           <w:p>
             <w:pPr>
-              <w:ind w:firstLineChars="200" w:firstLine="440"/>
+              <w:ind w:firstLineChars="200" w:firstLine="442"/>
               <w:rPr>
                 <w:rFonts w:eastAsia="Times New Roman" w:cs="Calibri"/>
                 <w:color w:val="000000"/>
@@ -13864,7 +13864,7 @@
           </w:tcPr>
           <w:p>
             <w:pPr>
-              <w:ind w:firstLineChars="300" w:firstLine="660"/>
+              <w:ind w:firstLineChars="300" w:firstLine="663"/>
               <w:rPr>
                 <w:rFonts w:eastAsia="Times New Roman" w:cs="Calibri"/>
                 <w:color w:val="000000"/>
@@ -13921,7 +13921,7 @@
           </w:tcPr>
           <w:p>
             <w:pPr>
-              <w:ind w:firstLineChars="300" w:firstLine="660"/>
+              <w:ind w:firstLineChars="300" w:firstLine="663"/>
               <w:rPr>
                 <w:rFonts w:eastAsia="Times New Roman" w:cs="Calibri"/>
                 <w:color w:val="000000"/>
@@ -13978,7 +13978,7 @@
           </w:tcPr>
           <w:p>
             <w:pPr>
-              <w:ind w:firstLineChars="300" w:firstLine="660"/>
+              <w:ind w:firstLineChars="300" w:firstLine="663"/>
               <w:rPr>
                 <w:rFonts w:eastAsia="Times New Roman" w:cs="Calibri"/>
                 <w:color w:val="000000"/>
@@ -14035,7 +14035,7 @@
           </w:tcPr>
           <w:p>
             <w:pPr>
-              <w:ind w:firstLineChars="200" w:firstLine="440"/>
+              <w:ind w:firstLineChars="200" w:firstLine="442"/>
               <w:rPr>
                 <w:rFonts w:eastAsia="Times New Roman" w:cs="Calibri"/>
                 <w:color w:val="000000"/>
@@ -14092,7 +14092,7 @@
           </w:tcPr>
           <w:p>
             <w:pPr>
-              <w:ind w:firstLineChars="300" w:firstLine="660"/>
+              <w:ind w:firstLineChars="300" w:firstLine="663"/>
               <w:rPr>
                 <w:rFonts w:eastAsia="Times New Roman" w:cs="Calibri"/>
                 <w:color w:val="000000"/>
@@ -14177,7 +14177,7 @@
           </w:tcPr>
           <w:p>
             <w:pPr>
-              <w:ind w:firstLineChars="300" w:firstLine="660"/>
+              <w:ind w:firstLineChars="300" w:firstLine="663"/>
               <w:rPr>
                 <w:rFonts w:eastAsia="Times New Roman" w:cs="Calibri"/>
                 <w:color w:val="000000"/>
@@ -14262,7 +14262,7 @@
           </w:tcPr>
           <w:p>
             <w:pPr>
-              <w:ind w:firstLineChars="300" w:firstLine="660"/>
+              <w:ind w:firstLineChars="300" w:firstLine="663"/>
               <w:rPr>
                 <w:rFonts w:eastAsia="Times New Roman" w:cs="Calibri"/>
                 <w:color w:val="000000"/>
@@ -14319,7 +14319,7 @@
           </w:tcPr>
           <w:p>
             <w:pPr>
-              <w:ind w:firstLineChars="300" w:firstLine="660"/>
+              <w:ind w:firstLineChars="300" w:firstLine="663"/>
               <w:rPr>
                 <w:rFonts w:eastAsia="Times New Roman" w:cs="Calibri"/>
                 <w:color w:val="000000"/>
@@ -14394,7 +14394,7 @@
           </w:tcPr>
           <w:p>
             <w:pPr>
-              <w:ind w:firstLineChars="200" w:firstLine="440"/>
+              <w:ind w:firstLineChars="200" w:firstLine="442"/>
               <w:rPr>
                 <w:rFonts w:eastAsia="Times New Roman" w:cs="Calibri"/>
                 <w:color w:val="000000"/>
@@ -14451,7 +14451,7 @@
           </w:tcPr>
           <w:p>
             <w:pPr>
-              <w:ind w:firstLineChars="300" w:firstLine="660"/>
+              <w:ind w:firstLineChars="300" w:firstLine="663"/>
               <w:rPr>
                 <w:rFonts w:eastAsia="Times New Roman" w:cs="Calibri"/>
                 <w:color w:val="000000"/>
@@ -14508,7 +14508,7 @@
           </w:tcPr>
           <w:p>
             <w:pPr>
-              <w:ind w:firstLineChars="300" w:firstLine="660"/>
+              <w:ind w:firstLineChars="300" w:firstLine="663"/>
               <w:rPr>
                 <w:rFonts w:eastAsia="Times New Roman" w:cs="Calibri"/>
                 <w:color w:val="000000"/>
@@ -14565,7 +14565,7 @@
           </w:tcPr>
           <w:p>
             <w:pPr>
-              <w:ind w:firstLineChars="300" w:firstLine="660"/>
+              <w:ind w:firstLineChars="300" w:firstLine="663"/>
               <w:rPr>
                 <w:rFonts w:eastAsia="Times New Roman" w:cs="Calibri"/>
                 <w:color w:val="000000"/>
@@ -14622,7 +14622,7 @@
           </w:tcPr>
           <w:p>
             <w:pPr>
-              <w:ind w:firstLineChars="200" w:firstLine="440"/>
+              <w:ind w:firstLineChars="200" w:firstLine="442"/>
               <w:rPr>
                 <w:rFonts w:eastAsia="Times New Roman" w:cs="Calibri"/>
                 <w:color w:val="000000"/>
@@ -14679,7 +14679,7 @@
           </w:tcPr>
           <w:p>
             <w:pPr>
-              <w:ind w:firstLineChars="300" w:firstLine="660"/>
+              <w:ind w:firstLineChars="300" w:firstLine="663"/>
               <w:rPr>
                 <w:rFonts w:eastAsia="Times New Roman" w:cs="Calibri"/>
                 <w:color w:val="000000"/>
@@ -14746,7 +14746,7 @@
           </w:tcPr>
           <w:p>
             <w:pPr>
-              <w:ind w:firstLineChars="200" w:firstLine="440"/>
+              <w:ind w:firstLineChars="200" w:firstLine="442"/>
               <w:rPr>
                 <w:rFonts w:eastAsia="Times New Roman" w:cs="Calibri"/>
                 <w:color w:val="000000"/>
@@ -14803,7 +14803,7 @@
           </w:tcPr>
           <w:p>
             <w:pPr>
-              <w:ind w:firstLineChars="300" w:firstLine="660"/>
+              <w:ind w:firstLineChars="300" w:firstLine="663"/>
               <w:rPr>
                 <w:rFonts w:eastAsia="Times New Roman" w:cs="Calibri"/>
                 <w:color w:val="000000"/>
@@ -14860,7 +14860,7 @@
           </w:tcPr>
           <w:p>
             <w:pPr>
-              <w:ind w:firstLineChars="300" w:firstLine="660"/>
+              <w:ind w:firstLineChars="300" w:firstLine="663"/>
               <w:rPr>
                 <w:rFonts w:eastAsia="Times New Roman" w:cs="Calibri"/>
                 <w:color w:val="000000"/>
@@ -14917,7 +14917,7 @@
           </w:tcPr>
           <w:p>
             <w:pPr>
-              <w:ind w:firstLineChars="200" w:firstLine="440"/>
+              <w:ind w:firstLineChars="200" w:firstLine="442"/>
               <w:rPr>
                 <w:rFonts w:eastAsia="Times New Roman" w:cs="Calibri"/>
                 <w:color w:val="000000"/>
@@ -14974,7 +14974,7 @@
           </w:tcPr>
           <w:p>
             <w:pPr>
-              <w:ind w:firstLineChars="300" w:firstLine="660"/>
+              <w:ind w:firstLineChars="300" w:firstLine="663"/>
               <w:rPr>
                 <w:rFonts w:eastAsia="Times New Roman" w:cs="Calibri"/>
                 <w:color w:val="000000"/>
@@ -15031,7 +15031,7 @@
           </w:tcPr>
           <w:p>
             <w:pPr>
-              <w:ind w:firstLineChars="300" w:firstLine="660"/>
+              <w:ind w:firstLineChars="300" w:firstLine="663"/>
               <w:rPr>
                 <w:rFonts w:eastAsia="Times New Roman" w:cs="Calibri"/>
                 <w:color w:val="000000"/>
@@ -15088,7 +15088,7 @@
           </w:tcPr>
           <w:p>
             <w:pPr>
-              <w:ind w:firstLineChars="200" w:firstLine="440"/>
+              <w:ind w:firstLineChars="200" w:firstLine="442"/>
               <w:rPr>
                 <w:rFonts w:eastAsia="Times New Roman" w:cs="Calibri"/>
                 <w:color w:val="000000"/>
@@ -15146,7 +15146,7 @@
           </w:tcPr>
           <w:p>
             <w:pPr>
-              <w:ind w:firstLineChars="300" w:firstLine="660"/>
+              <w:ind w:firstLineChars="300" w:firstLine="663"/>
               <w:rPr>
                 <w:rFonts w:eastAsia="Times New Roman" w:cs="Calibri"/>
                 <w:color w:val="000000"/>
@@ -15203,7 +15203,7 @@
           </w:tcPr>
           <w:p>
             <w:pPr>
-              <w:ind w:firstLineChars="300" w:firstLine="660"/>
+              <w:ind w:firstLineChars="300" w:firstLine="663"/>
               <w:rPr>
                 <w:rFonts w:eastAsia="Times New Roman" w:cs="Calibri"/>
                 <w:color w:val="000000"/>
@@ -15260,7 +15260,7 @@
           </w:tcPr>
           <w:p>
             <w:pPr>
-              <w:ind w:firstLineChars="200" w:firstLine="440"/>
+              <w:ind w:firstLineChars="200" w:firstLine="442"/>
               <w:rPr>
                 <w:rFonts w:eastAsia="Times New Roman" w:cs="Calibri"/>
                 <w:color w:val="000000"/>
@@ -15317,7 +15317,7 @@
           </w:tcPr>
           <w:p>
             <w:pPr>
-              <w:ind w:firstLineChars="300" w:firstLine="660"/>
+              <w:ind w:firstLineChars="300" w:firstLine="663"/>
               <w:rPr>
                 <w:rFonts w:eastAsia="Times New Roman" w:cs="Calibri"/>
                 <w:color w:val="000000"/>
@@ -15374,7 +15374,7 @@
           </w:tcPr>
           <w:p>
             <w:pPr>
-              <w:ind w:firstLineChars="300" w:firstLine="660"/>
+              <w:ind w:firstLineChars="300" w:firstLine="663"/>
               <w:rPr>
                 <w:rFonts w:eastAsia="Times New Roman" w:cs="Calibri"/>
                 <w:color w:val="000000"/>
@@ -15431,7 +15431,7 @@
           </w:tcPr>
           <w:p>
             <w:pPr>
-              <w:ind w:firstLineChars="300" w:firstLine="660"/>
+              <w:ind w:firstLineChars="300" w:firstLine="663"/>
               <w:rPr>
                 <w:rFonts w:eastAsia="Times New Roman" w:cs="Calibri"/>
                 <w:color w:val="000000"/>
@@ -15488,7 +15488,7 @@
           </w:tcPr>
           <w:p>
             <w:pPr>
-              <w:ind w:firstLineChars="300" w:firstLine="660"/>
+              <w:ind w:firstLineChars="300" w:firstLine="663"/>
               <w:rPr>
                 <w:rFonts w:eastAsia="Times New Roman" w:cs="Calibri"/>
                 <w:color w:val="000000"/>
@@ -15545,7 +15545,7 @@
           </w:tcPr>
           <w:p>
             <w:pPr>
-              <w:ind w:firstLineChars="300" w:firstLine="660"/>
+              <w:ind w:firstLineChars="300" w:firstLine="663"/>
               <w:rPr>
                 <w:rFonts w:eastAsia="Times New Roman" w:cs="Calibri"/>
                 <w:color w:val="000000"/>
@@ -15602,7 +15602,7 @@
           </w:tcPr>
           <w:p>
             <w:pPr>
-              <w:ind w:firstLineChars="300" w:firstLine="660"/>
+              <w:ind w:firstLineChars="300" w:firstLine="663"/>
               <w:rPr>
                 <w:rFonts w:eastAsia="Times New Roman" w:cs="Calibri"/>
                 <w:color w:val="000000"/>
@@ -15677,7 +15677,7 @@
           </w:tcPr>
           <w:p>
             <w:pPr>
-              <w:ind w:firstLineChars="200" w:firstLine="440"/>
+              <w:ind w:firstLineChars="200" w:firstLine="442"/>
               <w:rPr>
                 <w:rFonts w:eastAsia="Times New Roman" w:cs="Calibri"/>
                 <w:color w:val="000000"/>
@@ -15734,7 +15734,7 @@
           </w:tcPr>
           <w:p>
             <w:pPr>
-              <w:ind w:firstLineChars="300" w:firstLine="660"/>
+              <w:ind w:firstLineChars="300" w:firstLine="663"/>
               <w:rPr>
                 <w:rFonts w:eastAsia="Times New Roman" w:cs="Calibri"/>
                 <w:color w:val="000000"/>
@@ -15801,7 +15801,7 @@
           </w:tcPr>
           <w:p>
             <w:pPr>
-              <w:ind w:firstLineChars="300" w:firstLine="660"/>
+              <w:ind w:firstLineChars="300" w:firstLine="663"/>
               <w:rPr>
                 <w:rFonts w:eastAsia="Times New Roman" w:cs="Calibri"/>
                 <w:color w:val="000000"/>
@@ -15878,7 +15878,7 @@
           </w:tcPr>
           <w:p>
             <w:pPr>
-              <w:ind w:firstLineChars="200" w:firstLine="440"/>
+              <w:ind w:firstLineChars="200" w:firstLine="442"/>
               <w:rPr>
                 <w:rFonts w:eastAsia="Times New Roman" w:cs="Calibri"/>
                 <w:color w:val="000000"/>
@@ -15935,7 +15935,7 @@
           </w:tcPr>
           <w:p>
             <w:pPr>
-              <w:ind w:firstLineChars="300" w:firstLine="660"/>
+              <w:ind w:firstLineChars="300" w:firstLine="663"/>
               <w:rPr>
                 <w:rFonts w:eastAsia="Times New Roman" w:cs="Calibri"/>
                 <w:color w:val="000000"/>
@@ -15992,7 +15992,7 @@
           </w:tcPr>
           <w:p>
             <w:pPr>
-              <w:ind w:firstLineChars="300" w:firstLine="660"/>
+              <w:ind w:firstLineChars="300" w:firstLine="663"/>
               <w:rPr>
                 <w:rFonts w:eastAsia="Times New Roman" w:cs="Calibri"/>
                 <w:color w:val="000000"/>
@@ -16049,7 +16049,7 @@
           </w:tcPr>
           <w:p>
             <w:pPr>
-              <w:ind w:firstLineChars="300" w:firstLine="660"/>
+              <w:ind w:firstLineChars="300" w:firstLine="663"/>
               <w:rPr>
                 <w:rFonts w:eastAsia="Times New Roman" w:cs="Calibri"/>
                 <w:color w:val="000000"/>
@@ -16106,7 +16106,7 @@
           </w:tcPr>
           <w:p>
             <w:pPr>
-              <w:ind w:firstLineChars="300" w:firstLine="660"/>
+              <w:ind w:firstLineChars="300" w:firstLine="663"/>
               <w:rPr>
                 <w:rFonts w:eastAsia="Times New Roman" w:cs="Calibri"/>
                 <w:color w:val="000000"/>
@@ -16163,7 +16163,7 @@
           </w:tcPr>
           <w:p>
             <w:pPr>
-              <w:ind w:firstLineChars="300" w:firstLine="660"/>
+              <w:ind w:firstLineChars="300" w:firstLine="663"/>
               <w:rPr>
                 <w:rFonts w:eastAsia="Times New Roman" w:cs="Calibri"/>
                 <w:color w:val="000000"/>
@@ -16220,7 +16220,7 @@
           </w:tcPr>
           <w:p>
             <w:pPr>
-              <w:ind w:firstLineChars="200" w:firstLine="440"/>
+              <w:ind w:firstLineChars="200" w:firstLine="442"/>
               <w:rPr>
                 <w:rFonts w:eastAsia="Times New Roman" w:cs="Calibri"/>
                 <w:color w:val="000000"/>
@@ -16277,7 +16277,7 @@
           </w:tcPr>
           <w:p>
             <w:pPr>
-              <w:ind w:firstLineChars="300" w:firstLine="660"/>
+              <w:ind w:firstLineChars="300" w:firstLine="663"/>
               <w:rPr>
                 <w:rFonts w:eastAsia="Times New Roman" w:cs="Calibri"/>
                 <w:color w:val="000000"/>
@@ -16334,7 +16334,7 @@
           </w:tcPr>
           <w:p>
             <w:pPr>
-              <w:ind w:firstLineChars="300" w:firstLine="660"/>
+              <w:ind w:firstLineChars="300" w:firstLine="663"/>
               <w:rPr>
                 <w:rFonts w:eastAsia="Times New Roman" w:cs="Calibri"/>
                 <w:color w:val="000000"/>
@@ -16401,7 +16401,7 @@
           </w:tcPr>
           <w:p>
             <w:pPr>
-              <w:ind w:firstLineChars="300" w:firstLine="660"/>
+              <w:ind w:firstLineChars="300" w:firstLine="663"/>
               <w:rPr>
                 <w:rFonts w:eastAsia="Times New Roman" w:cs="Calibri"/>
                 <w:color w:val="000000"/>
@@ -16458,7 +16458,7 @@
           </w:tcPr>
           <w:p>
             <w:pPr>
-              <w:ind w:firstLineChars="300" w:firstLine="660"/>
+              <w:ind w:firstLineChars="300" w:firstLine="663"/>
               <w:rPr>
                 <w:rFonts w:eastAsia="Times New Roman" w:cs="Calibri"/>
                 <w:color w:val="000000"/>
@@ -16515,7 +16515,7 @@
           </w:tcPr>
           <w:p>
             <w:pPr>
-              <w:ind w:firstLineChars="200" w:firstLine="440"/>
+              <w:ind w:firstLineChars="200" w:firstLine="442"/>
               <w:rPr>
                 <w:rFonts w:eastAsia="Times New Roman" w:cs="Calibri"/>
                 <w:color w:val="000000"/>
@@ -16572,7 +16572,7 @@
           </w:tcPr>
           <w:p>
             <w:pPr>
-              <w:ind w:firstLineChars="300" w:firstLine="660"/>
+              <w:ind w:firstLineChars="300" w:firstLine="663"/>
               <w:rPr>
                 <w:rFonts w:eastAsia="Times New Roman" w:cs="Calibri"/>
                 <w:color w:val="000000"/>
@@ -16647,7 +16647,7 @@
           </w:tcPr>
           <w:p>
             <w:pPr>
-              <w:ind w:firstLineChars="200" w:firstLine="440"/>
+              <w:ind w:firstLineChars="200" w:firstLine="442"/>
               <w:rPr>
                 <w:rFonts w:eastAsia="Times New Roman" w:cs="Calibri"/>
                 <w:color w:val="000000"/>
@@ -16704,7 +16704,7 @@
           </w:tcPr>
           <w:p>
             <w:pPr>
-              <w:ind w:firstLineChars="300" w:firstLine="660"/>
+              <w:ind w:firstLineChars="300" w:firstLine="663"/>
               <w:rPr>
                 <w:rFonts w:eastAsia="Times New Roman" w:cs="Calibri"/>
                 <w:color w:val="000000"/>
@@ -16761,7 +16761,7 @@
           </w:tcPr>
           <w:p>
             <w:pPr>
-              <w:ind w:firstLineChars="300" w:firstLine="660"/>
+              <w:ind w:firstLineChars="300" w:firstLine="663"/>
               <w:rPr>
                 <w:rFonts w:eastAsia="Times New Roman" w:cs="Calibri"/>
                 <w:color w:val="000000"/>
@@ -16818,7 +16818,7 @@
           </w:tcPr>
           <w:p>
             <w:pPr>
-              <w:ind w:firstLineChars="200" w:firstLine="440"/>
+              <w:ind w:firstLineChars="200" w:firstLine="442"/>
               <w:rPr>
                 <w:rFonts w:eastAsia="Times New Roman" w:cs="Calibri"/>
                 <w:color w:val="000000"/>
@@ -16875,7 +16875,7 @@
           </w:tcPr>
           <w:p>
             <w:pPr>
-              <w:ind w:firstLineChars="300" w:firstLine="660"/>
+              <w:ind w:firstLineChars="300" w:firstLine="663"/>
               <w:rPr>
                 <w:rFonts w:eastAsia="Times New Roman" w:cs="Calibri"/>
                 <w:color w:val="000000"/>
@@ -16932,7 +16932,7 @@
           </w:tcPr>
           <w:p>
             <w:pPr>
-              <w:ind w:firstLineChars="300" w:firstLine="660"/>
+              <w:ind w:firstLineChars="300" w:firstLine="663"/>
               <w:rPr>
                 <w:rFonts w:eastAsia="Times New Roman" w:cs="Calibri"/>
                 <w:color w:val="000000"/>
@@ -16989,7 +16989,7 @@
           </w:tcPr>
           <w:p>
             <w:pPr>
-              <w:ind w:firstLineChars="200" w:firstLine="440"/>
+              <w:ind w:firstLineChars="200" w:firstLine="442"/>
               <w:rPr>
                 <w:rFonts w:eastAsia="Times New Roman" w:cs="Calibri"/>
                 <w:color w:val="000000"/>
@@ -17046,7 +17046,7 @@
           </w:tcPr>
           <w:p>
             <w:pPr>
-              <w:ind w:firstLineChars="300" w:firstLine="660"/>
+              <w:ind w:firstLineChars="300" w:firstLine="663"/>
               <w:rPr>
                 <w:rFonts w:eastAsia="Times New Roman" w:cs="Calibri"/>
                 <w:color w:val="000000"/>
@@ -17103,7 +17103,7 @@
           </w:tcPr>
           <w:p>
             <w:pPr>
-              <w:ind w:firstLineChars="300" w:firstLine="660"/>
+              <w:ind w:firstLineChars="300" w:firstLine="663"/>
               <w:rPr>
                 <w:rFonts w:eastAsia="Times New Roman" w:cs="Calibri"/>
                 <w:color w:val="000000"/>
@@ -17160,7 +17160,7 @@
           </w:tcPr>
           <w:p>
             <w:pPr>
-              <w:ind w:firstLineChars="300" w:firstLine="660"/>
+              <w:ind w:firstLineChars="300" w:firstLine="663"/>
               <w:rPr>
                 <w:rFonts w:eastAsia="Times New Roman" w:cs="Calibri"/>
                 <w:color w:val="000000"/>
@@ -17217,7 +17217,7 @@
           </w:tcPr>
           <w:p>
             <w:pPr>
-              <w:ind w:firstLineChars="300" w:firstLine="660"/>
+              <w:ind w:firstLineChars="300" w:firstLine="663"/>
               <w:rPr>
                 <w:rFonts w:eastAsia="Times New Roman" w:cs="Calibri"/>
                 <w:color w:val="000000"/>
@@ -17274,7 +17274,7 @@
           </w:tcPr>
           <w:p>
             <w:pPr>
-              <w:ind w:firstLineChars="300" w:firstLine="660"/>
+              <w:ind w:firstLineChars="300" w:firstLine="663"/>
               <w:rPr>
                 <w:rFonts w:eastAsia="Times New Roman" w:cs="Calibri"/>
                 <w:color w:val="000000"/>
@@ -17331,7 +17331,7 @@
           </w:tcPr>
           <w:p>
             <w:pPr>
-              <w:ind w:firstLineChars="300" w:firstLine="660"/>
+              <w:ind w:firstLineChars="300" w:firstLine="663"/>
               <w:rPr>
                 <w:rFonts w:eastAsia="Times New Roman" w:cs="Calibri"/>
                 <w:color w:val="000000"/>
@@ -17388,7 +17388,7 @@
           </w:tcPr>
           <w:p>
             <w:pPr>
-              <w:ind w:firstLineChars="300" w:firstLine="660"/>
+              <w:ind w:firstLineChars="300" w:firstLine="663"/>
               <w:rPr>
                 <w:rFonts w:eastAsia="Times New Roman" w:cs="Calibri"/>
                 <w:color w:val="000000"/>
@@ -17455,7 +17455,7 @@
           </w:tcPr>
           <w:p>
             <w:pPr>
-              <w:ind w:firstLineChars="300" w:firstLine="660"/>
+              <w:ind w:firstLineChars="300" w:firstLine="663"/>
               <w:rPr>
                 <w:rFonts w:eastAsia="Times New Roman" w:cs="Calibri"/>
                 <w:color w:val="000000"/>
@@ -17512,7 +17512,7 @@
           </w:tcPr>
           <w:p>
             <w:pPr>
-              <w:ind w:firstLineChars="300" w:firstLine="660"/>
+              <w:ind w:firstLineChars="300" w:firstLine="663"/>
               <w:rPr>
                 <w:rFonts w:eastAsia="Times New Roman" w:cs="Calibri"/>
                 <w:color w:val="000000"/>
@@ -17569,7 +17569,7 @@
           </w:tcPr>
           <w:p>
             <w:pPr>
-              <w:ind w:firstLineChars="300" w:firstLine="660"/>
+              <w:ind w:firstLineChars="300" w:firstLine="663"/>
               <w:rPr>
                 <w:rFonts w:eastAsia="Times New Roman" w:cs="Calibri"/>
                 <w:color w:val="000000"/>
@@ -17644,7 +17644,7 @@
           </w:tcPr>
           <w:p>
             <w:pPr>
-              <w:ind w:firstLineChars="300" w:firstLine="660"/>
+              <w:ind w:firstLineChars="300" w:firstLine="663"/>
               <w:rPr>
                 <w:rFonts w:eastAsia="Times New Roman" w:cs="Calibri"/>
                 <w:color w:val="000000"/>
@@ -17701,7 +17701,7 @@
           </w:tcPr>
           <w:p>
             <w:pPr>
-              <w:ind w:firstLineChars="300" w:firstLine="660"/>
+              <w:ind w:firstLineChars="300" w:firstLine="663"/>
               <w:rPr>
                 <w:rFonts w:eastAsia="Times New Roman" w:cs="Calibri"/>
                 <w:color w:val="000000"/>
@@ -17758,7 +17758,7 @@
           </w:tcPr>
           <w:p>
             <w:pPr>
-              <w:ind w:firstLineChars="300" w:firstLine="660"/>
+              <w:ind w:firstLineChars="300" w:firstLine="663"/>
               <w:rPr>
                 <w:rFonts w:eastAsia="Times New Roman" w:cs="Calibri"/>
                 <w:color w:val="000000"/>
@@ -17815,7 +17815,7 @@
           </w:tcPr>
           <w:p>
             <w:pPr>
-              <w:ind w:firstLineChars="300" w:firstLine="660"/>
+              <w:ind w:firstLineChars="300" w:firstLine="663"/>
               <w:rPr>
                 <w:rFonts w:eastAsia="Times New Roman" w:cs="Calibri"/>
                 <w:color w:val="000000"/>
@@ -17873,7 +17873,7 @@
           </w:tcPr>
           <w:p>
             <w:pPr>
-              <w:ind w:firstLineChars="200" w:firstLine="440"/>
+              <w:ind w:firstLineChars="200" w:firstLine="442"/>
               <w:rPr>
                 <w:rFonts w:eastAsia="Times New Roman" w:cs="Calibri"/>
                 <w:color w:val="000000"/>
@@ -17930,7 +17930,7 @@
           </w:tcPr>
           <w:p>
             <w:pPr>
-              <w:ind w:firstLineChars="300" w:firstLine="660"/>
+              <w:ind w:firstLineChars="300" w:firstLine="663"/>
               <w:rPr>
                 <w:rFonts w:eastAsia="Times New Roman" w:cs="Calibri"/>
                 <w:color w:val="000000"/>
@@ -17987,7 +17987,7 @@
           </w:tcPr>
           <w:p>
             <w:pPr>
-              <w:ind w:firstLineChars="300" w:firstLine="660"/>
+              <w:ind w:firstLineChars="300" w:firstLine="663"/>
               <w:rPr>
                 <w:rFonts w:eastAsia="Times New Roman" w:cs="Calibri"/>
                 <w:color w:val="000000"/>
@@ -18062,7 +18062,7 @@
           </w:tcPr>
           <w:p>
             <w:pPr>
-              <w:ind w:firstLineChars="200" w:firstLine="440"/>
+              <w:ind w:firstLineChars="200" w:firstLine="442"/>
               <w:rPr>
                 <w:rFonts w:eastAsia="Times New Roman" w:cs="Calibri"/>
                 <w:color w:val="000000"/>
@@ -18119,7 +18119,7 @@
           </w:tcPr>
           <w:p>
             <w:pPr>
-              <w:ind w:firstLineChars="300" w:firstLine="660"/>
+              <w:ind w:firstLineChars="300" w:firstLine="663"/>
               <w:rPr>
                 <w:rFonts w:eastAsia="Times New Roman" w:cs="Calibri"/>
                 <w:color w:val="000000"/>
@@ -18176,7 +18176,7 @@
           </w:tcPr>
           <w:p>
             <w:pPr>
-              <w:ind w:firstLineChars="200" w:firstLine="440"/>
+              <w:ind w:firstLineChars="200" w:firstLine="442"/>
               <w:rPr>
                 <w:rFonts w:eastAsia="Times New Roman" w:cs="Calibri"/>
                 <w:color w:val="000000"/>
@@ -18233,7 +18233,7 @@
           </w:tcPr>
           <w:p>
             <w:pPr>
-              <w:ind w:firstLineChars="300" w:firstLine="660"/>
+              <w:ind w:firstLineChars="300" w:firstLine="663"/>
               <w:rPr>
                 <w:rFonts w:eastAsia="Times New Roman" w:cs="Calibri"/>
                 <w:color w:val="000000"/>
@@ -18472,7 +18472,7 @@
           </w:tcPr>
           <w:p>
             <w:pPr>
-              <w:ind w:firstLineChars="200" w:firstLine="440"/>
+              <w:ind w:firstLineChars="200" w:firstLine="442"/>
               <w:rPr>
                 <w:rFonts w:eastAsia="Times New Roman" w:cs="Calibri"/>
                 <w:color w:val="000000"/>
@@ -18529,7 +18529,7 @@
           </w:tcPr>
           <w:p>
             <w:pPr>
-              <w:ind w:firstLineChars="300" w:firstLine="660"/>
+              <w:ind w:firstLineChars="300" w:firstLine="663"/>
               <w:rPr>
                 <w:rFonts w:eastAsia="Times New Roman" w:cs="Calibri"/>
                 <w:color w:val="000000"/>
@@ -18586,7 +18586,7 @@
           </w:tcPr>
           <w:p>
             <w:pPr>
-              <w:ind w:firstLineChars="300" w:firstLine="660"/>
+              <w:ind w:firstLineChars="300" w:firstLine="663"/>
               <w:rPr>
                 <w:rFonts w:eastAsia="Times New Roman" w:cs="Calibri"/>
                 <w:color w:val="000000"/>
@@ -18643,7 +18643,7 @@
           </w:tcPr>
           <w:p>
             <w:pPr>
-              <w:ind w:firstLineChars="300" w:firstLine="660"/>
+              <w:ind w:firstLineChars="300" w:firstLine="663"/>
               <w:rPr>
                 <w:rFonts w:eastAsia="Times New Roman" w:cs="Calibri"/>
                 <w:color w:val="000000"/>
@@ -18700,7 +18700,7 @@
           </w:tcPr>
           <w:p>
             <w:pPr>
-              <w:ind w:firstLineChars="300" w:firstLine="660"/>
+              <w:ind w:firstLineChars="300" w:firstLine="663"/>
               <w:rPr>
                 <w:rFonts w:eastAsia="Times New Roman" w:cs="Calibri"/>
                 <w:color w:val="000000"/>
@@ -18757,7 +18757,7 @@
           </w:tcPr>
           <w:p>
             <w:pPr>
-              <w:ind w:firstLineChars="200" w:firstLine="440"/>
+              <w:ind w:firstLineChars="200" w:firstLine="442"/>
               <w:rPr>
                 <w:rFonts w:eastAsia="Times New Roman" w:cs="Calibri"/>
                 <w:color w:val="000000"/>
@@ -18814,7 +18814,7 @@
           </w:tcPr>
           <w:p>
             <w:pPr>
-              <w:ind w:firstLineChars="300" w:firstLine="660"/>
+              <w:ind w:firstLineChars="300" w:firstLine="663"/>
               <w:rPr>
                 <w:rFonts w:eastAsia="Times New Roman" w:cs="Calibri"/>
                 <w:color w:val="000000"/>
@@ -18889,7 +18889,7 @@
           </w:tcPr>
           <w:p>
             <w:pPr>
-              <w:ind w:firstLineChars="300" w:firstLine="660"/>
+              <w:ind w:firstLineChars="300" w:firstLine="663"/>
               <w:rPr>
                 <w:rFonts w:eastAsia="Times New Roman" w:cs="Calibri"/>
                 <w:color w:val="000000"/>
@@ -18946,7 +18946,7 @@
           </w:tcPr>
           <w:p>
             <w:pPr>
-              <w:ind w:firstLineChars="200" w:firstLine="440"/>
+              <w:ind w:firstLineChars="200" w:firstLine="442"/>
               <w:rPr>
                 <w:rFonts w:eastAsia="Times New Roman" w:cs="Calibri"/>
                 <w:color w:val="000000"/>
@@ -19003,7 +19003,7 @@
           </w:tcPr>
           <w:p>
             <w:pPr>
-              <w:ind w:firstLineChars="300" w:firstLine="660"/>
+              <w:ind w:firstLineChars="300" w:firstLine="663"/>
               <w:rPr>
                 <w:rFonts w:eastAsia="Times New Roman" w:cs="Calibri"/>
                 <w:color w:val="000000"/>
@@ -19060,7 +19060,7 @@
           </w:tcPr>
           <w:p>
             <w:pPr>
-              <w:ind w:firstLineChars="300" w:firstLine="660"/>
+              <w:ind w:firstLineChars="300" w:firstLine="663"/>
               <w:rPr>
                 <w:rFonts w:eastAsia="Times New Roman" w:cs="Calibri"/>
                 <w:color w:val="000000"/>
@@ -19117,7 +19117,7 @@
           </w:tcPr>
           <w:p>
             <w:pPr>
-              <w:ind w:firstLineChars="300" w:firstLine="660"/>
+              <w:ind w:firstLineChars="300" w:firstLine="663"/>
               <w:rPr>
                 <w:rFonts w:eastAsia="Times New Roman" w:cs="Calibri"/>
                 <w:color w:val="000000"/>
@@ -19174,7 +19174,7 @@
           </w:tcPr>
           <w:p>
             <w:pPr>
-              <w:ind w:firstLineChars="300" w:firstLine="660"/>
+              <w:ind w:firstLineChars="300" w:firstLine="663"/>
               <w:rPr>
                 <w:rFonts w:eastAsia="Times New Roman" w:cs="Calibri"/>
                 <w:color w:val="000000"/>
@@ -19231,7 +19231,7 @@
           </w:tcPr>
           <w:p>
             <w:pPr>
-              <w:ind w:firstLineChars="300" w:firstLine="660"/>
+              <w:ind w:firstLineChars="300" w:firstLine="663"/>
               <w:rPr>
                 <w:rFonts w:eastAsia="Times New Roman" w:cs="Calibri"/>
                 <w:color w:val="000000"/>
@@ -19288,7 +19288,7 @@
           </w:tcPr>
           <w:p>
             <w:pPr>
-              <w:ind w:firstLineChars="300" w:firstLine="660"/>
+              <w:ind w:firstLineChars="300" w:firstLine="663"/>
               <w:rPr>
                 <w:rFonts w:eastAsia="Times New Roman" w:cs="Calibri"/>
                 <w:color w:val="000000"/>
@@ -19345,7 +19345,7 @@
           </w:tcPr>
           <w:p>
             <w:pPr>
-              <w:ind w:firstLineChars="300" w:firstLine="660"/>
+              <w:ind w:firstLineChars="300" w:firstLine="663"/>
               <w:rPr>
                 <w:rFonts w:eastAsia="Times New Roman" w:cs="Calibri"/>
                 <w:color w:val="000000"/>
@@ -19402,7 +19402,7 @@
           </w:tcPr>
           <w:p>
             <w:pPr>
-              <w:ind w:firstLineChars="200" w:firstLine="440"/>
+              <w:ind w:firstLineChars="200" w:firstLine="442"/>
               <w:rPr>
                 <w:rFonts w:eastAsia="Times New Roman" w:cs="Calibri"/>
                 <w:color w:val="000000"/>
@@ -19459,7 +19459,7 @@
           </w:tcPr>
           <w:p>
             <w:pPr>
-              <w:ind w:firstLineChars="300" w:firstLine="660"/>
+              <w:ind w:firstLineChars="300" w:firstLine="663"/>
               <w:rPr>
                 <w:rFonts w:eastAsia="Times New Roman" w:cs="Calibri"/>
                 <w:color w:val="000000"/>
@@ -19516,7 +19516,7 @@
           </w:tcPr>
           <w:p>
             <w:pPr>
-              <w:ind w:firstLineChars="300" w:firstLine="660"/>
+              <w:ind w:firstLineChars="300" w:firstLine="663"/>
               <w:rPr>
                 <w:rFonts w:eastAsia="Times New Roman" w:cs="Calibri"/>
                 <w:color w:val="000000"/>
@@ -19573,7 +19573,7 @@
           </w:tcPr>
           <w:p>
             <w:pPr>
-              <w:ind w:firstLineChars="300" w:firstLine="660"/>
+              <w:ind w:firstLineChars="300" w:firstLine="663"/>
               <w:rPr>
                 <w:rFonts w:eastAsia="Times New Roman" w:cs="Calibri"/>
                 <w:color w:val="000000"/>
@@ -19630,7 +19630,7 @@
           </w:tcPr>
           <w:p>
             <w:pPr>
-              <w:ind w:firstLineChars="300" w:firstLine="660"/>
+              <w:ind w:firstLineChars="300" w:firstLine="663"/>
               <w:rPr>
                 <w:rFonts w:eastAsia="Times New Roman" w:cs="Calibri"/>
                 <w:color w:val="000000"/>
@@ -19687,7 +19687,7 @@
           </w:tcPr>
           <w:p>
             <w:pPr>
-              <w:ind w:firstLineChars="300" w:firstLine="660"/>
+              <w:ind w:firstLineChars="300" w:firstLine="663"/>
               <w:rPr>
                 <w:rFonts w:eastAsia="Times New Roman" w:cs="Calibri"/>
                 <w:color w:val="000000"/>
@@ -19744,7 +19744,7 @@
           </w:tcPr>
           <w:p>
             <w:pPr>
-              <w:ind w:firstLineChars="300" w:firstLine="660"/>
+              <w:ind w:firstLineChars="300" w:firstLine="663"/>
               <w:rPr>
                 <w:rFonts w:eastAsia="Times New Roman" w:cs="Calibri"/>
                 <w:color w:val="000000"/>
@@ -19801,7 +19801,7 @@
           </w:tcPr>
           <w:p>
             <w:pPr>
-              <w:ind w:firstLineChars="300" w:firstLine="660"/>
+              <w:ind w:firstLineChars="300" w:firstLine="663"/>
               <w:rPr>
                 <w:rFonts w:eastAsia="Times New Roman" w:cs="Calibri"/>
                 <w:color w:val="000000"/>
@@ -19858,7 +19858,7 @@
           </w:tcPr>
           <w:p>
             <w:pPr>
-              <w:ind w:firstLineChars="300" w:firstLine="660"/>
+              <w:ind w:firstLineChars="300" w:firstLine="663"/>
               <w:rPr>
                 <w:rFonts w:eastAsia="Times New Roman" w:cs="Calibri"/>
                 <w:color w:val="000000"/>
@@ -19915,7 +19915,7 @@
           </w:tcPr>
           <w:p>
             <w:pPr>
-              <w:ind w:firstLineChars="300" w:firstLine="660"/>
+              <w:ind w:firstLineChars="300" w:firstLine="663"/>
               <w:rPr>
                 <w:rFonts w:eastAsia="Times New Roman" w:cs="Calibri"/>
                 <w:color w:val="000000"/>
@@ -19972,7 +19972,7 @@
           </w:tcPr>
           <w:p>
             <w:pPr>
-              <w:ind w:firstLineChars="300" w:firstLine="660"/>
+              <w:ind w:firstLineChars="300" w:firstLine="663"/>
               <w:rPr>
                 <w:rFonts w:eastAsia="Times New Roman" w:cs="Calibri"/>
                 <w:color w:val="000000"/>
@@ -20029,7 +20029,7 @@
           </w:tcPr>
           <w:p>
             <w:pPr>
-              <w:ind w:firstLineChars="300" w:firstLine="660"/>
+              <w:ind w:firstLineChars="300" w:firstLine="663"/>
               <w:rPr>
                 <w:rFonts w:eastAsia="Times New Roman" w:cs="Calibri"/>
                 <w:color w:val="000000"/>
@@ -20096,7 +20096,7 @@
           </w:tcPr>
           <w:p>
             <w:pPr>
-              <w:ind w:firstLineChars="300" w:firstLine="660"/>
+              <w:ind w:firstLineChars="300" w:firstLine="663"/>
               <w:rPr>
                 <w:rFonts w:eastAsia="Times New Roman" w:cs="Calibri"/>
                 <w:color w:val="000000"/>
@@ -20153,7 +20153,7 @@
           </w:tcPr>
           <w:p>
             <w:pPr>
-              <w:ind w:firstLineChars="200" w:firstLine="440"/>
+              <w:ind w:firstLineChars="200" w:firstLine="442"/>
               <w:rPr>
                 <w:rFonts w:eastAsia="Times New Roman" w:cs="Calibri"/>
                 <w:color w:val="000000"/>
@@ -20210,7 +20210,7 @@
           </w:tcPr>
           <w:p>
             <w:pPr>
-              <w:ind w:firstLineChars="300" w:firstLine="660"/>
+              <w:ind w:firstLineChars="300" w:firstLine="663"/>
               <w:rPr>
                 <w:rFonts w:eastAsia="Times New Roman" w:cs="Calibri"/>
                 <w:color w:val="000000"/>
@@ -20285,7 +20285,7 @@
           </w:tcPr>
           <w:p>
             <w:pPr>
-              <w:ind w:firstLineChars="200" w:firstLine="440"/>
+              <w:ind w:firstLineChars="200" w:firstLine="442"/>
               <w:rPr>
                 <w:rFonts w:eastAsia="Times New Roman" w:cs="Calibri"/>
                 <w:color w:val="000000"/>
@@ -20342,7 +20342,7 @@
           </w:tcPr>
           <w:p>
             <w:pPr>
-              <w:ind w:firstLineChars="300" w:firstLine="660"/>
+              <w:ind w:firstLineChars="300" w:firstLine="663"/>
               <w:rPr>
                 <w:rFonts w:eastAsia="Times New Roman" w:cs="Calibri"/>
                 <w:color w:val="000000"/>
@@ -20417,7 +20417,7 @@
           </w:tcPr>
           <w:p>
             <w:pPr>
-              <w:ind w:firstLineChars="200" w:firstLine="440"/>
+              <w:ind w:firstLineChars="200" w:firstLine="442"/>
               <w:rPr>
                 <w:rFonts w:eastAsia="Times New Roman" w:cs="Calibri"/>
                 <w:color w:val="000000"/>
@@ -20474,7 +20474,7 @@
           </w:tcPr>
           <w:p>
             <w:pPr>
-              <w:ind w:firstLineChars="300" w:firstLine="660"/>
+              <w:ind w:firstLineChars="300" w:firstLine="663"/>
               <w:rPr>
                 <w:rFonts w:eastAsia="Times New Roman" w:cs="Calibri"/>
                 <w:color w:val="000000"/>
@@ -20531,7 +20531,7 @@
           </w:tcPr>
           <w:p>
             <w:pPr>
-              <w:ind w:firstLineChars="300" w:firstLine="660"/>
+              <w:ind w:firstLineChars="300" w:firstLine="663"/>
               <w:rPr>
                 <w:rFonts w:eastAsia="Times New Roman" w:cs="Calibri"/>
                 <w:color w:val="000000"/>
@@ -20589,7 +20589,7 @@
           </w:tcPr>
           <w:p>
             <w:pPr>
-              <w:ind w:firstLineChars="300" w:firstLine="660"/>
+              <w:ind w:firstLineChars="300" w:firstLine="663"/>
               <w:rPr>
                 <w:rFonts w:eastAsia="Times New Roman" w:cs="Calibri"/>
                 <w:color w:val="000000"/>
@@ -20656,7 +20656,7 @@
           </w:tcPr>
           <w:p>
             <w:pPr>
-              <w:ind w:firstLineChars="300" w:firstLine="660"/>
+              <w:ind w:firstLineChars="300" w:firstLine="663"/>
               <w:rPr>
                 <w:rFonts w:eastAsia="Times New Roman" w:cs="Calibri"/>
                 <w:color w:val="000000"/>
@@ -20713,7 +20713,7 @@
           </w:tcPr>
           <w:p>
             <w:pPr>
-              <w:ind w:firstLineChars="300" w:firstLine="660"/>
+              <w:ind w:firstLineChars="300" w:firstLine="663"/>
               <w:rPr>
                 <w:rFonts w:eastAsia="Times New Roman" w:cs="Calibri"/>
                 <w:color w:val="000000"/>
@@ -20770,7 +20770,7 @@
           </w:tcPr>
           <w:p>
             <w:pPr>
-              <w:ind w:firstLineChars="200" w:firstLine="440"/>
+              <w:ind w:firstLineChars="200" w:firstLine="442"/>
               <w:rPr>
                 <w:rFonts w:eastAsia="Times New Roman" w:cs="Calibri"/>
                 <w:color w:val="000000"/>
@@ -20827,7 +20827,7 @@
           </w:tcPr>
           <w:p>
             <w:pPr>
-              <w:ind w:firstLineChars="300" w:firstLine="660"/>
+              <w:ind w:firstLineChars="300" w:firstLine="663"/>
               <w:rPr>
                 <w:rFonts w:eastAsia="Times New Roman" w:cs="Calibri"/>
                 <w:color w:val="000000"/>
@@ -20902,7 +20902,7 @@
           </w:tcPr>
           <w:p>
             <w:pPr>
-              <w:ind w:firstLineChars="300" w:firstLine="660"/>
+              <w:ind w:firstLineChars="300" w:firstLine="663"/>
               <w:rPr>
                 <w:rFonts w:eastAsia="Times New Roman" w:cs="Calibri"/>
                 <w:color w:val="000000"/>
@@ -20959,7 +20959,7 @@
           </w:tcPr>
           <w:p>
             <w:pPr>
-              <w:ind w:firstLineChars="300" w:firstLine="660"/>
+              <w:ind w:firstLineChars="300" w:firstLine="663"/>
               <w:rPr>
                 <w:rFonts w:eastAsia="Times New Roman" w:cs="Calibri"/>
                 <w:color w:val="000000"/>
@@ -21016,7 +21016,7 @@
           </w:tcPr>
           <w:p>
             <w:pPr>
-              <w:ind w:firstLineChars="300" w:firstLine="660"/>
+              <w:ind w:firstLineChars="300" w:firstLine="663"/>
               <w:rPr>
                 <w:rFonts w:eastAsia="Times New Roman" w:cs="Calibri"/>
                 <w:color w:val="000000"/>
@@ -21073,7 +21073,7 @@
           </w:tcPr>
           <w:p>
             <w:pPr>
-              <w:ind w:firstLineChars="300" w:firstLine="660"/>
+              <w:ind w:firstLineChars="300" w:firstLine="663"/>
               <w:rPr>
                 <w:rFonts w:eastAsia="Times New Roman" w:cs="Calibri"/>
                 <w:color w:val="000000"/>
@@ -21140,7 +21140,7 @@
           </w:tcPr>
           <w:p>
             <w:pPr>
-              <w:ind w:firstLineChars="300" w:firstLine="660"/>
+              <w:ind w:firstLineChars="300" w:firstLine="663"/>
               <w:rPr>
                 <w:rFonts w:eastAsia="Times New Roman" w:cs="Calibri"/>
                 <w:color w:val="000000"/>
@@ -21197,7 +21197,7 @@
           </w:tcPr>
           <w:p>
             <w:pPr>
-              <w:ind w:firstLineChars="300" w:firstLine="660"/>
+              <w:ind w:firstLineChars="300" w:firstLine="663"/>
               <w:rPr>
                 <w:rFonts w:eastAsia="Times New Roman" w:cs="Calibri"/>
                 <w:color w:val="000000"/>
@@ -21254,7 +21254,7 @@
           </w:tcPr>
           <w:p>
             <w:pPr>
-              <w:ind w:firstLineChars="300" w:firstLine="660"/>
+              <w:ind w:firstLineChars="300" w:firstLine="663"/>
               <w:rPr>
                 <w:rFonts w:eastAsia="Times New Roman" w:cs="Calibri"/>
                 <w:color w:val="000000"/>
@@ -21311,7 +21311,7 @@
           </w:tcPr>
           <w:p>
             <w:pPr>
-              <w:ind w:firstLineChars="200" w:firstLine="440"/>
+              <w:ind w:firstLineChars="200" w:firstLine="442"/>
               <w:rPr>
                 <w:rFonts w:eastAsia="Times New Roman" w:cs="Calibri"/>
                 <w:color w:val="000000"/>
@@ -21368,7 +21368,7 @@
           </w:tcPr>
           <w:p>
             <w:pPr>
-              <w:ind w:firstLineChars="300" w:firstLine="660"/>
+              <w:ind w:firstLineChars="300" w:firstLine="663"/>
               <w:rPr>
                 <w:rFonts w:eastAsia="Times New Roman" w:cs="Calibri"/>
                 <w:color w:val="000000"/>
@@ -21425,7 +21425,7 @@
           </w:tcPr>
           <w:p>
             <w:pPr>
-              <w:ind w:firstLineChars="300" w:firstLine="660"/>
+              <w:ind w:firstLineChars="300" w:firstLine="663"/>
               <w:rPr>
                 <w:rFonts w:eastAsia="Times New Roman" w:cs="Calibri"/>
                 <w:color w:val="000000"/>
@@ -21482,7 +21482,7 @@
           </w:tcPr>
           <w:p>
             <w:pPr>
-              <w:ind w:firstLineChars="300" w:firstLine="660"/>
+              <w:ind w:firstLineChars="300" w:firstLine="663"/>
               <w:rPr>
                 <w:rFonts w:eastAsia="Times New Roman" w:cs="Calibri"/>
                 <w:color w:val="000000"/>
@@ -21557,7 +21557,7 @@
           </w:tcPr>
           <w:p>
             <w:pPr>
-              <w:ind w:firstLineChars="300" w:firstLine="660"/>
+              <w:ind w:firstLineChars="300" w:firstLine="663"/>
               <w:rPr>
                 <w:rFonts w:eastAsia="Times New Roman" w:cs="Calibri"/>
                 <w:color w:val="000000"/>
@@ -21614,7 +21614,7 @@
           </w:tcPr>
           <w:p>
             <w:pPr>
-              <w:ind w:firstLineChars="300" w:firstLine="660"/>
+              <w:ind w:firstLineChars="300" w:firstLine="663"/>
               <w:rPr>
                 <w:rFonts w:eastAsia="Times New Roman" w:cs="Calibri"/>
                 <w:color w:val="000000"/>
@@ -21671,7 +21671,7 @@
           </w:tcPr>
           <w:p>
             <w:pPr>
-              <w:ind w:firstLineChars="300" w:firstLine="660"/>
+              <w:ind w:firstLineChars="300" w:firstLine="663"/>
               <w:rPr>
                 <w:rFonts w:eastAsia="Times New Roman" w:cs="Calibri"/>
                 <w:color w:val="000000"/>
@@ -21728,7 +21728,7 @@
           </w:tcPr>
           <w:p>
             <w:pPr>
-              <w:ind w:firstLineChars="300" w:firstLine="660"/>
+              <w:ind w:firstLineChars="300" w:firstLine="663"/>
               <w:rPr>
                 <w:rFonts w:eastAsia="Times New Roman" w:cs="Calibri"/>
                 <w:color w:val="000000"/>
@@ -21795,7 +21795,7 @@
           </w:tcPr>
           <w:p>
             <w:pPr>
-              <w:ind w:firstLineChars="300" w:firstLine="660"/>
+              <w:ind w:firstLineChars="300" w:firstLine="663"/>
               <w:rPr>
                 <w:rFonts w:eastAsia="Times New Roman" w:cs="Calibri"/>
                 <w:color w:val="000000"/>
@@ -21852,7 +21852,7 @@
           </w:tcPr>
           <w:p>
             <w:pPr>
-              <w:ind w:firstLineChars="300" w:firstLine="660"/>
+              <w:ind w:firstLineChars="300" w:firstLine="663"/>
               <w:rPr>
                 <w:rFonts w:eastAsia="Times New Roman" w:cs="Calibri"/>
                 <w:color w:val="000000"/>
@@ -21909,7 +21909,7 @@
           </w:tcPr>
           <w:p>
             <w:pPr>
-              <w:ind w:firstLineChars="200" w:firstLine="440"/>
+              <w:ind w:firstLineChars="200" w:firstLine="442"/>
               <w:rPr>
                 <w:rFonts w:eastAsia="Times New Roman" w:cs="Calibri"/>
                 <w:color w:val="000000"/>
@@ -21966,7 +21966,7 @@
           </w:tcPr>
           <w:p>
             <w:pPr>
-              <w:ind w:firstLineChars="300" w:firstLine="660"/>
+              <w:ind w:firstLineChars="300" w:firstLine="663"/>
               <w:rPr>
                 <w:rFonts w:eastAsia="Times New Roman" w:cs="Calibri"/>
                 <w:color w:val="000000"/>
@@ -22023,7 +22023,7 @@
           </w:tcPr>
           <w:p>
             <w:pPr>
-              <w:ind w:firstLineChars="300" w:firstLine="660"/>
+              <w:ind w:firstLineChars="300" w:firstLine="663"/>
               <w:rPr>
                 <w:rFonts w:eastAsia="Times New Roman" w:cs="Calibri"/>
                 <w:color w:val="000000"/>
@@ -22080,7 +22080,7 @@
           </w:tcPr>
           <w:p>
             <w:pPr>
-              <w:ind w:firstLineChars="300" w:firstLine="660"/>
+              <w:ind w:firstLineChars="300" w:firstLine="663"/>
               <w:rPr>
                 <w:rFonts w:eastAsia="Times New Roman" w:cs="Calibri"/>
                 <w:color w:val="000000"/>
@@ -22137,7 +22137,7 @@
           </w:tcPr>
           <w:p>
             <w:pPr>
-              <w:ind w:firstLineChars="300" w:firstLine="660"/>
+              <w:ind w:firstLineChars="300" w:firstLine="663"/>
               <w:rPr>
                 <w:rFonts w:eastAsia="Times New Roman" w:cs="Calibri"/>
                 <w:color w:val="000000"/>
@@ -22204,7 +22204,7 @@
           </w:tcPr>
           <w:p>
             <w:pPr>
-              <w:ind w:firstLineChars="200" w:firstLine="440"/>
+              <w:ind w:firstLineChars="200" w:firstLine="442"/>
               <w:rPr>
                 <w:rFonts w:eastAsia="Times New Roman" w:cs="Calibri"/>
                 <w:color w:val="000000"/>
@@ -22261,7 +22261,7 @@
           </w:tcPr>
           <w:p>
             <w:pPr>
-              <w:ind w:firstLineChars="300" w:firstLine="660"/>
+              <w:ind w:firstLineChars="300" w:firstLine="663"/>
               <w:rPr>
                 <w:rFonts w:eastAsia="Times New Roman" w:cs="Calibri"/>
                 <w:color w:val="000000"/>
@@ -22318,7 +22318,7 @@
           </w:tcPr>
           <w:p>
             <w:pPr>
-              <w:ind w:firstLineChars="300" w:firstLine="660"/>
+              <w:ind w:firstLineChars="300" w:firstLine="663"/>
               <w:rPr>
                 <w:rFonts w:eastAsia="Times New Roman" w:cs="Calibri"/>
                 <w:color w:val="000000"/>
@@ -22375,7 +22375,7 @@
           </w:tcPr>
           <w:p>
             <w:pPr>
-              <w:ind w:firstLineChars="300" w:firstLine="660"/>
+              <w:ind w:firstLineChars="300" w:firstLine="663"/>
               <w:rPr>
                 <w:rFonts w:eastAsia="Times New Roman" w:cs="Calibri"/>
                 <w:color w:val="000000"/>
@@ -22432,7 +22432,7 @@
           </w:tcPr>
           <w:p>
             <w:pPr>
-              <w:ind w:firstLineChars="300" w:firstLine="660"/>
+              <w:ind w:firstLineChars="300" w:firstLine="663"/>
               <w:rPr>
                 <w:rFonts w:eastAsia="Times New Roman" w:cs="Calibri"/>
                 <w:color w:val="000000"/>
@@ -22507,7 +22507,7 @@
           </w:tcPr>
           <w:p>
             <w:pPr>
-              <w:ind w:firstLineChars="300" w:firstLine="660"/>
+              <w:ind w:firstLineChars="300" w:firstLine="663"/>
               <w:rPr>
                 <w:rFonts w:eastAsia="Times New Roman" w:cs="Calibri"/>
                 <w:color w:val="000000"/>
@@ -22564,7 +22564,7 @@
           </w:tcPr>
           <w:p>
             <w:pPr>
-              <w:ind w:firstLineChars="300" w:firstLine="660"/>
+              <w:ind w:firstLineChars="300" w:firstLine="663"/>
               <w:rPr>
                 <w:rFonts w:eastAsia="Times New Roman" w:cs="Calibri"/>
                 <w:color w:val="000000"/>
@@ -22621,7 +22621,7 @@
           </w:tcPr>
           <w:p>
             <w:pPr>
-              <w:ind w:firstLineChars="200" w:firstLine="440"/>
+              <w:ind w:firstLineChars="200" w:firstLine="442"/>
               <w:rPr>
                 <w:rFonts w:eastAsia="Times New Roman" w:cs="Calibri"/>
                 <w:color w:val="000000"/>
@@ -22678,7 +22678,7 @@
           </w:tcPr>
           <w:p>
             <w:pPr>
-              <w:ind w:firstLineChars="300" w:firstLine="660"/>
+              <w:ind w:firstLineChars="300" w:firstLine="663"/>
               <w:rPr>
                 <w:rFonts w:eastAsia="Times New Roman" w:cs="Calibri"/>
                 <w:color w:val="000000"/>
@@ -22735,7 +22735,7 @@
           </w:tcPr>
           <w:p>
             <w:pPr>
-              <w:ind w:firstLineChars="300" w:firstLine="660"/>
+              <w:ind w:firstLineChars="300" w:firstLine="663"/>
               <w:rPr>
                 <w:rFonts w:eastAsia="Times New Roman" w:cs="Calibri"/>
                 <w:color w:val="000000"/>
@@ -22792,7 +22792,7 @@
           </w:tcPr>
           <w:p>
             <w:pPr>
-              <w:ind w:firstLineChars="300" w:firstLine="660"/>
+              <w:ind w:firstLineChars="300" w:firstLine="663"/>
               <w:rPr>
                 <w:rFonts w:eastAsia="Times New Roman" w:cs="Calibri"/>
                 <w:color w:val="000000"/>
@@ -22849,7 +22849,7 @@
           </w:tcPr>
           <w:p>
             <w:pPr>
-              <w:ind w:firstLineChars="200" w:firstLine="440"/>
+              <w:ind w:firstLineChars="200" w:firstLine="442"/>
               <w:rPr>
                 <w:rFonts w:eastAsia="Times New Roman" w:cs="Calibri"/>
                 <w:color w:val="000000"/>
@@ -22906,7 +22906,7 @@
           </w:tcPr>
           <w:p>
             <w:pPr>
-              <w:ind w:firstLineChars="300" w:firstLine="660"/>
+              <w:ind w:firstLineChars="300" w:firstLine="663"/>
               <w:rPr>
                 <w:rFonts w:eastAsia="Times New Roman" w:cs="Calibri"/>
                 <w:color w:val="000000"/>
@@ -22963,7 +22963,7 @@
           </w:tcPr>
           <w:p>
             <w:pPr>
-              <w:ind w:firstLineChars="300" w:firstLine="660"/>
+              <w:ind w:firstLineChars="300" w:firstLine="663"/>
               <w:rPr>
                 <w:rFonts w:eastAsia="Times New Roman" w:cs="Calibri"/>
                 <w:color w:val="000000"/>
@@ -23020,7 +23020,7 @@
           </w:tcPr>
           <w:p>
             <w:pPr>
-              <w:ind w:firstLineChars="300" w:firstLine="660"/>
+              <w:ind w:firstLineChars="300" w:firstLine="663"/>
               <w:rPr>
                 <w:rFonts w:eastAsia="Times New Roman" w:cs="Calibri"/>
                 <w:color w:val="000000"/>
@@ -23077,7 +23077,7 @@
           </w:tcPr>
           <w:p>
             <w:pPr>
-              <w:ind w:firstLineChars="300" w:firstLine="660"/>
+              <w:ind w:firstLineChars="300" w:firstLine="663"/>
               <w:rPr>
                 <w:rFonts w:eastAsia="Times New Roman" w:cs="Calibri"/>
                 <w:color w:val="000000"/>
@@ -23134,7 +23134,7 @@
           </w:tcPr>
           <w:p>
             <w:pPr>
-              <w:ind w:firstLineChars="200" w:firstLine="440"/>
+              <w:ind w:firstLineChars="200" w:firstLine="442"/>
               <w:rPr>
                 <w:rFonts w:eastAsia="Times New Roman" w:cs="Calibri"/>
                 <w:color w:val="000000"/>
@@ -23191,7 +23191,7 @@
           </w:tcPr>
           <w:p>
             <w:pPr>
-              <w:ind w:firstLineChars="300" w:firstLine="660"/>
+              <w:ind w:firstLineChars="300" w:firstLine="663"/>
               <w:rPr>
                 <w:rFonts w:eastAsia="Times New Roman" w:cs="Calibri"/>
                 <w:color w:val="000000"/>
@@ -23266,7 +23266,7 @@
           </w:tcPr>
           <w:p>
             <w:pPr>
-              <w:ind w:firstLineChars="300" w:firstLine="660"/>
+              <w:ind w:firstLineChars="300" w:firstLine="663"/>
               <w:rPr>
                 <w:rFonts w:eastAsia="Times New Roman" w:cs="Calibri"/>
                 <w:color w:val="000000"/>
@@ -23324,7 +23324,7 @@
           </w:tcPr>
           <w:p>
             <w:pPr>
-              <w:ind w:firstLineChars="300" w:firstLine="660"/>
+              <w:ind w:firstLineChars="300" w:firstLine="663"/>
               <w:rPr>
                 <w:rFonts w:eastAsia="Times New Roman" w:cs="Calibri"/>
                 <w:color w:val="000000"/>
@@ -23381,7 +23381,7 @@
           </w:tcPr>
           <w:p>
             <w:pPr>
-              <w:ind w:firstLineChars="300" w:firstLine="660"/>
+              <w:ind w:firstLineChars="300" w:firstLine="663"/>
               <w:rPr>
                 <w:rFonts w:eastAsia="Times New Roman" w:cs="Calibri"/>
                 <w:color w:val="000000"/>
@@ -23438,7 +23438,7 @@
           </w:tcPr>
           <w:p>
             <w:pPr>
-              <w:ind w:firstLineChars="300" w:firstLine="660"/>
+              <w:ind w:firstLineChars="300" w:firstLine="663"/>
               <w:rPr>
                 <w:rFonts w:eastAsia="Times New Roman" w:cs="Calibri"/>
                 <w:color w:val="000000"/>
@@ -23495,7 +23495,7 @@
           </w:tcPr>
           <w:p>
             <w:pPr>
-              <w:ind w:firstLineChars="300" w:firstLine="660"/>
+              <w:ind w:firstLineChars="300" w:firstLine="663"/>
               <w:rPr>
                 <w:rFonts w:eastAsia="Times New Roman" w:cs="Calibri"/>
                 <w:color w:val="000000"/>
@@ -23552,7 +23552,7 @@
           </w:tcPr>
           <w:p>
             <w:pPr>
-              <w:ind w:firstLineChars="300" w:firstLine="660"/>
+              <w:ind w:firstLineChars="300" w:firstLine="663"/>
               <w:rPr>
                 <w:rFonts w:eastAsia="Times New Roman" w:cs="Calibri"/>
                 <w:color w:val="000000"/>
@@ -23619,7 +23619,7 @@
           </w:tcPr>
           <w:p>
             <w:pPr>
-              <w:ind w:firstLineChars="300" w:firstLine="660"/>
+              <w:ind w:firstLineChars="300" w:firstLine="663"/>
               <w:rPr>
                 <w:rFonts w:eastAsia="Times New Roman" w:cs="Calibri"/>
                 <w:color w:val="000000"/>
@@ -23686,7 +23686,7 @@
           </w:tcPr>
           <w:p>
             <w:pPr>
-              <w:ind w:firstLineChars="200" w:firstLine="440"/>
+              <w:ind w:firstLineChars="200" w:firstLine="442"/>
               <w:rPr>
                 <w:rFonts w:eastAsia="Times New Roman" w:cs="Calibri"/>
                 <w:color w:val="000000"/>
@@ -23743,7 +23743,7 @@
           </w:tcPr>
           <w:p>
             <w:pPr>
-              <w:ind w:firstLineChars="300" w:firstLine="660"/>
+              <w:ind w:firstLineChars="300" w:firstLine="663"/>
               <w:rPr>
                 <w:rFonts w:eastAsia="Times New Roman" w:cs="Calibri"/>
                 <w:color w:val="000000"/>
@@ -23800,7 +23800,7 @@
           </w:tcPr>
           <w:p>
             <w:pPr>
-              <w:ind w:firstLineChars="300" w:firstLine="660"/>
+              <w:ind w:firstLineChars="300" w:firstLine="663"/>
               <w:rPr>
                 <w:rFonts w:eastAsia="Times New Roman" w:cs="Calibri"/>
                 <w:color w:val="000000"/>
@@ -23857,7 +23857,7 @@
           </w:tcPr>
           <w:p>
             <w:pPr>
-              <w:ind w:firstLineChars="300" w:firstLine="660"/>
+              <w:ind w:firstLineChars="300" w:firstLine="663"/>
               <w:rPr>
                 <w:rFonts w:eastAsia="Times New Roman" w:cs="Calibri"/>
                 <w:color w:val="000000"/>
@@ -23914,7 +23914,7 @@
           </w:tcPr>
           <w:p>
             <w:pPr>
-              <w:ind w:firstLineChars="300" w:firstLine="660"/>
+              <w:ind w:firstLineChars="300" w:firstLine="663"/>
               <w:rPr>
                 <w:rFonts w:eastAsia="Times New Roman" w:cs="Calibri"/>
                 <w:color w:val="000000"/>
@@ -23971,7 +23971,7 @@
           </w:tcPr>
           <w:p>
             <w:pPr>
-              <w:ind w:firstLineChars="200" w:firstLine="440"/>
+              <w:ind w:firstLineChars="200" w:firstLine="442"/>
               <w:rPr>
                 <w:rFonts w:eastAsia="Times New Roman" w:cs="Calibri"/>
                 <w:color w:val="000000"/>
@@ -24028,7 +24028,7 @@
           </w:tcPr>
           <w:p>
             <w:pPr>
-              <w:ind w:firstLineChars="300" w:firstLine="660"/>
+              <w:ind w:firstLineChars="300" w:firstLine="663"/>
               <w:rPr>
                 <w:rFonts w:eastAsia="Times New Roman" w:cs="Calibri"/>
                 <w:color w:val="000000"/>
@@ -24085,7 +24085,7 @@
           </w:tcPr>
           <w:p>
             <w:pPr>
-              <w:ind w:firstLineChars="300" w:firstLine="660"/>
+              <w:ind w:firstLineChars="300" w:firstLine="663"/>
               <w:rPr>
                 <w:rFonts w:eastAsia="Times New Roman" w:cs="Calibri"/>
                 <w:color w:val="000000"/>
@@ -24142,7 +24142,7 @@
           </w:tcPr>
           <w:p>
             <w:pPr>
-              <w:ind w:firstLineChars="300" w:firstLine="660"/>
+              <w:ind w:firstLineChars="300" w:firstLine="663"/>
               <w:rPr>
                 <w:rFonts w:eastAsia="Times New Roman" w:cs="Calibri"/>
                 <w:color w:val="000000"/>
@@ -24199,7 +24199,7 @@
           </w:tcPr>
           <w:p>
             <w:pPr>
-              <w:ind w:firstLineChars="300" w:firstLine="660"/>
+              <w:ind w:firstLineChars="300" w:firstLine="663"/>
               <w:rPr>
                 <w:rFonts w:eastAsia="Times New Roman" w:cs="Calibri"/>
                 <w:color w:val="000000"/>
@@ -24256,7 +24256,7 @@
           </w:tcPr>
           <w:p>
             <w:pPr>
-              <w:ind w:firstLineChars="300" w:firstLine="660"/>
+              <w:ind w:firstLineChars="300" w:firstLine="663"/>
               <w:rPr>
                 <w:rFonts w:eastAsia="Times New Roman" w:cs="Calibri"/>
                 <w:color w:val="000000"/>
@@ -24313,7 +24313,7 @@
           </w:tcPr>
           <w:p>
             <w:pPr>
-              <w:ind w:firstLineChars="200" w:firstLine="440"/>
+              <w:ind w:firstLineChars="200" w:firstLine="442"/>
               <w:rPr>
                 <w:rFonts w:eastAsia="Times New Roman" w:cs="Calibri"/>
                 <w:color w:val="000000"/>
@@ -24370,7 +24370,7 @@
           </w:tcPr>
           <w:p>
             <w:pPr>
-              <w:ind w:firstLineChars="300" w:firstLine="660"/>
+              <w:ind w:firstLineChars="300" w:firstLine="663"/>
               <w:rPr>
                 <w:rFonts w:eastAsia="Times New Roman" w:cs="Calibri"/>
                 <w:color w:val="000000"/>
@@ -24437,7 +24437,7 @@
           </w:tcPr>
           <w:p>
             <w:pPr>
-              <w:ind w:firstLineChars="300" w:firstLine="660"/>
+              <w:ind w:firstLineChars="300" w:firstLine="663"/>
               <w:rPr>
                 <w:rFonts w:eastAsia="Times New Roman" w:cs="Calibri"/>
                 <w:color w:val="000000"/>
@@ -24494,7 +24494,7 @@
           </w:tcPr>
           <w:p>
             <w:pPr>
-              <w:ind w:firstLineChars="300" w:firstLine="660"/>
+              <w:ind w:firstLineChars="300" w:firstLine="663"/>
               <w:rPr>
                 <w:rFonts w:eastAsia="Times New Roman" w:cs="Calibri"/>
                 <w:color w:val="000000"/>
@@ -24551,7 +24551,7 @@
           </w:tcPr>
           <w:p>
             <w:pPr>
-              <w:ind w:firstLineChars="300" w:firstLine="660"/>
+              <w:ind w:firstLineChars="300" w:firstLine="663"/>
               <w:rPr>
                 <w:rFonts w:eastAsia="Times New Roman" w:cs="Calibri"/>
                 <w:color w:val="000000"/>
@@ -24608,7 +24608,7 @@
           </w:tcPr>
           <w:p>
             <w:pPr>
-              <w:ind w:firstLineChars="200" w:firstLine="440"/>
+              <w:ind w:firstLineChars="200" w:firstLine="442"/>
               <w:rPr>
                 <w:rFonts w:eastAsia="Times New Roman" w:cs="Calibri"/>
                 <w:color w:val="000000"/>
@@ -24665,7 +24665,7 @@
           </w:tcPr>
           <w:p>
             <w:pPr>
-              <w:ind w:firstLineChars="300" w:firstLine="660"/>
+              <w:ind w:firstLineChars="300" w:firstLine="663"/>
               <w:rPr>
                 <w:rFonts w:eastAsia="Times New Roman" w:cs="Calibri"/>
                 <w:color w:val="000000"/>
@@ -24722,7 +24722,7 @@
           </w:tcPr>
           <w:p>
             <w:pPr>
-              <w:ind w:firstLineChars="300" w:firstLine="660"/>
+              <w:ind w:firstLineChars="300" w:firstLine="663"/>
               <w:rPr>
                 <w:rFonts w:eastAsia="Times New Roman" w:cs="Calibri"/>
                 <w:color w:val="000000"/>
@@ -24779,7 +24779,7 @@
           </w:tcPr>
           <w:p>
             <w:pPr>
-              <w:ind w:firstLineChars="300" w:firstLine="660"/>
+              <w:ind w:firstLineChars="300" w:firstLine="663"/>
               <w:rPr>
                 <w:rFonts w:eastAsia="Times New Roman" w:cs="Calibri"/>
                 <w:color w:val="000000"/>
@@ -24836,7 +24836,7 @@
           </w:tcPr>
           <w:p>
             <w:pPr>
-              <w:ind w:firstLineChars="300" w:firstLine="660"/>
+              <w:ind w:firstLineChars="300" w:firstLine="663"/>
               <w:rPr>
                 <w:rFonts w:eastAsia="Times New Roman" w:cs="Calibri"/>
                 <w:color w:val="000000"/>
@@ -24893,7 +24893,7 @@
           </w:tcPr>
           <w:p>
             <w:pPr>
-              <w:ind w:firstLineChars="300" w:firstLine="660"/>
+              <w:ind w:firstLineChars="300" w:firstLine="663"/>
               <w:rPr>
                 <w:rFonts w:eastAsia="Times New Roman" w:cs="Calibri"/>
                 <w:color w:val="000000"/>
@@ -24950,7 +24950,7 @@
           </w:tcPr>
           <w:p>
             <w:pPr>
-              <w:ind w:firstLineChars="300" w:firstLine="660"/>
+              <w:ind w:firstLineChars="300" w:firstLine="663"/>
               <w:rPr>
                 <w:rFonts w:eastAsia="Times New Roman" w:cs="Calibri"/>
                 <w:color w:val="000000"/>
@@ -25007,7 +25007,7 @@
           </w:tcPr>
           <w:p>
             <w:pPr>
-              <w:ind w:firstLineChars="300" w:firstLine="660"/>
+              <w:ind w:firstLineChars="300" w:firstLine="663"/>
               <w:rPr>
                 <w:rFonts w:eastAsia="Times New Roman" w:cs="Calibri"/>
                 <w:color w:val="000000"/>
@@ -25064,7 +25064,7 @@
           </w:tcPr>
           <w:p>
             <w:pPr>
-              <w:ind w:firstLineChars="200" w:firstLine="440"/>
+              <w:ind w:firstLineChars="200" w:firstLine="442"/>
               <w:rPr>
                 <w:rFonts w:eastAsia="Times New Roman" w:cs="Calibri"/>
                 <w:color w:val="000000"/>
@@ -25121,7 +25121,7 @@
           </w:tcPr>
           <w:p>
             <w:pPr>
-              <w:ind w:firstLineChars="300" w:firstLine="660"/>
+              <w:ind w:firstLineChars="300" w:firstLine="663"/>
               <w:rPr>
                 <w:rFonts w:eastAsia="Times New Roman" w:cs="Calibri"/>
                 <w:color w:val="000000"/>
@@ -25196,7 +25196,7 @@
           </w:tcPr>
           <w:p>
             <w:pPr>
-              <w:ind w:firstLineChars="300" w:firstLine="660"/>
+              <w:ind w:firstLineChars="300" w:firstLine="663"/>
               <w:rPr>
                 <w:rFonts w:eastAsia="Times New Roman" w:cs="Calibri"/>
                 <w:color w:val="000000"/>
@@ -25253,7 +25253,7 @@
           </w:tcPr>
           <w:p>
             <w:pPr>
-              <w:ind w:firstLineChars="300" w:firstLine="660"/>
+              <w:ind w:firstLineChars="300" w:firstLine="663"/>
               <w:rPr>
                 <w:rFonts w:eastAsia="Times New Roman" w:cs="Calibri"/>
                 <w:color w:val="000000"/>
@@ -25310,7 +25310,7 @@
           </w:tcPr>
           <w:p>
             <w:pPr>
-              <w:ind w:firstLineChars="200" w:firstLine="440"/>
+              <w:ind w:firstLineChars="200" w:firstLine="442"/>
               <w:rPr>
                 <w:rFonts w:eastAsia="Times New Roman" w:cs="Calibri"/>
                 <w:color w:val="000000"/>
@@ -25367,7 +25367,7 @@
           </w:tcPr>
           <w:p>
             <w:pPr>
-              <w:ind w:firstLineChars="300" w:firstLine="660"/>
+              <w:ind w:firstLineChars="300" w:firstLine="663"/>
               <w:rPr>
                 <w:rFonts w:eastAsia="Times New Roman" w:cs="Calibri"/>
                 <w:color w:val="000000"/>
@@ -25424,7 +25424,7 @@
           </w:tcPr>
           <w:p>
             <w:pPr>
-              <w:ind w:firstLineChars="300" w:firstLine="660"/>
+              <w:ind w:firstLineChars="300" w:firstLine="663"/>
               <w:rPr>
                 <w:rFonts w:eastAsia="Times New Roman" w:cs="Calibri"/>
                 <w:color w:val="000000"/>
@@ -25499,7 +25499,7 @@
           </w:tcPr>
           <w:p>
             <w:pPr>
-              <w:ind w:firstLineChars="200" w:firstLine="440"/>
+              <w:ind w:firstLineChars="200" w:firstLine="442"/>
               <w:rPr>
                 <w:rFonts w:eastAsia="Times New Roman" w:cs="Calibri"/>
                 <w:color w:val="000000"/>
@@ -25556,7 +25556,7 @@
           </w:tcPr>
           <w:p>
             <w:pPr>
-              <w:ind w:firstLineChars="300" w:firstLine="660"/>
+              <w:ind w:firstLineChars="300" w:firstLine="663"/>
               <w:rPr>
                 <w:rFonts w:eastAsia="Times New Roman" w:cs="Calibri"/>
                 <w:color w:val="000000"/>
@@ -25613,7 +25613,7 @@
           </w:tcPr>
           <w:p>
             <w:pPr>
-              <w:ind w:firstLineChars="300" w:firstLine="660"/>
+              <w:ind w:firstLineChars="300" w:firstLine="663"/>
               <w:rPr>
                 <w:rFonts w:eastAsia="Times New Roman" w:cs="Calibri"/>
                 <w:color w:val="000000"/>
@@ -25670,7 +25670,7 @@
           </w:tcPr>
           <w:p>
             <w:pPr>
-              <w:ind w:firstLineChars="300" w:firstLine="660"/>
+              <w:ind w:firstLineChars="300" w:firstLine="663"/>
               <w:rPr>
                 <w:rFonts w:eastAsia="Times New Roman" w:cs="Calibri"/>
                 <w:color w:val="000000"/>
@@ -25727,7 +25727,7 @@
           </w:tcPr>
           <w:p>
             <w:pPr>
-              <w:ind w:firstLineChars="300" w:firstLine="660"/>
+              <w:ind w:firstLineChars="300" w:firstLine="663"/>
               <w:rPr>
                 <w:rFonts w:eastAsia="Times New Roman" w:cs="Calibri"/>
                 <w:color w:val="000000"/>
@@ -25802,7 +25802,7 @@
           </w:tcPr>
           <w:p>
             <w:pPr>
-              <w:ind w:firstLineChars="300" w:firstLine="660"/>
+              <w:ind w:firstLineChars="300" w:firstLine="663"/>
               <w:rPr>
                 <w:rFonts w:eastAsia="Times New Roman" w:cs="Calibri"/>
                 <w:color w:val="000000"/>
@@ -25859,7 +25859,7 @@
           </w:tcPr>
           <w:p>
             <w:pPr>
-              <w:ind w:firstLineChars="300" w:firstLine="660"/>
+              <w:ind w:firstLineChars="300" w:firstLine="663"/>
               <w:rPr>
                 <w:rFonts w:eastAsia="Times New Roman" w:cs="Calibri"/>
                 <w:color w:val="000000"/>
@@ -25916,7 +25916,7 @@
           </w:tcPr>
           <w:p>
             <w:pPr>
-              <w:ind w:firstLineChars="300" w:firstLine="660"/>
+              <w:ind w:firstLineChars="300" w:firstLine="663"/>
               <w:rPr>
                 <w:rFonts w:eastAsia="Times New Roman" w:cs="Calibri"/>
                 <w:color w:val="000000"/>
@@ -25973,7 +25973,7 @@
           </w:tcPr>
           <w:p>
             <w:pPr>
-              <w:ind w:firstLineChars="300" w:firstLine="660"/>
+              <w:ind w:firstLineChars="300" w:firstLine="663"/>
               <w:rPr>
                 <w:rFonts w:eastAsia="Times New Roman" w:cs="Calibri"/>
                 <w:color w:val="000000"/>
@@ -26031,7 +26031,7 @@
           </w:tcPr>
           <w:p>
             <w:pPr>
-              <w:ind w:firstLineChars="300" w:firstLine="660"/>
+              <w:ind w:firstLineChars="300" w:firstLine="663"/>
               <w:rPr>
                 <w:rFonts w:eastAsia="Times New Roman" w:cs="Calibri"/>
                 <w:color w:val="000000"/>
@@ -26088,7 +26088,7 @@
           </w:tcPr>
           <w:p>
             <w:pPr>
-              <w:ind w:firstLineChars="300" w:firstLine="660"/>
+              <w:ind w:firstLineChars="300" w:firstLine="663"/>
               <w:rPr>
                 <w:rFonts w:eastAsia="Times New Roman" w:cs="Calibri"/>
                 <w:color w:val="000000"/>
@@ -26145,7 +26145,7 @@
           </w:tcPr>
           <w:p>
             <w:pPr>
-              <w:ind w:firstLineChars="300" w:firstLine="660"/>
+              <w:ind w:firstLineChars="300" w:firstLine="663"/>
               <w:rPr>
                 <w:rFonts w:eastAsia="Times New Roman" w:cs="Calibri"/>
                 <w:color w:val="000000"/>
@@ -26202,7 +26202,7 @@
           </w:tcPr>
           <w:p>
             <w:pPr>
-              <w:ind w:firstLineChars="300" w:firstLine="660"/>
+              <w:ind w:firstLineChars="300" w:firstLine="663"/>
               <w:rPr>
                 <w:rFonts w:eastAsia="Times New Roman" w:cs="Calibri"/>
                 <w:color w:val="000000"/>
@@ -26259,7 +26259,7 @@
           </w:tcPr>
           <w:p>
             <w:pPr>
-              <w:ind w:firstLineChars="300" w:firstLine="660"/>
+              <w:ind w:firstLineChars="300" w:firstLine="663"/>
               <w:rPr>
                 <w:rFonts w:eastAsia="Times New Roman" w:cs="Calibri"/>
                 <w:color w:val="000000"/>
@@ -26316,7 +26316,7 @@
           </w:tcPr>
           <w:p>
             <w:pPr>
-              <w:ind w:firstLineChars="300" w:firstLine="660"/>
+              <w:ind w:firstLineChars="300" w:firstLine="663"/>
               <w:rPr>
                 <w:rFonts w:eastAsia="Times New Roman" w:cs="Calibri"/>
                 <w:color w:val="000000"/>
@@ -26434,7 +26434,7 @@
           </w:tcPr>
           <w:p>
             <w:pPr>
-              <w:ind w:firstLineChars="200" w:firstLine="440"/>
+              <w:ind w:firstLineChars="200" w:firstLine="442"/>
               <w:rPr>
                 <w:rFonts w:eastAsia="Times New Roman" w:cs="Calibri"/>
                 <w:color w:val="000000"/>
@@ -26491,7 +26491,7 @@
           </w:tcPr>
           <w:p>
             <w:pPr>
-              <w:ind w:firstLineChars="300" w:firstLine="660"/>
+              <w:ind w:firstLineChars="300" w:firstLine="663"/>
               <w:rPr>
                 <w:rFonts w:eastAsia="Times New Roman" w:cs="Calibri"/>
                 <w:color w:val="000000"/>
@@ -26566,7 +26566,7 @@
           </w:tcPr>
           <w:p>
             <w:pPr>
-              <w:ind w:firstLineChars="300" w:firstLine="660"/>
+              <w:ind w:firstLineChars="300" w:firstLine="663"/>
               <w:rPr>
                 <w:rFonts w:eastAsia="Times New Roman" w:cs="Calibri"/>
                 <w:color w:val="000000"/>
@@ -26623,7 +26623,7 @@
           </w:tcPr>
           <w:p>
             <w:pPr>
-              <w:ind w:firstLineChars="300" w:firstLine="660"/>
+              <w:ind w:firstLineChars="300" w:firstLine="663"/>
               <w:rPr>
                 <w:rFonts w:eastAsia="Times New Roman" w:cs="Calibri"/>
                 <w:color w:val="000000"/>
@@ -26680,7 +26680,7 @@
           </w:tcPr>
           <w:p>
             <w:pPr>
-              <w:ind w:firstLineChars="200" w:firstLine="440"/>
+              <w:ind w:firstLineChars="200" w:firstLine="442"/>
               <w:rPr>
                 <w:rFonts w:eastAsia="Times New Roman" w:cs="Calibri"/>
                 <w:color w:val="000000"/>
@@ -26737,7 +26737,7 @@
           </w:tcPr>
           <w:p>
             <w:pPr>
-              <w:ind w:firstLineChars="300" w:firstLine="660"/>
+              <w:ind w:firstLineChars="300" w:firstLine="663"/>
               <w:rPr>
                 <w:rFonts w:eastAsia="Times New Roman" w:cs="Calibri"/>
                 <w:color w:val="000000"/>
@@ -26812,7 +26812,7 @@
           </w:tcPr>
           <w:p>
             <w:pPr>
-              <w:ind w:firstLineChars="200" w:firstLine="440"/>
+              <w:ind w:firstLineChars="200" w:firstLine="442"/>
               <w:rPr>
                 <w:rFonts w:eastAsia="Times New Roman" w:cs="Calibri"/>
                 <w:color w:val="000000"/>
@@ -26869,7 +26869,7 @@
           </w:tcPr>
           <w:p>
             <w:pPr>
-              <w:ind w:firstLineChars="300" w:firstLine="660"/>
+              <w:ind w:firstLineChars="300" w:firstLine="663"/>
               <w:rPr>
                 <w:rFonts w:eastAsia="Times New Roman" w:cs="Calibri"/>
                 <w:color w:val="000000"/>
@@ -26926,7 +26926,7 @@
           </w:tcPr>
           <w:p>
             <w:pPr>
-              <w:ind w:firstLineChars="300" w:firstLine="660"/>
+              <w:ind w:firstLineChars="300" w:firstLine="663"/>
               <w:rPr>
                 <w:rFonts w:eastAsia="Times New Roman" w:cs="Calibri"/>
                 <w:color w:val="000000"/>
@@ -26983,7 +26983,7 @@
           </w:tcPr>
           <w:p>
             <w:pPr>
-              <w:ind w:firstLineChars="300" w:firstLine="660"/>
+              <w:ind w:firstLineChars="300" w:firstLine="663"/>
               <w:rPr>
                 <w:rFonts w:eastAsia="Times New Roman" w:cs="Calibri"/>
                 <w:color w:val="000000"/>
@@ -27040,7 +27040,7 @@
           </w:tcPr>
           <w:p>
             <w:pPr>
-              <w:ind w:firstLineChars="300" w:firstLine="660"/>
+              <w:ind w:firstLineChars="300" w:firstLine="663"/>
               <w:rPr>
                 <w:rFonts w:eastAsia="Times New Roman" w:cs="Calibri"/>
                 <w:color w:val="000000"/>
@@ -27097,7 +27097,7 @@
           </w:tcPr>
           <w:p>
             <w:pPr>
-              <w:ind w:firstLineChars="200" w:firstLine="440"/>
+              <w:ind w:firstLineChars="200" w:firstLine="442"/>
               <w:rPr>
                 <w:rFonts w:eastAsia="Times New Roman" w:cs="Calibri"/>
                 <w:color w:val="000000"/>
@@ -27154,7 +27154,7 @@
           </w:tcPr>
           <w:p>
             <w:pPr>
-              <w:ind w:firstLineChars="300" w:firstLine="660"/>
+              <w:ind w:firstLineChars="300" w:firstLine="663"/>
               <w:rPr>
                 <w:rFonts w:eastAsia="Times New Roman" w:cs="Calibri"/>
                 <w:color w:val="000000"/>
@@ -27229,7 +27229,7 @@
           </w:tcPr>
           <w:p>
             <w:pPr>
-              <w:ind w:firstLineChars="300" w:firstLine="660"/>
+              <w:ind w:firstLineChars="300" w:firstLine="663"/>
               <w:rPr>
                 <w:rFonts w:eastAsia="Times New Roman" w:cs="Calibri"/>
                 <w:color w:val="000000"/>
@@ -27286,7 +27286,7 @@
           </w:tcPr>
           <w:p>
             <w:pPr>
-              <w:ind w:firstLineChars="200" w:firstLine="440"/>
+              <w:ind w:firstLineChars="200" w:firstLine="442"/>
               <w:rPr>
                 <w:rFonts w:eastAsia="Times New Roman" w:cs="Calibri"/>
                 <w:color w:val="000000"/>
@@ -27343,7 +27343,7 @@
           </w:tcPr>
           <w:p>
             <w:pPr>
-              <w:ind w:firstLineChars="300" w:firstLine="660"/>
+              <w:ind w:firstLineChars="300" w:firstLine="663"/>
               <w:rPr>
                 <w:rFonts w:eastAsia="Times New Roman" w:cs="Calibri"/>
                 <w:color w:val="000000"/>
@@ -27400,7 +27400,7 @@
           </w:tcPr>
           <w:p>
             <w:pPr>
-              <w:ind w:firstLineChars="300" w:firstLine="660"/>
+              <w:ind w:firstLineChars="300" w:firstLine="663"/>
               <w:rPr>
                 <w:rFonts w:eastAsia="Times New Roman" w:cs="Calibri"/>
                 <w:color w:val="000000"/>
@@ -27457,7 +27457,7 @@
           </w:tcPr>
           <w:p>
             <w:pPr>
-              <w:ind w:firstLineChars="300" w:firstLine="660"/>
+              <w:ind w:firstLineChars="300" w:firstLine="663"/>
               <w:rPr>
                 <w:rFonts w:eastAsia="Times New Roman" w:cs="Calibri"/>
                 <w:color w:val="000000"/>
@@ -27514,7 +27514,7 @@
           </w:tcPr>
           <w:p>
             <w:pPr>
-              <w:ind w:firstLineChars="300" w:firstLine="660"/>
+              <w:ind w:firstLineChars="300" w:firstLine="663"/>
               <w:rPr>
                 <w:rFonts w:eastAsia="Times New Roman" w:cs="Calibri"/>
                 <w:color w:val="000000"/>
@@ -27571,7 +27571,7 @@
           </w:tcPr>
           <w:p>
             <w:pPr>
-              <w:ind w:firstLineChars="300" w:firstLine="660"/>
+              <w:ind w:firstLineChars="300" w:firstLine="663"/>
               <w:rPr>
                 <w:rFonts w:eastAsia="Times New Roman" w:cs="Calibri"/>
                 <w:color w:val="000000"/>
@@ -27628,7 +27628,7 @@
           </w:tcPr>
           <w:p>
             <w:pPr>
-              <w:ind w:firstLineChars="300" w:firstLine="660"/>
+              <w:ind w:firstLineChars="300" w:firstLine="663"/>
               <w:rPr>
                 <w:rFonts w:eastAsia="Times New Roman" w:cs="Calibri"/>
                 <w:color w:val="000000"/>
@@ -27685,7 +27685,7 @@
           </w:tcPr>
           <w:p>
             <w:pPr>
-              <w:ind w:firstLineChars="200" w:firstLine="440"/>
+              <w:ind w:firstLineChars="200" w:firstLine="442"/>
               <w:rPr>
                 <w:rFonts w:eastAsia="Times New Roman" w:cs="Calibri"/>
                 <w:color w:val="000000"/>
@@ -27742,7 +27742,7 @@
           </w:tcPr>
           <w:p>
             <w:pPr>
-              <w:ind w:firstLineChars="300" w:firstLine="660"/>
+              <w:ind w:firstLineChars="300" w:firstLine="663"/>
               <w:rPr>
                 <w:rFonts w:eastAsia="Times New Roman" w:cs="Calibri"/>
                 <w:color w:val="000000"/>
@@ -27799,7 +27799,7 @@
           </w:tcPr>
           <w:p>
             <w:pPr>
-              <w:ind w:firstLineChars="300" w:firstLine="660"/>
+              <w:ind w:firstLineChars="300" w:firstLine="663"/>
               <w:rPr>
                 <w:rFonts w:eastAsia="Times New Roman" w:cs="Calibri"/>
                 <w:color w:val="000000"/>
@@ -27856,7 +27856,7 @@
           </w:tcPr>
           <w:p>
             <w:pPr>
-              <w:ind w:firstLineChars="300" w:firstLine="660"/>
+              <w:ind w:firstLineChars="300" w:firstLine="663"/>
               <w:rPr>
                 <w:rFonts w:eastAsia="Times New Roman" w:cs="Calibri"/>
                 <w:color w:val="000000"/>
@@ -27931,7 +27931,7 @@
           </w:tcPr>
           <w:p>
             <w:pPr>
-              <w:ind w:firstLineChars="300" w:firstLine="660"/>
+              <w:ind w:firstLineChars="300" w:firstLine="663"/>
               <w:rPr>
                 <w:rFonts w:eastAsia="Times New Roman" w:cs="Calibri"/>
                 <w:color w:val="000000"/>
@@ -28006,7 +28006,7 @@
           </w:tcPr>
           <w:p>
             <w:pPr>
-              <w:ind w:firstLineChars="300" w:firstLine="660"/>
+              <w:ind w:firstLineChars="300" w:firstLine="663"/>
               <w:rPr>
                 <w:rFonts w:eastAsia="Times New Roman" w:cs="Calibri"/>
                 <w:color w:val="000000"/>
@@ -28081,7 +28081,7 @@
           </w:tcPr>
           <w:p>
             <w:pPr>
-              <w:ind w:firstLineChars="300" w:firstLine="660"/>
+              <w:ind w:firstLineChars="300" w:firstLine="663"/>
               <w:rPr>
                 <w:rFonts w:eastAsia="Times New Roman" w:cs="Calibri"/>
                 <w:color w:val="000000"/>
@@ -28156,7 +28156,7 @@
           </w:tcPr>
           <w:p>
             <w:pPr>
-              <w:ind w:firstLineChars="300" w:firstLine="660"/>
+              <w:ind w:firstLineChars="300" w:firstLine="663"/>
               <w:rPr>
                 <w:rFonts w:eastAsia="Times New Roman" w:cs="Calibri"/>
                 <w:color w:val="000000"/>
@@ -28213,7 +28213,7 @@
           </w:tcPr>
           <w:p>
             <w:pPr>
-              <w:ind w:firstLineChars="300" w:firstLine="660"/>
+              <w:ind w:firstLineChars="300" w:firstLine="663"/>
               <w:rPr>
                 <w:rFonts w:eastAsia="Times New Roman" w:cs="Calibri"/>
                 <w:color w:val="000000"/>
@@ -28270,7 +28270,7 @@
           </w:tcPr>
           <w:p>
             <w:pPr>
-              <w:ind w:firstLineChars="300" w:firstLine="660"/>
+              <w:ind w:firstLineChars="300" w:firstLine="663"/>
               <w:rPr>
                 <w:rFonts w:eastAsia="Times New Roman" w:cs="Calibri"/>
                 <w:color w:val="000000"/>
@@ -28327,7 +28327,7 @@
           </w:tcPr>
           <w:p>
             <w:pPr>
-              <w:ind w:firstLineChars="300" w:firstLine="660"/>
+              <w:ind w:firstLineChars="300" w:firstLine="663"/>
               <w:rPr>
                 <w:rFonts w:eastAsia="Times New Roman" w:cs="Calibri"/>
                 <w:color w:val="000000"/>
@@ -28384,7 +28384,7 @@
           </w:tcPr>
           <w:p>
             <w:pPr>
-              <w:ind w:firstLineChars="300" w:firstLine="660"/>
+              <w:ind w:firstLineChars="300" w:firstLine="663"/>
               <w:rPr>
                 <w:rFonts w:eastAsia="Times New Roman" w:cs="Calibri"/>
                 <w:color w:val="000000"/>
@@ -28441,7 +28441,7 @@
           </w:tcPr>
           <w:p>
             <w:pPr>
-              <w:ind w:firstLineChars="300" w:firstLine="660"/>
+              <w:ind w:firstLineChars="300" w:firstLine="663"/>
               <w:rPr>
                 <w:rFonts w:eastAsia="Times New Roman" w:cs="Calibri"/>
                 <w:color w:val="000000"/>
@@ -28498,7 +28498,7 @@
           </w:tcPr>
           <w:p>
             <w:pPr>
-              <w:ind w:firstLineChars="300" w:firstLine="660"/>
+              <w:ind w:firstLineChars="300" w:firstLine="663"/>
               <w:rPr>
                 <w:rFonts w:eastAsia="Times New Roman" w:cs="Calibri"/>
                 <w:color w:val="000000"/>
@@ -28555,7 +28555,7 @@
           </w:tcPr>
           <w:p>
             <w:pPr>
-              <w:ind w:firstLineChars="200" w:firstLine="440"/>
+              <w:ind w:firstLineChars="200" w:firstLine="442"/>
               <w:rPr>
                 <w:rFonts w:eastAsia="Times New Roman" w:cs="Calibri"/>
                 <w:color w:val="000000"/>
@@ -28612,7 +28612,7 @@
           </w:tcPr>
           <w:p>
             <w:pPr>
-              <w:ind w:firstLineChars="300" w:firstLine="660"/>
+              <w:ind w:firstLineChars="300" w:firstLine="663"/>
               <w:rPr>
                 <w:rFonts w:eastAsia="Times New Roman" w:cs="Calibri"/>
                 <w:color w:val="000000"/>
@@ -28669,7 +28669,7 @@
           </w:tcPr>
           <w:p>
             <w:pPr>
-              <w:ind w:firstLineChars="300" w:firstLine="660"/>
+              <w:ind w:firstLineChars="300" w:firstLine="663"/>
               <w:rPr>
                 <w:rFonts w:eastAsia="Times New Roman" w:cs="Calibri"/>
                 <w:color w:val="000000"/>
@@ -28726,7 +28726,7 @@
           </w:tcPr>
           <w:p>
             <w:pPr>
-              <w:ind w:firstLineChars="300" w:firstLine="660"/>
+              <w:ind w:firstLineChars="300" w:firstLine="663"/>
               <w:rPr>
                 <w:rFonts w:eastAsia="Times New Roman" w:cs="Calibri"/>
                 <w:color w:val="000000"/>
@@ -28784,7 +28784,7 @@
           </w:tcPr>
           <w:p>
             <w:pPr>
-              <w:ind w:firstLineChars="300" w:firstLine="660"/>
+              <w:ind w:firstLineChars="300" w:firstLine="663"/>
               <w:rPr>
                 <w:rFonts w:eastAsia="Times New Roman" w:cs="Calibri"/>
                 <w:color w:val="000000"/>
@@ -28841,7 +28841,7 @@
           </w:tcPr>
           <w:p>
             <w:pPr>
-              <w:ind w:firstLineChars="300" w:firstLine="660"/>
+              <w:ind w:firstLineChars="300" w:firstLine="663"/>
               <w:rPr>
                 <w:rFonts w:eastAsia="Times New Roman" w:cs="Calibri"/>
                 <w:color w:val="000000"/>
@@ -28898,7 +28898,7 @@
           </w:tcPr>
           <w:p>
             <w:pPr>
-              <w:ind w:firstLineChars="300" w:firstLine="660"/>
+              <w:ind w:firstLineChars="300" w:firstLine="663"/>
               <w:rPr>
                 <w:rFonts w:eastAsia="Times New Roman" w:cs="Calibri"/>
                 <w:color w:val="000000"/>
@@ -28973,7 +28973,7 @@
           </w:tcPr>
           <w:p>
             <w:pPr>
-              <w:ind w:firstLineChars="300" w:firstLine="660"/>
+              <w:ind w:firstLineChars="300" w:firstLine="663"/>
               <w:rPr>
                 <w:rFonts w:eastAsia="Times New Roman" w:cs="Calibri"/>
                 <w:color w:val="000000"/>
@@ -29030,7 +29030,7 @@
           </w:tcPr>
           <w:p>
             <w:pPr>
-              <w:ind w:firstLineChars="300" w:firstLine="660"/>
+              <w:ind w:firstLineChars="300" w:firstLine="663"/>
               <w:rPr>
                 <w:rFonts w:eastAsia="Times New Roman" w:cs="Calibri"/>
                 <w:color w:val="000000"/>
@@ -29087,7 +29087,7 @@
           </w:tcPr>
           <w:p>
             <w:pPr>
-              <w:ind w:firstLineChars="300" w:firstLine="660"/>
+              <w:ind w:firstLineChars="300" w:firstLine="663"/>
               <w:rPr>
                 <w:rFonts w:eastAsia="Times New Roman" w:cs="Calibri"/>
                 <w:color w:val="000000"/>
@@ -29144,7 +29144,7 @@
           </w:tcPr>
           <w:p>
             <w:pPr>
-              <w:ind w:firstLineChars="300" w:firstLine="660"/>
+              <w:ind w:firstLineChars="300" w:firstLine="663"/>
               <w:rPr>
                 <w:rFonts w:eastAsia="Times New Roman" w:cs="Calibri"/>
                 <w:color w:val="000000"/>
@@ -29201,7 +29201,7 @@
           </w:tcPr>
           <w:p>
             <w:pPr>
-              <w:ind w:firstLineChars="300" w:firstLine="660"/>
+              <w:ind w:firstLineChars="300" w:firstLine="663"/>
               <w:rPr>
                 <w:rFonts w:eastAsia="Times New Roman" w:cs="Calibri"/>
                 <w:color w:val="000000"/>
@@ -29268,7 +29268,7 @@
           </w:tcPr>
           <w:p>
             <w:pPr>
-              <w:ind w:firstLineChars="300" w:firstLine="660"/>
+              <w:ind w:firstLineChars="300" w:firstLine="663"/>
               <w:rPr>
                 <w:rFonts w:eastAsia="Times New Roman" w:cs="Calibri"/>
                 <w:color w:val="000000"/>
@@ -29325,7 +29325,7 @@
           </w:tcPr>
           <w:p>
             <w:pPr>
-              <w:ind w:firstLineChars="200" w:firstLine="440"/>
+              <w:ind w:firstLineChars="200" w:firstLine="442"/>
               <w:rPr>
                 <w:rFonts w:eastAsia="Times New Roman" w:cs="Calibri"/>
                 <w:color w:val="000000"/>
@@ -29382,7 +29382,7 @@
           </w:tcPr>
           <w:p>
             <w:pPr>
-              <w:ind w:firstLineChars="300" w:firstLine="660"/>
+              <w:ind w:firstLineChars="300" w:firstLine="663"/>
               <w:rPr>
                 <w:rFonts w:eastAsia="Times New Roman" w:cs="Calibri"/>
                 <w:color w:val="000000"/>
@@ -29439,7 +29439,7 @@
           </w:tcPr>
           <w:p>
             <w:pPr>
-              <w:ind w:firstLineChars="300" w:firstLine="660"/>
+              <w:ind w:firstLineChars="300" w:firstLine="663"/>
               <w:rPr>
                 <w:rFonts w:eastAsia="Times New Roman" w:cs="Calibri"/>
                 <w:color w:val="000000"/>
@@ -29514,7 +29514,7 @@
           </w:tcPr>
           <w:p>
             <w:pPr>
-              <w:ind w:firstLineChars="200" w:firstLine="440"/>
+              <w:ind w:firstLineChars="200" w:firstLine="442"/>
               <w:rPr>
                 <w:rFonts w:eastAsia="Times New Roman" w:cs="Calibri"/>
                 <w:color w:val="000000"/>
@@ -29571,7 +29571,7 @@
           </w:tcPr>
           <w:p>
             <w:pPr>
-              <w:ind w:firstLineChars="300" w:firstLine="660"/>
+              <w:ind w:firstLineChars="300" w:firstLine="663"/>
               <w:rPr>
                 <w:rFonts w:eastAsia="Times New Roman" w:cs="Calibri"/>
                 <w:color w:val="000000"/>
@@ -29628,7 +29628,7 @@
           </w:tcPr>
           <w:p>
             <w:pPr>
-              <w:ind w:firstLineChars="300" w:firstLine="660"/>
+              <w:ind w:firstLineChars="300" w:firstLine="663"/>
               <w:rPr>
                 <w:rFonts w:eastAsia="Times New Roman" w:cs="Calibri"/>
                 <w:color w:val="000000"/>
@@ -29685,7 +29685,7 @@
           </w:tcPr>
           <w:p>
             <w:pPr>
-              <w:ind w:firstLineChars="300" w:firstLine="660"/>
+              <w:ind w:firstLineChars="300" w:firstLine="663"/>
               <w:rPr>
                 <w:rFonts w:eastAsia="Times New Roman" w:cs="Calibri"/>
                 <w:color w:val="000000"/>
@@ -29752,7 +29752,7 @@
           </w:tcPr>
           <w:p>
             <w:pPr>
-              <w:ind w:firstLineChars="300" w:firstLine="660"/>
+              <w:ind w:firstLineChars="300" w:firstLine="663"/>
               <w:rPr>
                 <w:rFonts w:eastAsia="Times New Roman" w:cs="Calibri"/>
                 <w:color w:val="000000"/>
@@ -29809,7 +29809,7 @@
           </w:tcPr>
           <w:p>
             <w:pPr>
-              <w:ind w:firstLineChars="300" w:firstLine="660"/>
+              <w:ind w:firstLineChars="300" w:firstLine="663"/>
               <w:rPr>
                 <w:rFonts w:eastAsia="Times New Roman" w:cs="Calibri"/>
                 <w:color w:val="000000"/>
@@ -29866,7 +29866,7 @@
           </w:tcPr>
           <w:p>
             <w:pPr>
-              <w:ind w:firstLineChars="200" w:firstLine="440"/>
+              <w:ind w:firstLineChars="200" w:firstLine="442"/>
               <w:rPr>
                 <w:rFonts w:eastAsia="Times New Roman" w:cs="Calibri"/>
                 <w:color w:val="000000"/>
@@ -29923,7 +29923,7 @@
           </w:tcPr>
           <w:p>
             <w:pPr>
-              <w:ind w:firstLineChars="300" w:firstLine="660"/>
+              <w:ind w:firstLineChars="300" w:firstLine="663"/>
               <w:rPr>
                 <w:rFonts w:eastAsia="Times New Roman" w:cs="Calibri"/>
                 <w:color w:val="000000"/>
@@ -29980,7 +29980,7 @@
           </w:tcPr>
           <w:p>
             <w:pPr>
-              <w:ind w:firstLineChars="300" w:firstLine="660"/>
+              <w:ind w:firstLineChars="300" w:firstLine="663"/>
               <w:rPr>
                 <w:rFonts w:eastAsia="Times New Roman" w:cs="Calibri"/>
                 <w:color w:val="000000"/>
@@ -30037,7 +30037,7 @@
           </w:tcPr>
           <w:p>
             <w:pPr>
-              <w:ind w:firstLineChars="300" w:firstLine="660"/>
+              <w:ind w:firstLineChars="300" w:firstLine="663"/>
               <w:rPr>
                 <w:rFonts w:eastAsia="Times New Roman" w:cs="Calibri"/>
                 <w:color w:val="000000"/>
@@ -30104,7 +30104,7 @@
           </w:tcPr>
           <w:p>
             <w:pPr>
-              <w:ind w:firstLineChars="300" w:firstLine="660"/>
+              <w:ind w:firstLineChars="300" w:firstLine="663"/>
               <w:rPr>
                 <w:rFonts w:eastAsia="Times New Roman" w:cs="Calibri"/>
                 <w:color w:val="000000"/>
@@ -30161,7 +30161,7 @@
           </w:tcPr>
           <w:p>
             <w:pPr>
-              <w:ind w:firstLineChars="300" w:firstLine="660"/>
+              <w:ind w:firstLineChars="300" w:firstLine="663"/>
               <w:rPr>
                 <w:rFonts w:eastAsia="Times New Roman" w:cs="Calibri"/>
                 <w:color w:val="000000"/>
@@ -30218,7 +30218,7 @@
           </w:tcPr>
           <w:p>
             <w:pPr>
-              <w:ind w:firstLineChars="300" w:firstLine="660"/>
+              <w:ind w:firstLineChars="300" w:firstLine="663"/>
               <w:rPr>
                 <w:rFonts w:eastAsia="Times New Roman" w:cs="Calibri"/>
                 <w:color w:val="000000"/>
@@ -30275,7 +30275,7 @@
           </w:tcPr>
           <w:p>
             <w:pPr>
-              <w:ind w:firstLineChars="200" w:firstLine="440"/>
+              <w:ind w:firstLineChars="200" w:firstLine="442"/>
               <w:rPr>
                 <w:rFonts w:eastAsia="Times New Roman" w:cs="Calibri"/>
                 <w:color w:val="000000"/>
@@ -30332,7 +30332,7 @@
           </w:tcPr>
           <w:p>
             <w:pPr>
-              <w:ind w:firstLineChars="300" w:firstLine="660"/>
+              <w:ind w:firstLineChars="300" w:firstLine="663"/>
               <w:rPr>
                 <w:rFonts w:eastAsia="Times New Roman" w:cs="Calibri"/>
                 <w:color w:val="000000"/>
@@ -30407,7 +30407,7 @@
           </w:tcPr>
           <w:p>
             <w:pPr>
-              <w:ind w:firstLineChars="200" w:firstLine="440"/>
+              <w:ind w:firstLineChars="200" w:firstLine="442"/>
               <w:rPr>
                 <w:rFonts w:eastAsia="Times New Roman" w:cs="Calibri"/>
                 <w:color w:val="000000"/>
@@ -30464,7 +30464,7 @@
           </w:tcPr>
           <w:p>
             <w:pPr>
-              <w:ind w:firstLineChars="300" w:firstLine="660"/>
+              <w:ind w:firstLineChars="300" w:firstLine="663"/>
               <w:rPr>
                 <w:rFonts w:eastAsia="Times New Roman" w:cs="Calibri"/>
                 <w:color w:val="000000"/>
@@ -30539,7 +30539,7 @@
           </w:tcPr>
           <w:p>
             <w:pPr>
-              <w:ind w:firstLineChars="200" w:firstLine="440"/>
+              <w:ind w:firstLineChars="200" w:firstLine="442"/>
               <w:rPr>
                 <w:rFonts w:eastAsia="Times New Roman" w:cs="Calibri"/>
                 <w:color w:val="000000"/>
@@ -30596,7 +30596,7 @@
           </w:tcPr>
           <w:p>
             <w:pPr>
-              <w:ind w:firstLineChars="300" w:firstLine="660"/>
+              <w:ind w:firstLineChars="300" w:firstLine="663"/>
               <w:rPr>
                 <w:rFonts w:eastAsia="Times New Roman" w:cs="Calibri"/>
                 <w:color w:val="000000"/>
@@ -30653,7 +30653,7 @@
           </w:tcPr>
           <w:p>
             <w:pPr>
-              <w:ind w:firstLineChars="300" w:firstLine="660"/>
+              <w:ind w:firstLineChars="300" w:firstLine="663"/>
               <w:rPr>
                 <w:rFonts w:eastAsia="Times New Roman" w:cs="Calibri"/>
                 <w:color w:val="000000"/>
@@ -30710,7 +30710,7 @@
           </w:tcPr>
           <w:p>
             <w:pPr>
-              <w:ind w:firstLineChars="300" w:firstLine="660"/>
+              <w:ind w:firstLineChars="300" w:firstLine="663"/>
               <w:rPr>
                 <w:rFonts w:eastAsia="Times New Roman" w:cs="Calibri"/>
                 <w:color w:val="000000"/>
@@ -30777,7 +30777,7 @@
           </w:tcPr>
           <w:p>
             <w:pPr>
-              <w:ind w:firstLineChars="300" w:firstLine="660"/>
+              <w:ind w:firstLineChars="300" w:firstLine="663"/>
               <w:rPr>
                 <w:rFonts w:eastAsia="Times New Roman" w:cs="Calibri"/>
                 <w:color w:val="000000"/>
@@ -30834,7 +30834,7 @@
           </w:tcPr>
           <w:p>
             <w:pPr>
-              <w:ind w:firstLineChars="300" w:firstLine="660"/>
+              <w:ind w:firstLineChars="300" w:firstLine="663"/>
               <w:rPr>
                 <w:rFonts w:eastAsia="Times New Roman" w:cs="Calibri"/>
                 <w:color w:val="000000"/>
@@ -30891,7 +30891,7 @@
           </w:tcPr>
           <w:p>
             <w:pPr>
-              <w:ind w:firstLineChars="200" w:firstLine="440"/>
+              <w:ind w:firstLineChars="200" w:firstLine="442"/>
               <w:rPr>
                 <w:rFonts w:eastAsia="Times New Roman" w:cs="Calibri"/>
                 <w:color w:val="000000"/>
@@ -30948,7 +30948,7 @@
           </w:tcPr>
           <w:p>
             <w:pPr>
-              <w:ind w:firstLineChars="300" w:firstLine="660"/>
+              <w:ind w:firstLineChars="300" w:firstLine="663"/>
               <w:rPr>
                 <w:rFonts w:eastAsia="Times New Roman" w:cs="Calibri"/>
                 <w:color w:val="000000"/>
@@ -31023,7 +31023,7 @@
           </w:tcPr>
           <w:p>
             <w:pPr>
-              <w:ind w:firstLineChars="200" w:firstLine="440"/>
+              <w:ind w:firstLineChars="200" w:firstLine="442"/>
               <w:rPr>
                 <w:rFonts w:eastAsia="Times New Roman" w:cs="Calibri"/>
                 <w:color w:val="000000"/>
@@ -31080,7 +31080,7 @@
           </w:tcPr>
           <w:p>
             <w:pPr>
-              <w:ind w:firstLineChars="300" w:firstLine="660"/>
+              <w:ind w:firstLineChars="300" w:firstLine="663"/>
               <w:rPr>
                 <w:rFonts w:eastAsia="Times New Roman" w:cs="Calibri"/>
                 <w:color w:val="000000"/>
@@ -31137,7 +31137,7 @@
           </w:tcPr>
           <w:p>
             <w:pPr>
-              <w:ind w:firstLineChars="300" w:firstLine="660"/>
+              <w:ind w:firstLineChars="300" w:firstLine="663"/>
               <w:rPr>
                 <w:rFonts w:eastAsia="Times New Roman" w:cs="Calibri"/>
                 <w:color w:val="000000"/>
@@ -31194,7 +31194,7 @@
           </w:tcPr>
           <w:p>
             <w:pPr>
-              <w:ind w:firstLineChars="300" w:firstLine="660"/>
+              <w:ind w:firstLineChars="300" w:firstLine="663"/>
               <w:rPr>
                 <w:rFonts w:eastAsia="Times New Roman" w:cs="Calibri"/>
                 <w:color w:val="000000"/>
@@ -31251,7 +31251,7 @@
           </w:tcPr>
           <w:p>
             <w:pPr>
-              <w:ind w:firstLineChars="300" w:firstLine="660"/>
+              <w:ind w:firstLineChars="300" w:firstLine="663"/>
               <w:rPr>
                 <w:rFonts w:eastAsia="Times New Roman" w:cs="Calibri"/>
                 <w:color w:val="000000"/>
@@ -31318,7 +31318,7 @@
           </w:tcPr>
           <w:p>
             <w:pPr>
-              <w:ind w:firstLineChars="300" w:firstLine="660"/>
+              <w:ind w:firstLineChars="300" w:firstLine="663"/>
               <w:rPr>
                 <w:rFonts w:eastAsia="Times New Roman" w:cs="Calibri"/>
                 <w:color w:val="000000"/>
@@ -31375,7 +31375,7 @@
           </w:tcPr>
           <w:p>
             <w:pPr>
-              <w:ind w:firstLineChars="300" w:firstLine="660"/>
+              <w:ind w:firstLineChars="300" w:firstLine="663"/>
               <w:rPr>
                 <w:rFonts w:eastAsia="Times New Roman" w:cs="Calibri"/>
                 <w:color w:val="000000"/>
@@ -31432,7 +31432,7 @@
           </w:tcPr>
           <w:p>
             <w:pPr>
-              <w:ind w:firstLineChars="300" w:firstLine="660"/>
+              <w:ind w:firstLineChars="300" w:firstLine="663"/>
               <w:rPr>
                 <w:rFonts w:eastAsia="Times New Roman" w:cs="Calibri"/>
                 <w:color w:val="000000"/>
@@ -31489,7 +31489,7 @@
           </w:tcPr>
           <w:p>
             <w:pPr>
-              <w:ind w:firstLineChars="200" w:firstLine="440"/>
+              <w:ind w:firstLineChars="200" w:firstLine="442"/>
               <w:rPr>
                 <w:rFonts w:eastAsia="Times New Roman" w:cs="Calibri"/>
                 <w:color w:val="000000"/>
@@ -31547,7 +31547,7 @@
           </w:tcPr>
           <w:p>
             <w:pPr>
-              <w:ind w:firstLineChars="300" w:firstLine="660"/>
+              <w:ind w:firstLineChars="300" w:firstLine="663"/>
               <w:rPr>
                 <w:rFonts w:eastAsia="Times New Roman" w:cs="Calibri"/>
                 <w:color w:val="000000"/>
@@ -31604,7 +31604,7 @@
           </w:tcPr>
           <w:p>
             <w:pPr>
-              <w:ind w:firstLineChars="300" w:firstLine="660"/>
+              <w:ind w:firstLineChars="300" w:firstLine="663"/>
               <w:rPr>
                 <w:rFonts w:eastAsia="Times New Roman" w:cs="Calibri"/>
                 <w:color w:val="000000"/>
@@ -31661,7 +31661,7 @@
           </w:tcPr>
           <w:p>
             <w:pPr>
-              <w:ind w:firstLineChars="300" w:firstLine="660"/>
+              <w:ind w:firstLineChars="300" w:firstLine="663"/>
               <w:rPr>
                 <w:rFonts w:eastAsia="Times New Roman" w:cs="Calibri"/>
                 <w:color w:val="000000"/>
@@ -31736,7 +31736,7 @@
           </w:tcPr>
           <w:p>
             <w:pPr>
-              <w:ind w:firstLineChars="300" w:firstLine="660"/>
+              <w:ind w:firstLineChars="300" w:firstLine="663"/>
               <w:rPr>
                 <w:rFonts w:eastAsia="Times New Roman" w:cs="Calibri"/>
                 <w:color w:val="000000"/>
@@ -31793,7 +31793,7 @@
           </w:tcPr>
           <w:p>
             <w:pPr>
-              <w:ind w:firstLineChars="300" w:firstLine="660"/>
+              <w:ind w:firstLineChars="300" w:firstLine="663"/>
               <w:rPr>
                 <w:rFonts w:eastAsia="Times New Roman" w:cs="Calibri"/>
                 <w:color w:val="000000"/>
@@ -31850,7 +31850,7 @@
           </w:tcPr>
           <w:p>
             <w:pPr>
-              <w:ind w:firstLineChars="300" w:firstLine="660"/>
+              <w:ind w:firstLineChars="300" w:firstLine="663"/>
               <w:rPr>
                 <w:rFonts w:eastAsia="Times New Roman" w:cs="Calibri"/>
                 <w:color w:val="000000"/>
@@ -31907,7 +31907,7 @@
           </w:tcPr>
           <w:p>
             <w:pPr>
-              <w:ind w:firstLineChars="300" w:firstLine="660"/>
+              <w:ind w:firstLineChars="300" w:firstLine="663"/>
               <w:rPr>
                 <w:rFonts w:eastAsia="Times New Roman" w:cs="Calibri"/>
                 <w:color w:val="000000"/>
@@ -31974,7 +31974,7 @@
           </w:tcPr>
           <w:p>
             <w:pPr>
-              <w:ind w:firstLineChars="300" w:firstLine="660"/>
+              <w:ind w:firstLineChars="300" w:firstLine="663"/>
               <w:rPr>
                 <w:rFonts w:eastAsia="Times New Roman" w:cs="Calibri"/>
                 <w:color w:val="000000"/>
@@ -32031,7 +32031,7 @@
           </w:tcPr>
           <w:p>
             <w:pPr>
-              <w:ind w:firstLineChars="300" w:firstLine="660"/>
+              <w:ind w:firstLineChars="300" w:firstLine="663"/>
               <w:rPr>
                 <w:rFonts w:eastAsia="Times New Roman" w:cs="Calibri"/>
                 <w:color w:val="000000"/>
@@ -32088,7 +32088,7 @@
           </w:tcPr>
           <w:p>
             <w:pPr>
-              <w:ind w:firstLineChars="200" w:firstLine="440"/>
+              <w:ind w:firstLineChars="200" w:firstLine="442"/>
               <w:rPr>
                 <w:rFonts w:eastAsia="Times New Roman" w:cs="Calibri"/>
                 <w:color w:val="000000"/>
@@ -32145,7 +32145,7 @@
           </w:tcPr>
           <w:p>
             <w:pPr>
-              <w:ind w:firstLineChars="300" w:firstLine="660"/>
+              <w:ind w:firstLineChars="300" w:firstLine="663"/>
               <w:rPr>
                 <w:rFonts w:eastAsia="Times New Roman" w:cs="Calibri"/>
                 <w:color w:val="000000"/>
@@ -32202,7 +32202,7 @@
           </w:tcPr>
           <w:p>
             <w:pPr>
-              <w:ind w:firstLineChars="300" w:firstLine="660"/>
+              <w:ind w:firstLineChars="300" w:firstLine="663"/>
               <w:rPr>
                 <w:rFonts w:eastAsia="Times New Roman" w:cs="Calibri"/>
                 <w:color w:val="000000"/>
@@ -32259,7 +32259,7 @@
           </w:tcPr>
           <w:p>
             <w:pPr>
-              <w:ind w:firstLineChars="300" w:firstLine="660"/>
+              <w:ind w:firstLineChars="300" w:firstLine="663"/>
               <w:rPr>
                 <w:rFonts w:eastAsia="Times New Roman" w:cs="Calibri"/>
                 <w:color w:val="000000"/>
@@ -32316,7 +32316,7 @@
           </w:tcPr>
           <w:p>
             <w:pPr>
-              <w:ind w:firstLineChars="300" w:firstLine="660"/>
+              <w:ind w:firstLineChars="300" w:firstLine="663"/>
               <w:rPr>
                 <w:rFonts w:eastAsia="Times New Roman" w:cs="Calibri"/>
                 <w:color w:val="000000"/>
@@ -32383,7 +32383,7 @@
           </w:tcPr>
           <w:p>
             <w:pPr>
-              <w:ind w:firstLineChars="200" w:firstLine="440"/>
+              <w:ind w:firstLineChars="200" w:firstLine="442"/>
               <w:rPr>
                 <w:rFonts w:eastAsia="Times New Roman" w:cs="Calibri"/>
                 <w:color w:val="000000"/>
@@ -32440,7 +32440,7 @@
           </w:tcPr>
           <w:p>
             <w:pPr>
-              <w:ind w:firstLineChars="300" w:firstLine="660"/>
+              <w:ind w:firstLineChars="300" w:firstLine="663"/>
               <w:rPr>
                 <w:rFonts w:eastAsia="Times New Roman" w:cs="Calibri"/>
                 <w:color w:val="000000"/>
@@ -32497,7 +32497,7 @@
           </w:tcPr>
           <w:p>
             <w:pPr>
-              <w:ind w:firstLineChars="300" w:firstLine="660"/>
+              <w:ind w:firstLineChars="300" w:firstLine="663"/>
               <w:rPr>
                 <w:rFonts w:eastAsia="Times New Roman" w:cs="Calibri"/>
                 <w:color w:val="000000"/>
@@ -32554,7 +32554,7 @@
           </w:tcPr>
           <w:p>
             <w:pPr>
-              <w:ind w:firstLineChars="300" w:firstLine="660"/>
+              <w:ind w:firstLineChars="300" w:firstLine="663"/>
               <w:rPr>
                 <w:rFonts w:eastAsia="Times New Roman" w:cs="Calibri"/>
                 <w:color w:val="000000"/>
@@ -32611,7 +32611,7 @@
           </w:tcPr>
           <w:p>
             <w:pPr>
-              <w:ind w:firstLineChars="300" w:firstLine="660"/>
+              <w:ind w:firstLineChars="300" w:firstLine="663"/>
               <w:rPr>
                 <w:rFonts w:eastAsia="Times New Roman" w:cs="Calibri"/>
                 <w:color w:val="000000"/>
@@ -32668,7 +32668,7 @@
           </w:tcPr>
           <w:p>
             <w:pPr>
-              <w:ind w:firstLineChars="300" w:firstLine="660"/>
+              <w:ind w:firstLineChars="300" w:firstLine="663"/>
               <w:rPr>
                 <w:rFonts w:eastAsia="Times New Roman" w:cs="Calibri"/>
                 <w:color w:val="000000"/>
@@ -32725,7 +32725,7 @@
           </w:tcPr>
           <w:p>
             <w:pPr>
-              <w:ind w:firstLineChars="300" w:firstLine="660"/>
+              <w:ind w:firstLineChars="300" w:firstLine="663"/>
               <w:rPr>
                 <w:rFonts w:eastAsia="Times New Roman" w:cs="Calibri"/>
                 <w:color w:val="000000"/>
@@ -32782,7 +32782,7 @@
           </w:tcPr>
           <w:p>
             <w:pPr>
-              <w:ind w:firstLineChars="200" w:firstLine="440"/>
+              <w:ind w:firstLineChars="200" w:firstLine="442"/>
               <w:rPr>
                 <w:rFonts w:eastAsia="Times New Roman" w:cs="Calibri"/>
                 <w:color w:val="000000"/>
@@ -32839,7 +32839,7 @@
           </w:tcPr>
           <w:p>
             <w:pPr>
-              <w:ind w:firstLineChars="300" w:firstLine="660"/>
+              <w:ind w:firstLineChars="300" w:firstLine="663"/>
               <w:rPr>
                 <w:rFonts w:eastAsia="Times New Roman" w:cs="Calibri"/>
                 <w:color w:val="000000"/>
@@ -32914,7 +32914,7 @@
           </w:tcPr>
           <w:p>
             <w:pPr>
-              <w:ind w:firstLineChars="300" w:firstLine="660"/>
+              <w:ind w:firstLineChars="300" w:firstLine="663"/>
               <w:rPr>
                 <w:rFonts w:eastAsia="Times New Roman" w:cs="Calibri"/>
                 <w:color w:val="000000"/>
@@ -32971,7 +32971,7 @@
           </w:tcPr>
           <w:p>
             <w:pPr>
-              <w:ind w:firstLineChars="300" w:firstLine="660"/>
+              <w:ind w:firstLineChars="300" w:firstLine="663"/>
               <w:rPr>
                 <w:rFonts w:eastAsia="Times New Roman" w:cs="Calibri"/>
                 <w:color w:val="000000"/>
@@ -33028,7 +33028,7 @@
           </w:tcPr>
           <w:p>
             <w:pPr>
-              <w:ind w:firstLineChars="200" w:firstLine="440"/>
+              <w:ind w:firstLineChars="200" w:firstLine="442"/>
               <w:rPr>
                 <w:rFonts w:eastAsia="Times New Roman" w:cs="Calibri"/>
                 <w:color w:val="000000"/>
@@ -33085,7 +33085,7 @@
           </w:tcPr>
           <w:p>
             <w:pPr>
-              <w:ind w:firstLineChars="300" w:firstLine="660"/>
+              <w:ind w:firstLineChars="300" w:firstLine="663"/>
               <w:rPr>
                 <w:rFonts w:eastAsia="Times New Roman" w:cs="Calibri"/>
                 <w:color w:val="000000"/>
@@ -33142,7 +33142,7 @@
           </w:tcPr>
           <w:p>
             <w:pPr>
-              <w:ind w:firstLineChars="200" w:firstLine="440"/>
+              <w:ind w:firstLineChars="200" w:firstLine="442"/>
               <w:rPr>
                 <w:rFonts w:eastAsia="Times New Roman" w:cs="Calibri"/>
                 <w:color w:val="000000"/>
@@ -33199,7 +33199,7 @@
           </w:tcPr>
           <w:p>
             <w:pPr>
-              <w:ind w:firstLineChars="300" w:firstLine="660"/>
+              <w:ind w:firstLineChars="300" w:firstLine="663"/>
               <w:rPr>
                 <w:rFonts w:eastAsia="Times New Roman" w:cs="Calibri"/>
                 <w:color w:val="000000"/>
@@ -33256,7 +33256,7 @@
           </w:tcPr>
           <w:p>
             <w:pPr>
-              <w:ind w:firstLineChars="300" w:firstLine="660"/>
+              <w:ind w:firstLineChars="300" w:firstLine="663"/>
               <w:rPr>
                 <w:rFonts w:eastAsia="Times New Roman" w:cs="Calibri"/>
                 <w:color w:val="000000"/>
@@ -33313,7 +33313,7 @@
           </w:tcPr>
           <w:p>
             <w:pPr>
-              <w:ind w:firstLineChars="300" w:firstLine="660"/>
+              <w:ind w:firstLineChars="300" w:firstLine="663"/>
               <w:rPr>
                 <w:rFonts w:eastAsia="Times New Roman" w:cs="Calibri"/>
                 <w:color w:val="000000"/>
@@ -33370,7 +33370,7 @@
           </w:tcPr>
           <w:p>
             <w:pPr>
-              <w:ind w:firstLineChars="300" w:firstLine="660"/>
+              <w:ind w:firstLineChars="300" w:firstLine="663"/>
               <w:rPr>
                 <w:rFonts w:eastAsia="Times New Roman" w:cs="Calibri"/>
                 <w:color w:val="000000"/>
@@ -33427,7 +33427,7 @@
           </w:tcPr>
           <w:p>
             <w:pPr>
-              <w:ind w:firstLineChars="300" w:firstLine="660"/>
+              <w:ind w:firstLineChars="300" w:firstLine="663"/>
               <w:rPr>
                 <w:rFonts w:eastAsia="Times New Roman" w:cs="Calibri"/>
                 <w:color w:val="000000"/>
@@ -33484,7 +33484,7 @@
           </w:tcPr>
           <w:p>
             <w:pPr>
-              <w:ind w:firstLineChars="200" w:firstLine="440"/>
+              <w:ind w:firstLineChars="200" w:firstLine="442"/>
               <w:rPr>
                 <w:rFonts w:eastAsia="Times New Roman" w:cs="Calibri"/>
                 <w:color w:val="000000"/>
@@ -33541,7 +33541,7 @@
           </w:tcPr>
           <w:p>
             <w:pPr>
-              <w:ind w:firstLineChars="300" w:firstLine="660"/>
+              <w:ind w:firstLineChars="300" w:firstLine="663"/>
               <w:rPr>
                 <w:rFonts w:eastAsia="Times New Roman" w:cs="Calibri"/>
                 <w:color w:val="000000"/>
@@ -33616,7 +33616,7 @@
           </w:tcPr>
           <w:p>
             <w:pPr>
-              <w:ind w:firstLineChars="300" w:firstLine="660"/>
+              <w:ind w:firstLineChars="300" w:firstLine="663"/>
               <w:rPr>
                 <w:rFonts w:eastAsia="Times New Roman" w:cs="Calibri"/>
                 <w:color w:val="000000"/>
@@ -33673,7 +33673,7 @@
           </w:tcPr>
           <w:p>
             <w:pPr>
-              <w:ind w:firstLineChars="300" w:firstLine="660"/>
+              <w:ind w:firstLineChars="300" w:firstLine="663"/>
               <w:rPr>
                 <w:rFonts w:eastAsia="Times New Roman" w:cs="Calibri"/>
                 <w:color w:val="000000"/>
@@ -33730,7 +33730,7 @@
           </w:tcPr>
           <w:p>
             <w:pPr>
-              <w:ind w:firstLineChars="300" w:firstLine="660"/>
+              <w:ind w:firstLineChars="300" w:firstLine="663"/>
               <w:rPr>
                 <w:rFonts w:eastAsia="Times New Roman" w:cs="Calibri"/>
                 <w:color w:val="000000"/>
@@ -33787,7 +33787,7 @@
           </w:tcPr>
           <w:p>
             <w:pPr>
-              <w:ind w:firstLineChars="300" w:firstLine="660"/>
+              <w:ind w:firstLineChars="300" w:firstLine="663"/>
               <w:rPr>
                 <w:rFonts w:eastAsia="Times New Roman" w:cs="Calibri"/>
                 <w:color w:val="000000"/>
@@ -33844,7 +33844,7 @@
           </w:tcPr>
           <w:p>
             <w:pPr>
-              <w:ind w:firstLineChars="300" w:firstLine="660"/>
+              <w:ind w:firstLineChars="300" w:firstLine="663"/>
               <w:rPr>
                 <w:rFonts w:eastAsia="Times New Roman" w:cs="Calibri"/>
                 <w:color w:val="000000"/>
@@ -33901,7 +33901,7 @@
           </w:tcPr>
           <w:p>
             <w:pPr>
-              <w:ind w:firstLineChars="300" w:firstLine="660"/>
+              <w:ind w:firstLineChars="300" w:firstLine="663"/>
               <w:rPr>
                 <w:rFonts w:eastAsia="Times New Roman" w:cs="Calibri"/>
                 <w:color w:val="000000"/>
@@ -33958,7 +33958,7 @@
           </w:tcPr>
           <w:p>
             <w:pPr>
-              <w:ind w:firstLineChars="300" w:firstLine="660"/>
+              <w:ind w:firstLineChars="300" w:firstLine="663"/>
               <w:rPr>
                 <w:rFonts w:eastAsia="Times New Roman" w:cs="Calibri"/>
                 <w:color w:val="000000"/>
@@ -34025,7 +34025,7 @@
           </w:tcPr>
           <w:p>
             <w:pPr>
-              <w:ind w:firstLineChars="300" w:firstLine="660"/>
+              <w:ind w:firstLineChars="300" w:firstLine="663"/>
               <w:rPr>
                 <w:rFonts w:eastAsia="Times New Roman" w:cs="Calibri"/>
                 <w:color w:val="000000"/>
@@ -34092,7 +34092,7 @@
           </w:tcPr>
           <w:p>
             <w:pPr>
-              <w:ind w:firstLineChars="200" w:firstLine="440"/>
+              <w:ind w:firstLineChars="200" w:firstLine="442"/>
               <w:rPr>
                 <w:rFonts w:eastAsia="Times New Roman" w:cs="Calibri"/>
                 <w:color w:val="000000"/>
@@ -34149,7 +34149,7 @@
           </w:tcPr>
           <w:p>
             <w:pPr>
-              <w:ind w:firstLineChars="300" w:firstLine="660"/>
+              <w:ind w:firstLineChars="300" w:firstLine="663"/>
               <w:rPr>
                 <w:rFonts w:eastAsia="Times New Roman" w:cs="Calibri"/>
                 <w:color w:val="000000"/>
@@ -34216,7 +34216,7 @@
           </w:tcPr>
           <w:p>
             <w:pPr>
-              <w:ind w:firstLineChars="300" w:firstLine="660"/>
+              <w:ind w:firstLineChars="300" w:firstLine="663"/>
               <w:rPr>
                 <w:rFonts w:eastAsia="Times New Roman" w:cs="Calibri"/>
                 <w:color w:val="000000"/>
@@ -34274,7 +34274,7 @@
           </w:tcPr>
           <w:p>
             <w:pPr>
-              <w:ind w:firstLineChars="300" w:firstLine="660"/>
+              <w:ind w:firstLineChars="300" w:firstLine="663"/>
               <w:rPr>
                 <w:rFonts w:eastAsia="Times New Roman" w:cs="Calibri"/>
                 <w:color w:val="000000"/>
@@ -34331,7 +34331,7 @@
           </w:tcPr>
           <w:p>
             <w:pPr>
-              <w:ind w:firstLineChars="300" w:firstLine="660"/>
+              <w:ind w:firstLineChars="300" w:firstLine="663"/>
               <w:rPr>
                 <w:rFonts w:eastAsia="Times New Roman" w:cs="Calibri"/>
                 <w:color w:val="000000"/>
@@ -34388,7 +34388,7 @@
           </w:tcPr>
           <w:p>
             <w:pPr>
-              <w:ind w:firstLineChars="200" w:firstLine="440"/>
+              <w:ind w:firstLineChars="200" w:firstLine="442"/>
               <w:rPr>
                 <w:rFonts w:eastAsia="Times New Roman" w:cs="Calibri"/>
                 <w:color w:val="000000"/>
@@ -34445,7 +34445,7 @@
           </w:tcPr>
           <w:p>
             <w:pPr>
-              <w:ind w:firstLineChars="300" w:firstLine="660"/>
+              <w:ind w:firstLineChars="300" w:firstLine="663"/>
               <w:rPr>
                 <w:rFonts w:eastAsia="Times New Roman" w:cs="Calibri"/>
                 <w:color w:val="000000"/>
@@ -34502,7 +34502,7 @@
           </w:tcPr>
           <w:p>
             <w:pPr>
-              <w:ind w:firstLineChars="300" w:firstLine="660"/>
+              <w:ind w:firstLineChars="300" w:firstLine="663"/>
               <w:rPr>
                 <w:rFonts w:eastAsia="Times New Roman" w:cs="Calibri"/>
                 <w:color w:val="000000"/>
@@ -34559,7 +34559,7 @@
           </w:tcPr>
           <w:p>
             <w:pPr>
-              <w:ind w:firstLineChars="200" w:firstLine="440"/>
+              <w:ind w:firstLineChars="200" w:firstLine="442"/>
               <w:rPr>
                 <w:rFonts w:eastAsia="Times New Roman" w:cs="Calibri"/>
                 <w:color w:val="000000"/>
@@ -34616,7 +34616,7 @@
           </w:tcPr>
           <w:p>
             <w:pPr>
-              <w:ind w:firstLineChars="300" w:firstLine="660"/>
+              <w:ind w:firstLineChars="300" w:firstLine="663"/>
               <w:rPr>
                 <w:rFonts w:eastAsia="Times New Roman" w:cs="Calibri"/>
                 <w:color w:val="000000"/>
@@ -34673,7 +34673,7 @@
           </w:tcPr>
           <w:p>
             <w:pPr>
-              <w:ind w:firstLineChars="300" w:firstLine="660"/>
+              <w:ind w:firstLineChars="300" w:firstLine="663"/>
               <w:rPr>
                 <w:rFonts w:eastAsia="Times New Roman" w:cs="Calibri"/>
                 <w:color w:val="000000"/>
@@ -34730,7 +34730,7 @@
           </w:tcPr>
           <w:p>
             <w:pPr>
-              <w:ind w:firstLineChars="300" w:firstLine="660"/>
+              <w:ind w:firstLineChars="300" w:firstLine="663"/>
               <w:rPr>
                 <w:rFonts w:eastAsia="Times New Roman" w:cs="Calibri"/>
                 <w:color w:val="000000"/>
@@ -34787,7 +34787,7 @@
           </w:tcPr>
           <w:p>
             <w:pPr>
-              <w:ind w:firstLineChars="300" w:firstLine="660"/>
+              <w:ind w:firstLineChars="300" w:firstLine="663"/>
               <w:rPr>
                 <w:rFonts w:eastAsia="Times New Roman" w:cs="Calibri"/>
                 <w:color w:val="000000"/>
@@ -34844,7 +34844,7 @@
           </w:tcPr>
           <w:p>
             <w:pPr>
-              <w:ind w:firstLineChars="200" w:firstLine="440"/>
+              <w:ind w:firstLineChars="200" w:firstLine="442"/>
               <w:rPr>
                 <w:rFonts w:eastAsia="Times New Roman" w:cs="Calibri"/>
                 <w:color w:val="000000"/>
@@ -34901,7 +34901,7 @@
           </w:tcPr>
           <w:p>
             <w:pPr>
-              <w:ind w:firstLineChars="300" w:firstLine="660"/>
+              <w:ind w:firstLineChars="300" w:firstLine="663"/>
               <w:rPr>
                 <w:rFonts w:eastAsia="Times New Roman" w:cs="Calibri"/>
                 <w:color w:val="000000"/>
@@ -34958,7 +34958,7 @@
           </w:tcPr>
           <w:p>
             <w:pPr>
-              <w:ind w:firstLineChars="300" w:firstLine="660"/>
+              <w:ind w:firstLineChars="300" w:firstLine="663"/>
               <w:rPr>
                 <w:rFonts w:eastAsia="Times New Roman" w:cs="Calibri"/>
                 <w:color w:val="000000"/>
@@ -35015,7 +35015,7 @@
           </w:tcPr>
           <w:p>
             <w:pPr>
-              <w:ind w:firstLineChars="300" w:firstLine="660"/>
+              <w:ind w:firstLineChars="300" w:firstLine="663"/>
               <w:rPr>
                 <w:rFonts w:eastAsia="Times New Roman" w:cs="Calibri"/>
                 <w:color w:val="000000"/>
@@ -35082,7 +35082,7 @@
           </w:tcPr>
           <w:p>
             <w:pPr>
-              <w:ind w:firstLineChars="300" w:firstLine="660"/>
+              <w:ind w:firstLineChars="300" w:firstLine="663"/>
               <w:rPr>
                 <w:rFonts w:eastAsia="Times New Roman" w:cs="Calibri"/>
                 <w:color w:val="000000"/>
@@ -35139,7 +35139,7 @@
           </w:tcPr>
           <w:p>
             <w:pPr>
-              <w:ind w:firstLineChars="300" w:firstLine="660"/>
+              <w:ind w:firstLineChars="300" w:firstLine="663"/>
               <w:rPr>
                 <w:rFonts w:eastAsia="Times New Roman" w:cs="Calibri"/>
                 <w:color w:val="000000"/>
@@ -35196,7 +35196,7 @@
           </w:tcPr>
           <w:p>
             <w:pPr>
-              <w:ind w:firstLineChars="200" w:firstLine="440"/>
+              <w:ind w:firstLineChars="200" w:firstLine="442"/>
               <w:rPr>
                 <w:rFonts w:eastAsia="Times New Roman" w:cs="Calibri"/>
                 <w:color w:val="000000"/>
@@ -35253,7 +35253,7 @@
           </w:tcPr>
           <w:p>
             <w:pPr>
-              <w:ind w:firstLineChars="300" w:firstLine="660"/>
+              <w:ind w:firstLineChars="300" w:firstLine="663"/>
               <w:rPr>
                 <w:rFonts w:eastAsia="Times New Roman" w:cs="Calibri"/>
                 <w:color w:val="000000"/>
@@ -35310,7 +35310,7 @@
           </w:tcPr>
           <w:p>
             <w:pPr>
-              <w:ind w:firstLineChars="300" w:firstLine="660"/>
+              <w:ind w:firstLineChars="300" w:firstLine="663"/>
               <w:rPr>
                 <w:rFonts w:eastAsia="Times New Roman" w:cs="Calibri"/>
                 <w:color w:val="000000"/>
@@ -35367,7 +35367,7 @@
           </w:tcPr>
           <w:p>
             <w:pPr>
-              <w:ind w:firstLineChars="200" w:firstLine="440"/>
+              <w:ind w:firstLineChars="200" w:firstLine="442"/>
               <w:rPr>
                 <w:rFonts w:eastAsia="Times New Roman" w:cs="Calibri"/>
                 <w:color w:val="000000"/>
@@ -35424,7 +35424,7 @@
           </w:tcPr>
           <w:p>
             <w:pPr>
-              <w:ind w:firstLineChars="300" w:firstLine="660"/>
+              <w:ind w:firstLineChars="300" w:firstLine="663"/>
               <w:rPr>
                 <w:rFonts w:eastAsia="Times New Roman" w:cs="Calibri"/>
                 <w:color w:val="000000"/>
@@ -35499,7 +35499,7 @@
           </w:tcPr>
           <w:p>
             <w:pPr>
-              <w:ind w:firstLineChars="300" w:firstLine="660"/>
+              <w:ind w:firstLineChars="300" w:firstLine="663"/>
               <w:rPr>
                 <w:rFonts w:eastAsia="Times New Roman" w:cs="Calibri"/>
                 <w:color w:val="000000"/>
@@ -35556,7 +35556,7 @@
           </w:tcPr>
           <w:p>
             <w:pPr>
-              <w:ind w:firstLineChars="300" w:firstLine="660"/>
+              <w:ind w:firstLineChars="300" w:firstLine="663"/>
               <w:rPr>
                 <w:rFonts w:eastAsia="Times New Roman" w:cs="Calibri"/>
                 <w:color w:val="000000"/>
@@ -35613,7 +35613,7 @@
           </w:tcPr>
           <w:p>
             <w:pPr>
-              <w:ind w:firstLineChars="300" w:firstLine="660"/>
+              <w:ind w:firstLineChars="300" w:firstLine="663"/>
               <w:rPr>
                 <w:rFonts w:eastAsia="Times New Roman" w:cs="Calibri"/>
                 <w:color w:val="000000"/>
@@ -35670,7 +35670,7 @@
           </w:tcPr>
           <w:p>
             <w:pPr>
-              <w:ind w:firstLineChars="300" w:firstLine="660"/>
+              <w:ind w:firstLineChars="300" w:firstLine="663"/>
               <w:rPr>
                 <w:rFonts w:eastAsia="Times New Roman" w:cs="Calibri"/>
                 <w:color w:val="000000"/>
@@ -35727,7 +35727,7 @@
           </w:tcPr>
           <w:p>
             <w:pPr>
-              <w:ind w:firstLineChars="300" w:firstLine="660"/>
+              <w:ind w:firstLineChars="300" w:firstLine="663"/>
               <w:rPr>
                 <w:rFonts w:eastAsia="Times New Roman" w:cs="Calibri"/>
                 <w:color w:val="000000"/>
@@ -35784,7 +35784,7 @@
           </w:tcPr>
           <w:p>
             <w:pPr>
-              <w:ind w:firstLineChars="300" w:firstLine="660"/>
+              <w:ind w:firstLineChars="300" w:firstLine="663"/>
               <w:rPr>
                 <w:rFonts w:eastAsia="Times New Roman" w:cs="Calibri"/>
                 <w:color w:val="000000"/>
@@ -35841,7 +35841,7 @@
           </w:tcPr>
           <w:p>
             <w:pPr>
-              <w:ind w:firstLineChars="300" w:firstLine="660"/>
+              <w:ind w:firstLineChars="300" w:firstLine="663"/>
               <w:rPr>
                 <w:rFonts w:eastAsia="Times New Roman" w:cs="Calibri"/>
                 <w:color w:val="000000"/>
@@ -35898,7 +35898,7 @@
           </w:tcPr>
           <w:p>
             <w:pPr>
-              <w:ind w:firstLineChars="300" w:firstLine="660"/>
+              <w:ind w:firstLineChars="300" w:firstLine="663"/>
               <w:rPr>
                 <w:rFonts w:eastAsia="Times New Roman" w:cs="Calibri"/>
                 <w:color w:val="000000"/>
@@ -35955,7 +35955,7 @@
           </w:tcPr>
           <w:p>
             <w:pPr>
-              <w:ind w:firstLineChars="300" w:firstLine="660"/>
+              <w:ind w:firstLineChars="300" w:firstLine="663"/>
               <w:rPr>
                 <w:rFonts w:eastAsia="Times New Roman" w:cs="Calibri"/>
                 <w:color w:val="000000"/>
@@ -36012,7 +36012,7 @@
           </w:tcPr>
           <w:p>
             <w:pPr>
-              <w:ind w:firstLineChars="200" w:firstLine="440"/>
+              <w:ind w:firstLineChars="200" w:firstLine="442"/>
               <w:rPr>
                 <w:rFonts w:eastAsia="Times New Roman" w:cs="Calibri"/>
                 <w:color w:val="000000"/>
@@ -36069,7 +36069,7 @@
           </w:tcPr>
           <w:p>
             <w:pPr>
-              <w:ind w:firstLineChars="300" w:firstLine="660"/>
+              <w:ind w:firstLineChars="300" w:firstLine="663"/>
               <w:rPr>
                 <w:rFonts w:eastAsia="Times New Roman" w:cs="Calibri"/>
                 <w:color w:val="000000"/>
@@ -36126,7 +36126,7 @@
           </w:tcPr>
           <w:p>
             <w:pPr>
-              <w:ind w:firstLineChars="300" w:firstLine="660"/>
+              <w:ind w:firstLineChars="300" w:firstLine="663"/>
               <w:rPr>
                 <w:rFonts w:eastAsia="Times New Roman" w:cs="Calibri"/>
                 <w:color w:val="000000"/>
@@ -36183,7 +36183,7 @@
           </w:tcPr>
           <w:p>
             <w:pPr>
-              <w:ind w:firstLineChars="300" w:firstLine="660"/>
+              <w:ind w:firstLineChars="300" w:firstLine="663"/>
               <w:rPr>
                 <w:rFonts w:eastAsia="Times New Roman" w:cs="Calibri"/>
                 <w:color w:val="000000"/>
@@ -36240,7 +36240,7 @@
           </w:tcPr>
           <w:p>
             <w:pPr>
-              <w:ind w:firstLineChars="300" w:firstLine="660"/>
+              <w:ind w:firstLineChars="300" w:firstLine="663"/>
               <w:rPr>
                 <w:rFonts w:eastAsia="Times New Roman" w:cs="Calibri"/>
                 <w:color w:val="000000"/>
@@ -36297,7 +36297,7 @@
           </w:tcPr>
           <w:p>
             <w:pPr>
-              <w:ind w:firstLineChars="300" w:firstLine="660"/>
+              <w:ind w:firstLineChars="300" w:firstLine="663"/>
               <w:rPr>
                 <w:rFonts w:eastAsia="Times New Roman" w:cs="Calibri"/>
                 <w:color w:val="000000"/>
@@ -36354,7 +36354,7 @@
           </w:tcPr>
           <w:p>
             <w:pPr>
-              <w:ind w:firstLineChars="300" w:firstLine="660"/>
+              <w:ind w:firstLineChars="300" w:firstLine="663"/>
               <w:rPr>
                 <w:rFonts w:eastAsia="Times New Roman" w:cs="Calibri"/>
                 <w:color w:val="000000"/>
@@ -36411,7 +36411,7 @@
           </w:tcPr>
           <w:p>
             <w:pPr>
-              <w:ind w:firstLineChars="200" w:firstLine="440"/>
+              <w:ind w:firstLineChars="200" w:firstLine="442"/>
               <w:rPr>
                 <w:rFonts w:eastAsia="Times New Roman" w:cs="Calibri"/>
                 <w:color w:val="000000"/>
@@ -36468,7 +36468,7 @@
           </w:tcPr>
           <w:p>
             <w:pPr>
-              <w:ind w:firstLineChars="300" w:firstLine="660"/>
+              <w:ind w:firstLineChars="300" w:firstLine="663"/>
               <w:rPr>
                 <w:rFonts w:eastAsia="Times New Roman" w:cs="Calibri"/>
                 <w:color w:val="000000"/>
@@ -36525,7 +36525,7 @@
           </w:tcPr>
           <w:p>
             <w:pPr>
-              <w:ind w:firstLineChars="300" w:firstLine="660"/>
+              <w:ind w:firstLineChars="300" w:firstLine="663"/>
               <w:rPr>
                 <w:rFonts w:eastAsia="Times New Roman" w:cs="Calibri"/>
                 <w:color w:val="000000"/>
@@ -36582,7 +36582,7 @@
           </w:tcPr>
           <w:p>
             <w:pPr>
-              <w:ind w:firstLineChars="300" w:firstLine="660"/>
+              <w:ind w:firstLineChars="300" w:firstLine="663"/>
               <w:rPr>
                 <w:rFonts w:eastAsia="Times New Roman" w:cs="Calibri"/>
                 <w:color w:val="000000"/>
@@ -36639,7 +36639,7 @@
           </w:tcPr>
           <w:p>
             <w:pPr>
-              <w:ind w:firstLineChars="300" w:firstLine="660"/>
+              <w:ind w:firstLineChars="300" w:firstLine="663"/>
               <w:rPr>
                 <w:rFonts w:eastAsia="Times New Roman" w:cs="Calibri"/>
                 <w:color w:val="000000"/>
@@ -36696,7 +36696,7 @@
           </w:tcPr>
           <w:p>
             <w:pPr>
-              <w:ind w:firstLineChars="300" w:firstLine="660"/>
+              <w:ind w:firstLineChars="300" w:firstLine="663"/>
               <w:rPr>
                 <w:rFonts w:eastAsia="Times New Roman" w:cs="Calibri"/>
                 <w:color w:val="000000"/>
@@ -36771,7 +36771,7 @@
           </w:tcPr>
           <w:p>
             <w:pPr>
-              <w:ind w:firstLineChars="300" w:firstLine="660"/>
+              <w:ind w:firstLineChars="300" w:firstLine="663"/>
               <w:rPr>
                 <w:rFonts w:eastAsia="Times New Roman" w:cs="Calibri"/>
                 <w:color w:val="000000"/>
@@ -36828,7 +36828,7 @@
           </w:tcPr>
           <w:p>
             <w:pPr>
-              <w:ind w:firstLineChars="300" w:firstLine="660"/>
+              <w:ind w:firstLineChars="300" w:firstLine="663"/>
               <w:rPr>
                 <w:rFonts w:eastAsia="Times New Roman" w:cs="Calibri"/>
                 <w:color w:val="000000"/>
@@ -36885,7 +36885,7 @@
           </w:tcPr>
           <w:p>
             <w:pPr>
-              <w:ind w:firstLineChars="200" w:firstLine="440"/>
+              <w:ind w:firstLineChars="200" w:firstLine="442"/>
               <w:rPr>
                 <w:rFonts w:eastAsia="Times New Roman" w:cs="Calibri"/>
                 <w:color w:val="000000"/>
@@ -36943,7 +36943,7 @@
           </w:tcPr>
           <w:p>
             <w:pPr>
-              <w:ind w:firstLineChars="300" w:firstLine="660"/>
+              <w:ind w:firstLineChars="300" w:firstLine="663"/>
               <w:rPr>
                 <w:rFonts w:eastAsia="Times New Roman" w:cs="Calibri"/>
                 <w:color w:val="000000"/>
@@ -37000,7 +37000,7 @@
           </w:tcPr>
           <w:p>
             <w:pPr>
-              <w:ind w:firstLineChars="300" w:firstLine="660"/>
+              <w:ind w:firstLineChars="300" w:firstLine="663"/>
               <w:rPr>
                 <w:rFonts w:eastAsia="Times New Roman" w:cs="Calibri"/>
                 <w:color w:val="000000"/>
@@ -37057,7 +37057,7 @@
           </w:tcPr>
           <w:p>
             <w:pPr>
-              <w:ind w:firstLineChars="300" w:firstLine="660"/>
+              <w:ind w:firstLineChars="300" w:firstLine="663"/>
               <w:rPr>
                 <w:rFonts w:eastAsia="Times New Roman" w:cs="Calibri"/>
                 <w:color w:val="000000"/>
@@ -37124,7 +37124,7 @@
           </w:tcPr>
           <w:p>
             <w:pPr>
-              <w:ind w:firstLineChars="300" w:firstLine="660"/>
+              <w:ind w:firstLineChars="300" w:firstLine="663"/>
               <w:rPr>
                 <w:rFonts w:eastAsia="Times New Roman" w:cs="Calibri"/>
                 <w:color w:val="000000"/>
@@ -37181,7 +37181,7 @@
           </w:tcPr>
           <w:p>
             <w:pPr>
-              <w:ind w:firstLineChars="300" w:firstLine="660"/>
+              <w:ind w:firstLineChars="300" w:firstLine="663"/>
               <w:rPr>
                 <w:rFonts w:eastAsia="Times New Roman" w:cs="Calibri"/>
                 <w:color w:val="000000"/>
@@ -37238,7 +37238,7 @@
           </w:tcPr>
           <w:p>
             <w:pPr>
-              <w:ind w:firstLineChars="300" w:firstLine="660"/>
+              <w:ind w:firstLineChars="300" w:firstLine="663"/>
               <w:rPr>
                 <w:rFonts w:eastAsia="Times New Roman" w:cs="Calibri"/>
                 <w:color w:val="000000"/>
@@ -37295,7 +37295,7 @@
           </w:tcPr>
           <w:p>
             <w:pPr>
-              <w:ind w:firstLineChars="200" w:firstLine="440"/>
+              <w:ind w:firstLineChars="200" w:firstLine="442"/>
               <w:rPr>
                 <w:rFonts w:eastAsia="Times New Roman" w:cs="Calibri"/>
                 <w:color w:val="000000"/>
@@ -37352,7 +37352,7 @@
           </w:tcPr>
           <w:p>
             <w:pPr>
-              <w:ind w:firstLineChars="300" w:firstLine="660"/>
+              <w:ind w:firstLineChars="300" w:firstLine="663"/>
               <w:rPr>
                 <w:rFonts w:eastAsia="Times New Roman" w:cs="Calibri"/>
                 <w:color w:val="000000"/>
@@ -37409,7 +37409,7 @@
           </w:tcPr>
           <w:p>
             <w:pPr>
-              <w:ind w:firstLineChars="300" w:firstLine="660"/>
+              <w:ind w:firstLineChars="300" w:firstLine="663"/>
               <w:rPr>
                 <w:rFonts w:eastAsia="Times New Roman" w:cs="Calibri"/>
                 <w:color w:val="000000"/>
@@ -37484,7 +37484,7 @@
           </w:tcPr>
           <w:p>
             <w:pPr>
-              <w:ind w:firstLineChars="200" w:firstLine="440"/>
+              <w:ind w:firstLineChars="200" w:firstLine="442"/>
               <w:rPr>
                 <w:rFonts w:eastAsia="Times New Roman" w:cs="Calibri"/>
                 <w:color w:val="000000"/>
@@ -37541,7 +37541,7 @@
           </w:tcPr>
           <w:p>
             <w:pPr>
-              <w:ind w:firstLineChars="300" w:firstLine="660"/>
+              <w:ind w:firstLineChars="300" w:firstLine="663"/>
               <w:rPr>
                 <w:rFonts w:eastAsia="Times New Roman" w:cs="Calibri"/>
                 <w:color w:val="000000"/>
@@ -37598,7 +37598,7 @@
           </w:tcPr>
           <w:p>
             <w:pPr>
-              <w:ind w:firstLineChars="300" w:firstLine="660"/>
+              <w:ind w:firstLineChars="300" w:firstLine="663"/>
               <w:rPr>
                 <w:rFonts w:eastAsia="Times New Roman" w:cs="Calibri"/>
                 <w:color w:val="000000"/>
@@ -37655,7 +37655,7 @@
           </w:tcPr>
           <w:p>
             <w:pPr>
-              <w:ind w:firstLineChars="200" w:firstLine="440"/>
+              <w:ind w:firstLineChars="200" w:firstLine="442"/>
               <w:rPr>
                 <w:rFonts w:eastAsia="Times New Roman" w:cs="Calibri"/>
                 <w:color w:val="000000"/>
@@ -37712,7 +37712,7 @@
           </w:tcPr>
           <w:p>
             <w:pPr>
-              <w:ind w:firstLineChars="300" w:firstLine="660"/>
+              <w:ind w:firstLineChars="300" w:firstLine="663"/>
               <w:rPr>
                 <w:rFonts w:eastAsia="Times New Roman" w:cs="Calibri"/>
                 <w:color w:val="000000"/>
@@ -37769,7 +37769,7 @@
           </w:tcPr>
           <w:p>
             <w:pPr>
-              <w:ind w:firstLineChars="300" w:firstLine="660"/>
+              <w:ind w:firstLineChars="300" w:firstLine="663"/>
               <w:rPr>
                 <w:rFonts w:eastAsia="Times New Roman" w:cs="Calibri"/>
                 <w:color w:val="000000"/>
@@ -37826,7 +37826,7 @@
           </w:tcPr>
           <w:p>
             <w:pPr>
-              <w:ind w:firstLineChars="300" w:firstLine="660"/>
+              <w:ind w:firstLineChars="300" w:firstLine="663"/>
               <w:rPr>
                 <w:rFonts w:eastAsia="Times New Roman" w:cs="Calibri"/>
                 <w:color w:val="000000"/>
@@ -37883,7 +37883,7 @@
           </w:tcPr>
           <w:p>
             <w:pPr>
-              <w:ind w:firstLineChars="300" w:firstLine="660"/>
+              <w:ind w:firstLineChars="300" w:firstLine="663"/>
               <w:rPr>
                 <w:rFonts w:eastAsia="Times New Roman" w:cs="Calibri"/>
                 <w:color w:val="000000"/>
@@ -38599,16 +38599,7 @@
                 <w:bCs/>
                 <w:lang w:eastAsia="es-ES"/>
               </w:rPr>
-              <w:t>Total,</w:t>
-            </w:r>
-            <w:r>
-              <w:rPr>
-                <w:rFonts w:asciiTheme="minorHAnsi" w:eastAsia="Times New Roman" w:hAnsiTheme="minorHAnsi" w:cstheme="minorHAnsi"/>
-                <w:b/>
-                <w:bCs/>
-                <w:lang w:eastAsia="es-ES"/>
-              </w:rPr>
-              <w:t xml:space="preserve"> general</w:t>
+              <w:t>Total, general</w:t>
             </w:r>
           </w:p>
         </w:tc>
@@ -41043,6 +41034,7 @@
   <w:style w:type="character" w:default="1" w:styleId="Fuentedeprrafopredeter">
     <w:name w:val="Default Paragraph Font"/>
     <w:uiPriority w:val="1"/>
+    <w:semiHidden/>
     <w:unhideWhenUsed/>
   </w:style>
   <w:style w:type="table" w:default="1" w:styleId="Tablanormal">
